--- a/OOPS-LAB MANUAL-24204.docx
+++ b/OOPS-LAB MANUAL-24204.docx
@@ -16880,7 +16880,14 @@
           <w:sz w:val="32"/>
           <w:szCs w:val="32"/>
         </w:rPr>
-        <w:t xml:space="preserve">        bike obj2=new bike("hero",</w:t>
+        <w:t xml:space="preserve">        bike obj2=new bike("suzuki</w:t>
+      </w:r>
+      <w:r>
+        <w:rPr>
+          <w:sz w:val="32"/>
+          <w:szCs w:val="32"/>
+        </w:rPr>
+        <w:t>",</w:t>
       </w:r>
       <w:proofErr w:type="gramStart"/>
       <w:r>
@@ -16914,7 +16921,53 @@
           <w:sz w:val="32"/>
           <w:szCs w:val="32"/>
         </w:rPr>
-        <w:t xml:space="preserve">        truck obj3=new truck("tata",60,40);</w:t>
+        <w:t xml:space="preserve">  </w:t>
+      </w:r>
+      <w:r>
+        <w:rPr>
+          <w:sz w:val="32"/>
+          <w:szCs w:val="32"/>
+        </w:rPr>
+        <w:t xml:space="preserve">      truck obj3=new </w:t>
+      </w:r>
+      <w:proofErr w:type="gramStart"/>
+      <w:r>
+        <w:rPr>
+          <w:sz w:val="32"/>
+          <w:szCs w:val="32"/>
+        </w:rPr>
+        <w:t>truck(</w:t>
+      </w:r>
+      <w:proofErr w:type="gramEnd"/>
+      <w:r>
+        <w:rPr>
+          <w:sz w:val="32"/>
+          <w:szCs w:val="32"/>
+        </w:rPr>
+        <w:t>"</w:t>
+      </w:r>
+      <w:proofErr w:type="spellStart"/>
+      <w:r>
+        <w:rPr>
+          <w:sz w:val="32"/>
+          <w:szCs w:val="32"/>
+        </w:rPr>
+        <w:t>bharat</w:t>
+      </w:r>
+      <w:proofErr w:type="spellEnd"/>
+      <w:r>
+        <w:rPr>
+          <w:sz w:val="32"/>
+          <w:szCs w:val="32"/>
+        </w:rPr>
+        <w:t xml:space="preserve"> benz</w:t>
+      </w:r>
+      <w:r>
+        <w:rPr>
+          <w:sz w:val="32"/>
+          <w:szCs w:val="32"/>
+        </w:rPr>
+        <w:t>",60,40);</w:t>
       </w:r>
     </w:p>
     <w:p>
@@ -18195,9 +18248,9 @@
           <w:lang w:val="en-GB" w:eastAsia="en-GB"/>
         </w:rPr>
         <w:drawing>
-          <wp:inline distT="0" distB="0" distL="0" distR="0" wp14:anchorId="343E30A1" wp14:editId="43025323">
-            <wp:extent cx="5350933" cy="2743200"/>
-            <wp:effectExtent l="0" t="0" r="2540" b="0"/>
+          <wp:inline distT="0" distB="0" distL="0" distR="0" wp14:anchorId="343E30A1" wp14:editId="1CF66E39">
+            <wp:extent cx="5280659" cy="2743200"/>
+            <wp:effectExtent l="0" t="0" r="0" b="0"/>
             <wp:docPr id="5" name="Picture 5"/>
             <wp:cNvGraphicFramePr>
               <a:graphicFrameLocks xmlns:a="http://schemas.openxmlformats.org/drawingml/2006/main" noChangeAspect="1"/>
@@ -18226,7 +18279,7 @@
                   <pic:spPr bwMode="auto">
                     <a:xfrm>
                       <a:off x="0" y="0"/>
-                      <a:ext cx="5350933" cy="2743200"/>
+                      <a:ext cx="5280659" cy="2743200"/>
                     </a:xfrm>
                     <a:prstGeom prst="rect">
                       <a:avLst/>
@@ -18764,7 +18817,6 @@
           <w:szCs w:val="32"/>
         </w:rPr>
       </w:pPr>
-      <w:bookmarkStart w:id="0" w:name="_GoBack"/>
       <w:r>
         <w:rPr>
           <w:noProof/>
@@ -18821,7 +18873,6 @@
           </wp:inline>
         </w:drawing>
       </w:r>
-      <w:bookmarkEnd w:id="0"/>
     </w:p>
     <w:p>
       <w:pPr>
@@ -18928,13 +18979,6691 @@
         <w:ind w:left="14"/>
       </w:pPr>
     </w:p>
+    <w:p>
+      <w:pPr>
+        <w:spacing w:after="0"/>
+        <w:ind w:left="14"/>
+      </w:pPr>
+    </w:p>
+    <w:p>
+      <w:pPr>
+        <w:spacing w:after="0"/>
+        <w:ind w:left="14"/>
+      </w:pPr>
+    </w:p>
+    <w:p>
+      <w:pPr>
+        <w:spacing w:after="0"/>
+        <w:ind w:left="14"/>
+      </w:pPr>
+    </w:p>
+    <w:p>
+      <w:pPr>
+        <w:spacing w:after="0"/>
+        <w:ind w:left="14"/>
+      </w:pPr>
+    </w:p>
+    <w:p>
+      <w:pPr>
+        <w:spacing w:after="0"/>
+        <w:ind w:left="14"/>
+      </w:pPr>
+    </w:p>
+    <w:p>
+      <w:pPr>
+        <w:spacing w:after="0"/>
+        <w:ind w:left="14"/>
+      </w:pPr>
+    </w:p>
+    <w:p>
+      <w:pPr>
+        <w:spacing w:after="0"/>
+        <w:ind w:left="14"/>
+      </w:pPr>
+    </w:p>
+    <w:p>
+      <w:pPr>
+        <w:spacing w:after="0"/>
+        <w:ind w:left="14"/>
+      </w:pPr>
+    </w:p>
+    <w:p>
+      <w:pPr>
+        <w:spacing w:after="0"/>
+        <w:ind w:left="14"/>
+      </w:pPr>
+    </w:p>
+    <w:p>
+      <w:pPr>
+        <w:spacing w:after="0"/>
+        <w:ind w:left="14"/>
+      </w:pPr>
+    </w:p>
+    <w:p>
+      <w:pPr>
+        <w:spacing w:after="0"/>
+        <w:ind w:left="14"/>
+      </w:pPr>
+    </w:p>
+    <w:p>
+      <w:pPr>
+        <w:spacing w:after="0"/>
+        <w:ind w:left="14"/>
+      </w:pPr>
+    </w:p>
+    <w:p>
+      <w:pPr>
+        <w:spacing w:after="0"/>
+        <w:ind w:left="14"/>
+      </w:pPr>
+    </w:p>
+    <w:p>
+      <w:pPr>
+        <w:spacing w:after="0"/>
+        <w:ind w:left="14"/>
+      </w:pPr>
+    </w:p>
+    <w:p>
+      <w:pPr>
+        <w:spacing w:after="0"/>
+        <w:ind w:left="14"/>
+      </w:pPr>
+    </w:p>
+    <w:p>
+      <w:pPr>
+        <w:spacing w:after="0"/>
+        <w:ind w:left="14"/>
+      </w:pPr>
+    </w:p>
+    <w:p>
+      <w:pPr>
+        <w:spacing w:after="0"/>
+        <w:ind w:left="14"/>
+      </w:pPr>
+    </w:p>
+    <w:p>
+      <w:pPr>
+        <w:spacing w:after="0"/>
+        <w:ind w:left="14"/>
+      </w:pPr>
+    </w:p>
+    <w:p>
+      <w:pPr>
+        <w:spacing w:after="0"/>
+        <w:ind w:left="14"/>
+      </w:pPr>
+    </w:p>
+    <w:p>
+      <w:pPr>
+        <w:spacing w:after="0"/>
+        <w:ind w:left="14"/>
+      </w:pPr>
+    </w:p>
+    <w:p>
+      <w:pPr>
+        <w:spacing w:after="0"/>
+        <w:ind w:left="14"/>
+      </w:pPr>
+    </w:p>
+    <w:p>
+      <w:pPr>
+        <w:spacing w:after="0"/>
+        <w:ind w:left="14"/>
+      </w:pPr>
+    </w:p>
+    <w:p>
+      <w:pPr>
+        <w:rPr>
+          <w:rFonts w:ascii="Times New Roman" w:hAnsi="Times New Roman" w:cs="Times New Roman"/>
+          <w:b/>
+          <w:sz w:val="48"/>
+          <w:szCs w:val="28"/>
+        </w:rPr>
+      </w:pPr>
+      <w:r>
+        <w:rPr>
+          <w:rFonts w:ascii="Times New Roman" w:hAnsi="Times New Roman" w:cs="Times New Roman"/>
+          <w:sz w:val="36"/>
+          <w:szCs w:val="28"/>
+        </w:rPr>
+        <w:lastRenderedPageBreak/>
+        <w:tab/>
+      </w:r>
+      <w:r>
+        <w:rPr>
+          <w:rFonts w:ascii="Times New Roman" w:hAnsi="Times New Roman" w:cs="Times New Roman"/>
+          <w:sz w:val="36"/>
+          <w:szCs w:val="28"/>
+        </w:rPr>
+        <w:tab/>
+      </w:r>
+      <w:r>
+        <w:rPr>
+          <w:rFonts w:ascii="Times New Roman" w:hAnsi="Times New Roman" w:cs="Times New Roman"/>
+          <w:sz w:val="36"/>
+          <w:szCs w:val="28"/>
+        </w:rPr>
+        <w:tab/>
+      </w:r>
+      <w:r>
+        <w:rPr>
+          <w:rFonts w:ascii="Times New Roman" w:hAnsi="Times New Roman" w:cs="Times New Roman"/>
+          <w:b/>
+          <w:sz w:val="48"/>
+          <w:szCs w:val="28"/>
+        </w:rPr>
+        <w:t>WEEK - 6</w:t>
+      </w:r>
+    </w:p>
+    <w:p>
+      <w:pPr>
+        <w:pStyle w:val="ListParagraph"/>
+        <w:numPr>
+          <w:ilvl w:val="0"/>
+          <w:numId w:val="16"/>
+        </w:numPr>
+        <w:rPr>
+          <w:rFonts w:ascii="Times New Roman" w:hAnsi="Times New Roman" w:cs="Times New Roman"/>
+          <w:b/>
+          <w:sz w:val="44"/>
+          <w:szCs w:val="28"/>
+        </w:rPr>
+      </w:pPr>
+      <w:proofErr w:type="gramStart"/>
+      <w:r>
+        <w:rPr>
+          <w:rFonts w:ascii="Times New Roman" w:hAnsi="Times New Roman" w:cs="Times New Roman"/>
+          <w:b/>
+          <w:sz w:val="44"/>
+          <w:szCs w:val="28"/>
+        </w:rPr>
+        <w:t>Aim :</w:t>
+      </w:r>
+      <w:proofErr w:type="gramEnd"/>
+      <w:r>
+        <w:rPr>
+          <w:rFonts w:ascii="Times New Roman" w:hAnsi="Times New Roman" w:cs="Times New Roman"/>
+          <w:b/>
+          <w:sz w:val="44"/>
+          <w:szCs w:val="28"/>
+        </w:rPr>
+        <w:t xml:space="preserve"> </w:t>
+      </w:r>
+      <w:r>
+        <w:rPr>
+          <w:rFonts w:ascii="Times New Roman" w:hAnsi="Times New Roman" w:cs="Times New Roman"/>
+          <w:b/>
+          <w:sz w:val="44"/>
+          <w:szCs w:val="28"/>
+        </w:rPr>
+        <w:t xml:space="preserve">Write a Java program to create a Vehicle class with a method </w:t>
+      </w:r>
+      <w:proofErr w:type="spellStart"/>
+      <w:r>
+        <w:rPr>
+          <w:rFonts w:ascii="Times New Roman" w:hAnsi="Times New Roman" w:cs="Times New Roman"/>
+          <w:b/>
+          <w:sz w:val="44"/>
+          <w:szCs w:val="28"/>
+        </w:rPr>
+        <w:t>displayInfo</w:t>
+      </w:r>
+      <w:proofErr w:type="spellEnd"/>
+      <w:r>
+        <w:rPr>
+          <w:rFonts w:ascii="Times New Roman" w:hAnsi="Times New Roman" w:cs="Times New Roman"/>
+          <w:b/>
+          <w:sz w:val="44"/>
+          <w:szCs w:val="28"/>
+        </w:rPr>
+        <w:t>(). Override this method in the Car subclass to provide specific information about a car.</w:t>
+      </w:r>
+    </w:p>
+    <w:p>
+      <w:pPr>
+        <w:pStyle w:val="ListParagraph"/>
+        <w:ind w:left="1080"/>
+        <w:rPr>
+          <w:rFonts w:ascii="Times New Roman" w:hAnsi="Times New Roman" w:cs="Times New Roman"/>
+          <w:b/>
+          <w:sz w:val="44"/>
+          <w:szCs w:val="28"/>
+        </w:rPr>
+      </w:pPr>
+    </w:p>
+    <w:p>
+      <w:pPr>
+        <w:pStyle w:val="ListParagraph"/>
+        <w:ind w:left="1080"/>
+        <w:rPr>
+          <w:rFonts w:ascii="Times New Roman" w:hAnsi="Times New Roman" w:cs="Times New Roman"/>
+          <w:b/>
+          <w:sz w:val="44"/>
+          <w:szCs w:val="28"/>
+        </w:rPr>
+      </w:pPr>
+      <w:proofErr w:type="gramStart"/>
+      <w:r>
+        <w:rPr>
+          <w:rFonts w:ascii="Times New Roman" w:hAnsi="Times New Roman" w:cs="Times New Roman"/>
+          <w:b/>
+          <w:sz w:val="44"/>
+          <w:szCs w:val="28"/>
+        </w:rPr>
+        <w:t>Program :</w:t>
+      </w:r>
+      <w:proofErr w:type="gramEnd"/>
+    </w:p>
+    <w:p>
+      <w:pPr>
+        <w:pStyle w:val="ListParagraph"/>
+        <w:ind w:left="1080"/>
+        <w:rPr>
+          <w:rFonts w:ascii="Times New Roman" w:hAnsi="Times New Roman" w:cs="Times New Roman"/>
+          <w:sz w:val="36"/>
+          <w:szCs w:val="28"/>
+        </w:rPr>
+      </w:pPr>
+      <w:r>
+        <w:rPr>
+          <w:rFonts w:ascii="Times New Roman" w:hAnsi="Times New Roman" w:cs="Times New Roman"/>
+          <w:sz w:val="36"/>
+          <w:szCs w:val="28"/>
+        </w:rPr>
+        <w:t xml:space="preserve">class </w:t>
+      </w:r>
+      <w:proofErr w:type="gramStart"/>
+      <w:r>
+        <w:rPr>
+          <w:rFonts w:ascii="Times New Roman" w:hAnsi="Times New Roman" w:cs="Times New Roman"/>
+          <w:sz w:val="36"/>
+          <w:szCs w:val="28"/>
+        </w:rPr>
+        <w:t>vehicle{</w:t>
+      </w:r>
+      <w:proofErr w:type="gramEnd"/>
+    </w:p>
+    <w:p>
+      <w:pPr>
+        <w:pStyle w:val="ListParagraph"/>
+        <w:ind w:left="1080"/>
+        <w:rPr>
+          <w:rFonts w:ascii="Times New Roman" w:hAnsi="Times New Roman" w:cs="Times New Roman"/>
+          <w:sz w:val="36"/>
+          <w:szCs w:val="28"/>
+        </w:rPr>
+      </w:pPr>
+      <w:r>
+        <w:rPr>
+          <w:rFonts w:ascii="Times New Roman" w:hAnsi="Times New Roman" w:cs="Times New Roman"/>
+          <w:sz w:val="36"/>
+          <w:szCs w:val="28"/>
+        </w:rPr>
+        <w:t>    String company;</w:t>
+      </w:r>
+    </w:p>
+    <w:p>
+      <w:pPr>
+        <w:pStyle w:val="ListParagraph"/>
+        <w:ind w:left="1080"/>
+        <w:rPr>
+          <w:rFonts w:ascii="Times New Roman" w:hAnsi="Times New Roman" w:cs="Times New Roman"/>
+          <w:sz w:val="36"/>
+          <w:szCs w:val="28"/>
+        </w:rPr>
+      </w:pPr>
+      <w:r>
+        <w:rPr>
+          <w:rFonts w:ascii="Times New Roman" w:hAnsi="Times New Roman" w:cs="Times New Roman"/>
+          <w:sz w:val="36"/>
+          <w:szCs w:val="28"/>
+        </w:rPr>
+        <w:t>    String model;</w:t>
+      </w:r>
+    </w:p>
+    <w:p>
+      <w:pPr>
+        <w:pStyle w:val="ListParagraph"/>
+        <w:ind w:left="1080"/>
+        <w:rPr>
+          <w:rFonts w:ascii="Times New Roman" w:hAnsi="Times New Roman" w:cs="Times New Roman"/>
+          <w:sz w:val="36"/>
+          <w:szCs w:val="28"/>
+        </w:rPr>
+      </w:pPr>
+      <w:r>
+        <w:rPr>
+          <w:rFonts w:ascii="Times New Roman" w:hAnsi="Times New Roman" w:cs="Times New Roman"/>
+          <w:sz w:val="36"/>
+          <w:szCs w:val="28"/>
+        </w:rPr>
+        <w:t>    String fuel;</w:t>
+      </w:r>
+    </w:p>
+    <w:p>
+      <w:pPr>
+        <w:pStyle w:val="ListParagraph"/>
+        <w:ind w:left="1080"/>
+        <w:rPr>
+          <w:rFonts w:ascii="Times New Roman" w:hAnsi="Times New Roman" w:cs="Times New Roman"/>
+          <w:sz w:val="36"/>
+          <w:szCs w:val="28"/>
+        </w:rPr>
+      </w:pPr>
+      <w:r>
+        <w:rPr>
+          <w:rFonts w:ascii="Times New Roman" w:hAnsi="Times New Roman" w:cs="Times New Roman"/>
+          <w:sz w:val="36"/>
+          <w:szCs w:val="28"/>
+        </w:rPr>
+        <w:t xml:space="preserve">    </w:t>
+      </w:r>
+      <w:proofErr w:type="spellStart"/>
+      <w:r>
+        <w:rPr>
+          <w:rFonts w:ascii="Times New Roman" w:hAnsi="Times New Roman" w:cs="Times New Roman"/>
+          <w:sz w:val="36"/>
+          <w:szCs w:val="28"/>
+        </w:rPr>
+        <w:t>int</w:t>
+      </w:r>
+      <w:proofErr w:type="spellEnd"/>
+      <w:r>
+        <w:rPr>
+          <w:rFonts w:ascii="Times New Roman" w:hAnsi="Times New Roman" w:cs="Times New Roman"/>
+          <w:sz w:val="36"/>
+          <w:szCs w:val="28"/>
+        </w:rPr>
+        <w:t xml:space="preserve"> capacity;</w:t>
+      </w:r>
+    </w:p>
+    <w:p>
+      <w:pPr>
+        <w:pStyle w:val="ListParagraph"/>
+        <w:ind w:left="1080"/>
+        <w:rPr>
+          <w:rFonts w:ascii="Times New Roman" w:hAnsi="Times New Roman" w:cs="Times New Roman"/>
+          <w:sz w:val="36"/>
+          <w:szCs w:val="28"/>
+        </w:rPr>
+      </w:pPr>
+      <w:r>
+        <w:rPr>
+          <w:rFonts w:ascii="Times New Roman" w:hAnsi="Times New Roman" w:cs="Times New Roman"/>
+          <w:sz w:val="36"/>
+          <w:szCs w:val="28"/>
+        </w:rPr>
+        <w:t xml:space="preserve">    void </w:t>
+      </w:r>
+      <w:proofErr w:type="spellStart"/>
+      <w:proofErr w:type="gramStart"/>
+      <w:r>
+        <w:rPr>
+          <w:rFonts w:ascii="Times New Roman" w:hAnsi="Times New Roman" w:cs="Times New Roman"/>
+          <w:sz w:val="36"/>
+          <w:szCs w:val="28"/>
+        </w:rPr>
+        <w:t>displayInfo</w:t>
+      </w:r>
+      <w:proofErr w:type="spellEnd"/>
+      <w:r>
+        <w:rPr>
+          <w:rFonts w:ascii="Times New Roman" w:hAnsi="Times New Roman" w:cs="Times New Roman"/>
+          <w:sz w:val="36"/>
+          <w:szCs w:val="28"/>
+        </w:rPr>
+        <w:t>(</w:t>
+      </w:r>
+      <w:proofErr w:type="gramEnd"/>
+      <w:r>
+        <w:rPr>
+          <w:rFonts w:ascii="Times New Roman" w:hAnsi="Times New Roman" w:cs="Times New Roman"/>
+          <w:sz w:val="36"/>
+          <w:szCs w:val="28"/>
+        </w:rPr>
+        <w:t xml:space="preserve">String </w:t>
+      </w:r>
+      <w:proofErr w:type="spellStart"/>
+      <w:r>
+        <w:rPr>
+          <w:rFonts w:ascii="Times New Roman" w:hAnsi="Times New Roman" w:cs="Times New Roman"/>
+          <w:sz w:val="36"/>
+          <w:szCs w:val="28"/>
+        </w:rPr>
+        <w:t>company,String</w:t>
+      </w:r>
+      <w:proofErr w:type="spellEnd"/>
+      <w:r>
+        <w:rPr>
+          <w:rFonts w:ascii="Times New Roman" w:hAnsi="Times New Roman" w:cs="Times New Roman"/>
+          <w:sz w:val="36"/>
+          <w:szCs w:val="28"/>
+        </w:rPr>
+        <w:t xml:space="preserve"> </w:t>
+      </w:r>
+      <w:proofErr w:type="spellStart"/>
+      <w:r>
+        <w:rPr>
+          <w:rFonts w:ascii="Times New Roman" w:hAnsi="Times New Roman" w:cs="Times New Roman"/>
+          <w:sz w:val="36"/>
+          <w:szCs w:val="28"/>
+        </w:rPr>
+        <w:t>model,String</w:t>
+      </w:r>
+      <w:proofErr w:type="spellEnd"/>
+      <w:r>
+        <w:rPr>
+          <w:rFonts w:ascii="Times New Roman" w:hAnsi="Times New Roman" w:cs="Times New Roman"/>
+          <w:sz w:val="36"/>
+          <w:szCs w:val="28"/>
+        </w:rPr>
+        <w:t xml:space="preserve"> </w:t>
+      </w:r>
+      <w:proofErr w:type="spellStart"/>
+      <w:r>
+        <w:rPr>
+          <w:rFonts w:ascii="Times New Roman" w:hAnsi="Times New Roman" w:cs="Times New Roman"/>
+          <w:sz w:val="36"/>
+          <w:szCs w:val="28"/>
+        </w:rPr>
+        <w:t>fuel,int</w:t>
+      </w:r>
+      <w:proofErr w:type="spellEnd"/>
+      <w:r>
+        <w:rPr>
+          <w:rFonts w:ascii="Times New Roman" w:hAnsi="Times New Roman" w:cs="Times New Roman"/>
+          <w:sz w:val="36"/>
+          <w:szCs w:val="28"/>
+        </w:rPr>
+        <w:t xml:space="preserve"> capacity){</w:t>
+      </w:r>
+    </w:p>
+    <w:p>
+      <w:pPr>
+        <w:pStyle w:val="ListParagraph"/>
+        <w:ind w:left="1080"/>
+        <w:rPr>
+          <w:rFonts w:ascii="Times New Roman" w:hAnsi="Times New Roman" w:cs="Times New Roman"/>
+          <w:sz w:val="36"/>
+          <w:szCs w:val="28"/>
+        </w:rPr>
+      </w:pPr>
+      <w:r>
+        <w:rPr>
+          <w:rFonts w:ascii="Times New Roman" w:hAnsi="Times New Roman" w:cs="Times New Roman"/>
+          <w:sz w:val="36"/>
+          <w:szCs w:val="28"/>
+        </w:rPr>
+        <w:t xml:space="preserve">        </w:t>
+      </w:r>
+      <w:proofErr w:type="spellStart"/>
+      <w:r>
+        <w:rPr>
+          <w:rFonts w:ascii="Times New Roman" w:hAnsi="Times New Roman" w:cs="Times New Roman"/>
+          <w:sz w:val="36"/>
+          <w:szCs w:val="28"/>
+        </w:rPr>
+        <w:t>System.out.println</w:t>
+      </w:r>
+      <w:proofErr w:type="spellEnd"/>
+      <w:r>
+        <w:rPr>
+          <w:rFonts w:ascii="Times New Roman" w:hAnsi="Times New Roman" w:cs="Times New Roman"/>
+          <w:sz w:val="36"/>
+          <w:szCs w:val="28"/>
+        </w:rPr>
+        <w:t>("The details of vehicle: ");</w:t>
+      </w:r>
+    </w:p>
+    <w:p>
+      <w:pPr>
+        <w:pStyle w:val="ListParagraph"/>
+        <w:ind w:left="1080"/>
+        <w:rPr>
+          <w:rFonts w:ascii="Times New Roman" w:hAnsi="Times New Roman" w:cs="Times New Roman"/>
+          <w:sz w:val="36"/>
+          <w:szCs w:val="28"/>
+        </w:rPr>
+      </w:pPr>
+      <w:r>
+        <w:rPr>
+          <w:rFonts w:ascii="Times New Roman" w:hAnsi="Times New Roman" w:cs="Times New Roman"/>
+          <w:sz w:val="36"/>
+          <w:szCs w:val="28"/>
+        </w:rPr>
+        <w:t xml:space="preserve">        </w:t>
+      </w:r>
+      <w:proofErr w:type="spellStart"/>
+      <w:proofErr w:type="gramStart"/>
+      <w:r>
+        <w:rPr>
+          <w:rFonts w:ascii="Times New Roman" w:hAnsi="Times New Roman" w:cs="Times New Roman"/>
+          <w:sz w:val="36"/>
+          <w:szCs w:val="28"/>
+        </w:rPr>
+        <w:t>this.company</w:t>
+      </w:r>
+      <w:proofErr w:type="spellEnd"/>
+      <w:proofErr w:type="gramEnd"/>
+      <w:r>
+        <w:rPr>
+          <w:rFonts w:ascii="Times New Roman" w:hAnsi="Times New Roman" w:cs="Times New Roman"/>
+          <w:sz w:val="36"/>
+          <w:szCs w:val="28"/>
+        </w:rPr>
+        <w:t>=company;</w:t>
+      </w:r>
+    </w:p>
+    <w:p>
+      <w:pPr>
+        <w:pStyle w:val="ListParagraph"/>
+        <w:ind w:left="1080"/>
+        <w:rPr>
+          <w:rFonts w:ascii="Times New Roman" w:hAnsi="Times New Roman" w:cs="Times New Roman"/>
+          <w:sz w:val="36"/>
+          <w:szCs w:val="28"/>
+        </w:rPr>
+      </w:pPr>
+      <w:r>
+        <w:rPr>
+          <w:rFonts w:ascii="Times New Roman" w:hAnsi="Times New Roman" w:cs="Times New Roman"/>
+          <w:sz w:val="36"/>
+          <w:szCs w:val="28"/>
+        </w:rPr>
+        <w:t xml:space="preserve">        </w:t>
+      </w:r>
+      <w:proofErr w:type="spellStart"/>
+      <w:proofErr w:type="gramStart"/>
+      <w:r>
+        <w:rPr>
+          <w:rFonts w:ascii="Times New Roman" w:hAnsi="Times New Roman" w:cs="Times New Roman"/>
+          <w:sz w:val="36"/>
+          <w:szCs w:val="28"/>
+        </w:rPr>
+        <w:t>this.model</w:t>
+      </w:r>
+      <w:proofErr w:type="spellEnd"/>
+      <w:proofErr w:type="gramEnd"/>
+      <w:r>
+        <w:rPr>
+          <w:rFonts w:ascii="Times New Roman" w:hAnsi="Times New Roman" w:cs="Times New Roman"/>
+          <w:sz w:val="36"/>
+          <w:szCs w:val="28"/>
+        </w:rPr>
+        <w:t>=model;</w:t>
+      </w:r>
+    </w:p>
+    <w:p>
+      <w:pPr>
+        <w:pStyle w:val="ListParagraph"/>
+        <w:ind w:left="1080"/>
+        <w:rPr>
+          <w:rFonts w:ascii="Times New Roman" w:hAnsi="Times New Roman" w:cs="Times New Roman"/>
+          <w:sz w:val="36"/>
+          <w:szCs w:val="28"/>
+        </w:rPr>
+      </w:pPr>
+      <w:r>
+        <w:rPr>
+          <w:rFonts w:ascii="Times New Roman" w:hAnsi="Times New Roman" w:cs="Times New Roman"/>
+          <w:sz w:val="36"/>
+          <w:szCs w:val="28"/>
+        </w:rPr>
+        <w:t xml:space="preserve">        </w:t>
+      </w:r>
+      <w:proofErr w:type="spellStart"/>
+      <w:proofErr w:type="gramStart"/>
+      <w:r>
+        <w:rPr>
+          <w:rFonts w:ascii="Times New Roman" w:hAnsi="Times New Roman" w:cs="Times New Roman"/>
+          <w:sz w:val="36"/>
+          <w:szCs w:val="28"/>
+        </w:rPr>
+        <w:t>this.fuel</w:t>
+      </w:r>
+      <w:proofErr w:type="spellEnd"/>
+      <w:proofErr w:type="gramEnd"/>
+      <w:r>
+        <w:rPr>
+          <w:rFonts w:ascii="Times New Roman" w:hAnsi="Times New Roman" w:cs="Times New Roman"/>
+          <w:sz w:val="36"/>
+          <w:szCs w:val="28"/>
+        </w:rPr>
+        <w:t>=fuel;</w:t>
+      </w:r>
+    </w:p>
+    <w:p>
+      <w:pPr>
+        <w:pStyle w:val="ListParagraph"/>
+        <w:ind w:left="1080"/>
+        <w:rPr>
+          <w:rFonts w:ascii="Times New Roman" w:hAnsi="Times New Roman" w:cs="Times New Roman"/>
+          <w:sz w:val="36"/>
+          <w:szCs w:val="28"/>
+        </w:rPr>
+      </w:pPr>
+      <w:r>
+        <w:rPr>
+          <w:rFonts w:ascii="Times New Roman" w:hAnsi="Times New Roman" w:cs="Times New Roman"/>
+          <w:sz w:val="36"/>
+          <w:szCs w:val="28"/>
+        </w:rPr>
+        <w:t xml:space="preserve">        </w:t>
+      </w:r>
+      <w:proofErr w:type="spellStart"/>
+      <w:proofErr w:type="gramStart"/>
+      <w:r>
+        <w:rPr>
+          <w:rFonts w:ascii="Times New Roman" w:hAnsi="Times New Roman" w:cs="Times New Roman"/>
+          <w:sz w:val="36"/>
+          <w:szCs w:val="28"/>
+        </w:rPr>
+        <w:t>this.capacity</w:t>
+      </w:r>
+      <w:proofErr w:type="spellEnd"/>
+      <w:proofErr w:type="gramEnd"/>
+      <w:r>
+        <w:rPr>
+          <w:rFonts w:ascii="Times New Roman" w:hAnsi="Times New Roman" w:cs="Times New Roman"/>
+          <w:sz w:val="36"/>
+          <w:szCs w:val="28"/>
+        </w:rPr>
+        <w:t>=capacity;</w:t>
+      </w:r>
+    </w:p>
+    <w:p>
+      <w:pPr>
+        <w:pStyle w:val="ListParagraph"/>
+        <w:ind w:left="1080"/>
+        <w:rPr>
+          <w:rFonts w:ascii="Times New Roman" w:hAnsi="Times New Roman" w:cs="Times New Roman"/>
+          <w:sz w:val="36"/>
+          <w:szCs w:val="28"/>
+        </w:rPr>
+      </w:pPr>
+      <w:r>
+        <w:rPr>
+          <w:rFonts w:ascii="Times New Roman" w:hAnsi="Times New Roman" w:cs="Times New Roman"/>
+          <w:sz w:val="36"/>
+          <w:szCs w:val="28"/>
+        </w:rPr>
+        <w:t>    }</w:t>
+      </w:r>
+    </w:p>
+    <w:p>
+      <w:pPr>
+        <w:pStyle w:val="ListParagraph"/>
+        <w:ind w:left="1080"/>
+        <w:rPr>
+          <w:rFonts w:ascii="Times New Roman" w:hAnsi="Times New Roman" w:cs="Times New Roman"/>
+          <w:sz w:val="36"/>
+          <w:szCs w:val="28"/>
+        </w:rPr>
+      </w:pPr>
+      <w:r>
+        <w:rPr>
+          <w:rFonts w:ascii="Times New Roman" w:hAnsi="Times New Roman" w:cs="Times New Roman"/>
+          <w:sz w:val="36"/>
+          <w:szCs w:val="28"/>
+        </w:rPr>
+        <w:t>}</w:t>
+      </w:r>
+    </w:p>
+    <w:p>
+      <w:pPr>
+        <w:pStyle w:val="ListParagraph"/>
+        <w:ind w:left="1080"/>
+        <w:rPr>
+          <w:rFonts w:ascii="Times New Roman" w:hAnsi="Times New Roman" w:cs="Times New Roman"/>
+          <w:sz w:val="36"/>
+          <w:szCs w:val="28"/>
+        </w:rPr>
+      </w:pPr>
+    </w:p>
+    <w:p>
+      <w:pPr>
+        <w:pStyle w:val="ListParagraph"/>
+        <w:ind w:left="1080"/>
+        <w:rPr>
+          <w:rFonts w:ascii="Times New Roman" w:hAnsi="Times New Roman" w:cs="Times New Roman"/>
+          <w:sz w:val="36"/>
+          <w:szCs w:val="28"/>
+        </w:rPr>
+      </w:pPr>
+      <w:r>
+        <w:rPr>
+          <w:rFonts w:ascii="Times New Roman" w:hAnsi="Times New Roman" w:cs="Times New Roman"/>
+          <w:sz w:val="36"/>
+          <w:szCs w:val="28"/>
+        </w:rPr>
+        <w:t xml:space="preserve">class car extends </w:t>
+      </w:r>
+      <w:proofErr w:type="gramStart"/>
+      <w:r>
+        <w:rPr>
+          <w:rFonts w:ascii="Times New Roman" w:hAnsi="Times New Roman" w:cs="Times New Roman"/>
+          <w:sz w:val="36"/>
+          <w:szCs w:val="28"/>
+        </w:rPr>
+        <w:t>vehicle{</w:t>
+      </w:r>
+      <w:proofErr w:type="gramEnd"/>
+    </w:p>
+    <w:p>
+      <w:pPr>
+        <w:pStyle w:val="ListParagraph"/>
+        <w:ind w:left="1080"/>
+        <w:rPr>
+          <w:rFonts w:ascii="Times New Roman" w:hAnsi="Times New Roman" w:cs="Times New Roman"/>
+          <w:sz w:val="36"/>
+          <w:szCs w:val="28"/>
+        </w:rPr>
+      </w:pPr>
+      <w:r>
+        <w:rPr>
+          <w:rFonts w:ascii="Times New Roman" w:hAnsi="Times New Roman" w:cs="Times New Roman"/>
+          <w:sz w:val="36"/>
+          <w:szCs w:val="28"/>
+        </w:rPr>
+        <w:t xml:space="preserve">    </w:t>
+      </w:r>
+    </w:p>
+    <w:p>
+      <w:pPr>
+        <w:pStyle w:val="ListParagraph"/>
+        <w:ind w:left="1080"/>
+        <w:rPr>
+          <w:rFonts w:ascii="Times New Roman" w:hAnsi="Times New Roman" w:cs="Times New Roman"/>
+          <w:sz w:val="36"/>
+          <w:szCs w:val="28"/>
+        </w:rPr>
+      </w:pPr>
+      <w:r>
+        <w:rPr>
+          <w:rFonts w:ascii="Times New Roman" w:hAnsi="Times New Roman" w:cs="Times New Roman"/>
+          <w:sz w:val="36"/>
+          <w:szCs w:val="28"/>
+        </w:rPr>
+        <w:t xml:space="preserve">    void </w:t>
+      </w:r>
+      <w:proofErr w:type="spellStart"/>
+      <w:proofErr w:type="gramStart"/>
+      <w:r>
+        <w:rPr>
+          <w:rFonts w:ascii="Times New Roman" w:hAnsi="Times New Roman" w:cs="Times New Roman"/>
+          <w:sz w:val="36"/>
+          <w:szCs w:val="28"/>
+        </w:rPr>
+        <w:t>displayInfo</w:t>
+      </w:r>
+      <w:proofErr w:type="spellEnd"/>
+      <w:r>
+        <w:rPr>
+          <w:rFonts w:ascii="Times New Roman" w:hAnsi="Times New Roman" w:cs="Times New Roman"/>
+          <w:sz w:val="36"/>
+          <w:szCs w:val="28"/>
+        </w:rPr>
+        <w:t>(</w:t>
+      </w:r>
+      <w:proofErr w:type="gramEnd"/>
+      <w:r>
+        <w:rPr>
+          <w:rFonts w:ascii="Times New Roman" w:hAnsi="Times New Roman" w:cs="Times New Roman"/>
+          <w:sz w:val="36"/>
+          <w:szCs w:val="28"/>
+        </w:rPr>
+        <w:t xml:space="preserve">String </w:t>
+      </w:r>
+      <w:proofErr w:type="spellStart"/>
+      <w:r>
+        <w:rPr>
+          <w:rFonts w:ascii="Times New Roman" w:hAnsi="Times New Roman" w:cs="Times New Roman"/>
+          <w:sz w:val="36"/>
+          <w:szCs w:val="28"/>
+        </w:rPr>
+        <w:t>company,String</w:t>
+      </w:r>
+      <w:proofErr w:type="spellEnd"/>
+      <w:r>
+        <w:rPr>
+          <w:rFonts w:ascii="Times New Roman" w:hAnsi="Times New Roman" w:cs="Times New Roman"/>
+          <w:sz w:val="36"/>
+          <w:szCs w:val="28"/>
+        </w:rPr>
+        <w:t xml:space="preserve"> </w:t>
+      </w:r>
+      <w:proofErr w:type="spellStart"/>
+      <w:r>
+        <w:rPr>
+          <w:rFonts w:ascii="Times New Roman" w:hAnsi="Times New Roman" w:cs="Times New Roman"/>
+          <w:sz w:val="36"/>
+          <w:szCs w:val="28"/>
+        </w:rPr>
+        <w:t>model,String</w:t>
+      </w:r>
+      <w:proofErr w:type="spellEnd"/>
+      <w:r>
+        <w:rPr>
+          <w:rFonts w:ascii="Times New Roman" w:hAnsi="Times New Roman" w:cs="Times New Roman"/>
+          <w:sz w:val="36"/>
+          <w:szCs w:val="28"/>
+        </w:rPr>
+        <w:t xml:space="preserve"> </w:t>
+      </w:r>
+      <w:proofErr w:type="spellStart"/>
+      <w:r>
+        <w:rPr>
+          <w:rFonts w:ascii="Times New Roman" w:hAnsi="Times New Roman" w:cs="Times New Roman"/>
+          <w:sz w:val="36"/>
+          <w:szCs w:val="28"/>
+        </w:rPr>
+        <w:t>fuel,int</w:t>
+      </w:r>
+      <w:proofErr w:type="spellEnd"/>
+      <w:r>
+        <w:rPr>
+          <w:rFonts w:ascii="Times New Roman" w:hAnsi="Times New Roman" w:cs="Times New Roman"/>
+          <w:sz w:val="36"/>
+          <w:szCs w:val="28"/>
+        </w:rPr>
+        <w:t xml:space="preserve"> capacity){</w:t>
+      </w:r>
+    </w:p>
+    <w:p>
+      <w:pPr>
+        <w:pStyle w:val="ListParagraph"/>
+        <w:ind w:left="1080"/>
+        <w:rPr>
+          <w:rFonts w:ascii="Times New Roman" w:hAnsi="Times New Roman" w:cs="Times New Roman"/>
+          <w:sz w:val="36"/>
+          <w:szCs w:val="28"/>
+        </w:rPr>
+      </w:pPr>
+      <w:r>
+        <w:rPr>
+          <w:rFonts w:ascii="Times New Roman" w:hAnsi="Times New Roman" w:cs="Times New Roman"/>
+          <w:sz w:val="36"/>
+          <w:szCs w:val="28"/>
+        </w:rPr>
+        <w:lastRenderedPageBreak/>
+        <w:t xml:space="preserve">        </w:t>
+      </w:r>
+      <w:proofErr w:type="spellStart"/>
+      <w:r>
+        <w:rPr>
+          <w:rFonts w:ascii="Times New Roman" w:hAnsi="Times New Roman" w:cs="Times New Roman"/>
+          <w:sz w:val="36"/>
+          <w:szCs w:val="28"/>
+        </w:rPr>
+        <w:t>System.out.println</w:t>
+      </w:r>
+      <w:proofErr w:type="spellEnd"/>
+      <w:r>
+        <w:rPr>
+          <w:rFonts w:ascii="Times New Roman" w:hAnsi="Times New Roman" w:cs="Times New Roman"/>
+          <w:sz w:val="36"/>
+          <w:szCs w:val="28"/>
+        </w:rPr>
+        <w:t>("Company: "+company);</w:t>
+      </w:r>
+    </w:p>
+    <w:p>
+      <w:pPr>
+        <w:pStyle w:val="ListParagraph"/>
+        <w:ind w:left="1080"/>
+        <w:rPr>
+          <w:rFonts w:ascii="Times New Roman" w:hAnsi="Times New Roman" w:cs="Times New Roman"/>
+          <w:sz w:val="36"/>
+          <w:szCs w:val="28"/>
+        </w:rPr>
+      </w:pPr>
+      <w:r>
+        <w:rPr>
+          <w:rFonts w:ascii="Times New Roman" w:hAnsi="Times New Roman" w:cs="Times New Roman"/>
+          <w:sz w:val="36"/>
+          <w:szCs w:val="28"/>
+        </w:rPr>
+        <w:t xml:space="preserve">        </w:t>
+      </w:r>
+      <w:proofErr w:type="spellStart"/>
+      <w:r>
+        <w:rPr>
+          <w:rFonts w:ascii="Times New Roman" w:hAnsi="Times New Roman" w:cs="Times New Roman"/>
+          <w:sz w:val="36"/>
+          <w:szCs w:val="28"/>
+        </w:rPr>
+        <w:t>System.out.println</w:t>
+      </w:r>
+      <w:proofErr w:type="spellEnd"/>
+      <w:r>
+        <w:rPr>
+          <w:rFonts w:ascii="Times New Roman" w:hAnsi="Times New Roman" w:cs="Times New Roman"/>
+          <w:sz w:val="36"/>
+          <w:szCs w:val="28"/>
+        </w:rPr>
+        <w:t>("Model: "+model);</w:t>
+      </w:r>
+    </w:p>
+    <w:p>
+      <w:pPr>
+        <w:pStyle w:val="ListParagraph"/>
+        <w:ind w:left="1080"/>
+        <w:rPr>
+          <w:rFonts w:ascii="Times New Roman" w:hAnsi="Times New Roman" w:cs="Times New Roman"/>
+          <w:sz w:val="36"/>
+          <w:szCs w:val="28"/>
+        </w:rPr>
+      </w:pPr>
+      <w:r>
+        <w:rPr>
+          <w:rFonts w:ascii="Times New Roman" w:hAnsi="Times New Roman" w:cs="Times New Roman"/>
+          <w:sz w:val="36"/>
+          <w:szCs w:val="28"/>
+        </w:rPr>
+        <w:t xml:space="preserve">        </w:t>
+      </w:r>
+      <w:proofErr w:type="spellStart"/>
+      <w:r>
+        <w:rPr>
+          <w:rFonts w:ascii="Times New Roman" w:hAnsi="Times New Roman" w:cs="Times New Roman"/>
+          <w:sz w:val="36"/>
+          <w:szCs w:val="28"/>
+        </w:rPr>
+        <w:t>System.out.println</w:t>
+      </w:r>
+      <w:proofErr w:type="spellEnd"/>
+      <w:r>
+        <w:rPr>
+          <w:rFonts w:ascii="Times New Roman" w:hAnsi="Times New Roman" w:cs="Times New Roman"/>
+          <w:sz w:val="36"/>
+          <w:szCs w:val="28"/>
+        </w:rPr>
+        <w:t>("Fuel: "+fuel);</w:t>
+      </w:r>
+    </w:p>
+    <w:p>
+      <w:pPr>
+        <w:pStyle w:val="ListParagraph"/>
+        <w:ind w:left="1080"/>
+        <w:rPr>
+          <w:rFonts w:ascii="Times New Roman" w:hAnsi="Times New Roman" w:cs="Times New Roman"/>
+          <w:sz w:val="36"/>
+          <w:szCs w:val="28"/>
+        </w:rPr>
+      </w:pPr>
+      <w:r>
+        <w:rPr>
+          <w:rFonts w:ascii="Times New Roman" w:hAnsi="Times New Roman" w:cs="Times New Roman"/>
+          <w:sz w:val="36"/>
+          <w:szCs w:val="28"/>
+        </w:rPr>
+        <w:t xml:space="preserve">        </w:t>
+      </w:r>
+      <w:proofErr w:type="spellStart"/>
+      <w:r>
+        <w:rPr>
+          <w:rFonts w:ascii="Times New Roman" w:hAnsi="Times New Roman" w:cs="Times New Roman"/>
+          <w:sz w:val="36"/>
+          <w:szCs w:val="28"/>
+        </w:rPr>
+        <w:t>System.out.println</w:t>
+      </w:r>
+      <w:proofErr w:type="spellEnd"/>
+      <w:r>
+        <w:rPr>
+          <w:rFonts w:ascii="Times New Roman" w:hAnsi="Times New Roman" w:cs="Times New Roman"/>
+          <w:sz w:val="36"/>
+          <w:szCs w:val="28"/>
+        </w:rPr>
+        <w:t>("Capacity: "+capacity);</w:t>
+      </w:r>
+    </w:p>
+    <w:p>
+      <w:pPr>
+        <w:pStyle w:val="ListParagraph"/>
+        <w:ind w:left="1080"/>
+        <w:rPr>
+          <w:rFonts w:ascii="Times New Roman" w:hAnsi="Times New Roman" w:cs="Times New Roman"/>
+          <w:sz w:val="36"/>
+          <w:szCs w:val="28"/>
+        </w:rPr>
+      </w:pPr>
+      <w:r>
+        <w:rPr>
+          <w:rFonts w:ascii="Times New Roman" w:hAnsi="Times New Roman" w:cs="Times New Roman"/>
+          <w:sz w:val="36"/>
+          <w:szCs w:val="28"/>
+        </w:rPr>
+        <w:t>    }</w:t>
+      </w:r>
+    </w:p>
+    <w:p>
+      <w:pPr>
+        <w:pStyle w:val="ListParagraph"/>
+        <w:ind w:left="1080"/>
+        <w:rPr>
+          <w:rFonts w:ascii="Times New Roman" w:hAnsi="Times New Roman" w:cs="Times New Roman"/>
+          <w:sz w:val="36"/>
+          <w:szCs w:val="28"/>
+        </w:rPr>
+      </w:pPr>
+      <w:r>
+        <w:rPr>
+          <w:rFonts w:ascii="Times New Roman" w:hAnsi="Times New Roman" w:cs="Times New Roman"/>
+          <w:sz w:val="36"/>
+          <w:szCs w:val="28"/>
+        </w:rPr>
+        <w:t>}</w:t>
+      </w:r>
+    </w:p>
+    <w:p>
+      <w:pPr>
+        <w:pStyle w:val="ListParagraph"/>
+        <w:ind w:left="1080"/>
+        <w:rPr>
+          <w:rFonts w:ascii="Times New Roman" w:hAnsi="Times New Roman" w:cs="Times New Roman"/>
+          <w:sz w:val="36"/>
+          <w:szCs w:val="28"/>
+        </w:rPr>
+      </w:pPr>
+      <w:r>
+        <w:rPr>
+          <w:rFonts w:ascii="Times New Roman" w:hAnsi="Times New Roman" w:cs="Times New Roman"/>
+          <w:sz w:val="36"/>
+          <w:szCs w:val="28"/>
+        </w:rPr>
+        <w:t>class poly1{</w:t>
+      </w:r>
+    </w:p>
+    <w:p>
+      <w:pPr>
+        <w:pStyle w:val="ListParagraph"/>
+        <w:ind w:left="1080"/>
+        <w:rPr>
+          <w:rFonts w:ascii="Times New Roman" w:hAnsi="Times New Roman" w:cs="Times New Roman"/>
+          <w:sz w:val="36"/>
+          <w:szCs w:val="28"/>
+        </w:rPr>
+      </w:pPr>
+      <w:r>
+        <w:rPr>
+          <w:rFonts w:ascii="Times New Roman" w:hAnsi="Times New Roman" w:cs="Times New Roman"/>
+          <w:sz w:val="36"/>
+          <w:szCs w:val="28"/>
+        </w:rPr>
+        <w:t>    public static void main(</w:t>
+      </w:r>
+      <w:proofErr w:type="gramStart"/>
+      <w:r>
+        <w:rPr>
+          <w:rFonts w:ascii="Times New Roman" w:hAnsi="Times New Roman" w:cs="Times New Roman"/>
+          <w:sz w:val="36"/>
+          <w:szCs w:val="28"/>
+        </w:rPr>
+        <w:t>String[</w:t>
+      </w:r>
+      <w:proofErr w:type="gramEnd"/>
+      <w:r>
+        <w:rPr>
+          <w:rFonts w:ascii="Times New Roman" w:hAnsi="Times New Roman" w:cs="Times New Roman"/>
+          <w:sz w:val="36"/>
+          <w:szCs w:val="28"/>
+        </w:rPr>
+        <w:t xml:space="preserve">] </w:t>
+      </w:r>
+      <w:proofErr w:type="spellStart"/>
+      <w:r>
+        <w:rPr>
+          <w:rFonts w:ascii="Times New Roman" w:hAnsi="Times New Roman" w:cs="Times New Roman"/>
+          <w:sz w:val="36"/>
+          <w:szCs w:val="28"/>
+        </w:rPr>
+        <w:t>args</w:t>
+      </w:r>
+      <w:proofErr w:type="spellEnd"/>
+      <w:r>
+        <w:rPr>
+          <w:rFonts w:ascii="Times New Roman" w:hAnsi="Times New Roman" w:cs="Times New Roman"/>
+          <w:sz w:val="36"/>
+          <w:szCs w:val="28"/>
+        </w:rPr>
+        <w:t>){</w:t>
+      </w:r>
+    </w:p>
+    <w:p>
+      <w:pPr>
+        <w:pStyle w:val="ListParagraph"/>
+        <w:ind w:left="1080"/>
+        <w:rPr>
+          <w:rFonts w:ascii="Times New Roman" w:hAnsi="Times New Roman" w:cs="Times New Roman"/>
+          <w:sz w:val="36"/>
+          <w:szCs w:val="28"/>
+        </w:rPr>
+      </w:pPr>
+      <w:r>
+        <w:rPr>
+          <w:rFonts w:ascii="Times New Roman" w:hAnsi="Times New Roman" w:cs="Times New Roman"/>
+          <w:sz w:val="36"/>
+          <w:szCs w:val="28"/>
+        </w:rPr>
+        <w:t xml:space="preserve">        car car1=new </w:t>
+      </w:r>
+      <w:proofErr w:type="gramStart"/>
+      <w:r>
+        <w:rPr>
+          <w:rFonts w:ascii="Times New Roman" w:hAnsi="Times New Roman" w:cs="Times New Roman"/>
+          <w:sz w:val="36"/>
+          <w:szCs w:val="28"/>
+        </w:rPr>
+        <w:t>car(</w:t>
+      </w:r>
+      <w:proofErr w:type="gramEnd"/>
+      <w:r>
+        <w:rPr>
+          <w:rFonts w:ascii="Times New Roman" w:hAnsi="Times New Roman" w:cs="Times New Roman"/>
+          <w:sz w:val="36"/>
+          <w:szCs w:val="28"/>
+        </w:rPr>
+        <w:t>);</w:t>
+      </w:r>
+    </w:p>
+    <w:p>
+      <w:pPr>
+        <w:pStyle w:val="ListParagraph"/>
+        <w:ind w:left="1080"/>
+        <w:rPr>
+          <w:rFonts w:ascii="Times New Roman" w:hAnsi="Times New Roman" w:cs="Times New Roman"/>
+          <w:sz w:val="36"/>
+          <w:szCs w:val="28"/>
+        </w:rPr>
+      </w:pPr>
+      <w:r>
+        <w:rPr>
+          <w:rFonts w:ascii="Times New Roman" w:hAnsi="Times New Roman" w:cs="Times New Roman"/>
+          <w:sz w:val="36"/>
+          <w:szCs w:val="28"/>
+        </w:rPr>
+        <w:t>        car1.displayInfo("Audi","Model","Diesel",4);</w:t>
+      </w:r>
+    </w:p>
+    <w:p>
+      <w:pPr>
+        <w:pStyle w:val="ListParagraph"/>
+        <w:ind w:left="1080"/>
+        <w:rPr>
+          <w:rFonts w:ascii="Times New Roman" w:hAnsi="Times New Roman" w:cs="Times New Roman"/>
+          <w:sz w:val="36"/>
+          <w:szCs w:val="28"/>
+        </w:rPr>
+      </w:pPr>
+      <w:r>
+        <w:rPr>
+          <w:rFonts w:ascii="Times New Roman" w:hAnsi="Times New Roman" w:cs="Times New Roman"/>
+          <w:sz w:val="36"/>
+          <w:szCs w:val="28"/>
+        </w:rPr>
+        <w:t>    }</w:t>
+      </w:r>
+    </w:p>
+    <w:p>
+      <w:pPr>
+        <w:pStyle w:val="ListParagraph"/>
+        <w:ind w:left="1080"/>
+        <w:rPr>
+          <w:rFonts w:ascii="Times New Roman" w:hAnsi="Times New Roman" w:cs="Times New Roman"/>
+          <w:sz w:val="36"/>
+          <w:szCs w:val="28"/>
+        </w:rPr>
+      </w:pPr>
+      <w:r>
+        <w:rPr>
+          <w:rFonts w:ascii="Times New Roman" w:hAnsi="Times New Roman" w:cs="Times New Roman"/>
+          <w:sz w:val="36"/>
+          <w:szCs w:val="28"/>
+        </w:rPr>
+        <w:t>}</w:t>
+      </w:r>
+    </w:p>
+    <w:p>
+      <w:pPr>
+        <w:rPr>
+          <w:rFonts w:ascii="Times New Roman" w:hAnsi="Times New Roman" w:cs="Times New Roman"/>
+          <w:b/>
+          <w:sz w:val="44"/>
+          <w:szCs w:val="28"/>
+        </w:rPr>
+      </w:pPr>
+      <w:proofErr w:type="gramStart"/>
+      <w:r>
+        <w:rPr>
+          <w:rFonts w:ascii="Times New Roman" w:hAnsi="Times New Roman" w:cs="Times New Roman"/>
+          <w:b/>
+          <w:sz w:val="44"/>
+          <w:szCs w:val="28"/>
+        </w:rPr>
+        <w:t>OUTPUT :</w:t>
+      </w:r>
+      <w:proofErr w:type="gramEnd"/>
+    </w:p>
+    <w:p>
+      <w:pPr>
+        <w:rPr>
+          <w:rFonts w:ascii="Times New Roman" w:hAnsi="Times New Roman" w:cs="Times New Roman"/>
+          <w:b/>
+          <w:sz w:val="44"/>
+          <w:szCs w:val="28"/>
+        </w:rPr>
+      </w:pPr>
+    </w:p>
+    <w:p>
+      <w:pPr>
+        <w:rPr>
+          <w:rFonts w:ascii="Times New Roman" w:hAnsi="Times New Roman" w:cs="Times New Roman"/>
+          <w:b/>
+          <w:sz w:val="44"/>
+          <w:szCs w:val="28"/>
+        </w:rPr>
+      </w:pPr>
+    </w:p>
+    <w:p>
+      <w:pPr>
+        <w:rPr>
+          <w:rFonts w:ascii="Times New Roman" w:hAnsi="Times New Roman" w:cs="Times New Roman"/>
+          <w:b/>
+          <w:sz w:val="48"/>
+          <w:szCs w:val="28"/>
+        </w:rPr>
+      </w:pPr>
+      <w:proofErr w:type="gramStart"/>
+      <w:r>
+        <w:rPr>
+          <w:rFonts w:ascii="Times New Roman" w:hAnsi="Times New Roman" w:cs="Times New Roman"/>
+          <w:b/>
+          <w:sz w:val="48"/>
+          <w:szCs w:val="28"/>
+        </w:rPr>
+        <w:t>ERRORS :</w:t>
+      </w:r>
+      <w:proofErr w:type="gramEnd"/>
+    </w:p>
+    <w:tbl>
+      <w:tblPr>
+        <w:tblStyle w:val="TableGrid"/>
+        <w:tblW w:w="10311" w:type="dxa"/>
+        <w:tblInd w:w="-289" w:type="dxa"/>
+        <w:tblLook w:val="04A0" w:firstRow="1" w:lastRow="0" w:firstColumn="1" w:lastColumn="0" w:noHBand="0" w:noVBand="1"/>
+      </w:tblPr>
+      <w:tblGrid>
+        <w:gridCol w:w="1135"/>
+        <w:gridCol w:w="2977"/>
+        <w:gridCol w:w="2976"/>
+        <w:gridCol w:w="3223"/>
+      </w:tblGrid>
+      <w:tr>
+        <w:tc>
+          <w:tcPr>
+            <w:tcW w:w="1135" w:type="dxa"/>
+            <w:tcBorders>
+              <w:top w:val="single" w:sz="4" w:space="0" w:color="auto"/>
+              <w:left w:val="single" w:sz="4" w:space="0" w:color="auto"/>
+              <w:bottom w:val="single" w:sz="4" w:space="0" w:color="auto"/>
+              <w:right w:val="single" w:sz="4" w:space="0" w:color="auto"/>
+            </w:tcBorders>
+            <w:hideMark/>
+          </w:tcPr>
+          <w:p>
+            <w:pPr>
+              <w:spacing w:after="160"/>
+              <w:rPr>
+                <w:rFonts w:ascii="Times New Roman" w:hAnsi="Times New Roman" w:cs="Times New Roman"/>
+                <w:b/>
+                <w:bCs/>
+                <w:sz w:val="48"/>
+                <w:szCs w:val="28"/>
+              </w:rPr>
+            </w:pPr>
+            <w:proofErr w:type="spellStart"/>
+            <w:r>
+              <w:rPr>
+                <w:rFonts w:ascii="Times New Roman" w:hAnsi="Times New Roman" w:cs="Times New Roman"/>
+                <w:b/>
+                <w:bCs/>
+                <w:sz w:val="40"/>
+                <w:szCs w:val="28"/>
+              </w:rPr>
+              <w:t>S.No</w:t>
+            </w:r>
+            <w:proofErr w:type="spellEnd"/>
+          </w:p>
+        </w:tc>
+        <w:tc>
+          <w:tcPr>
+            <w:tcW w:w="2977" w:type="dxa"/>
+            <w:tcBorders>
+              <w:top w:val="single" w:sz="4" w:space="0" w:color="auto"/>
+              <w:left w:val="single" w:sz="4" w:space="0" w:color="auto"/>
+              <w:bottom w:val="single" w:sz="4" w:space="0" w:color="auto"/>
+              <w:right w:val="single" w:sz="4" w:space="0" w:color="auto"/>
+            </w:tcBorders>
+            <w:hideMark/>
+          </w:tcPr>
+          <w:p>
+            <w:pPr>
+              <w:spacing w:after="160"/>
+              <w:rPr>
+                <w:rFonts w:ascii="Times New Roman" w:hAnsi="Times New Roman" w:cs="Times New Roman"/>
+                <w:b/>
+                <w:bCs/>
+                <w:sz w:val="48"/>
+                <w:szCs w:val="28"/>
+              </w:rPr>
+            </w:pPr>
+            <w:r>
+              <w:rPr>
+                <w:rFonts w:ascii="Times New Roman" w:hAnsi="Times New Roman" w:cs="Times New Roman"/>
+                <w:b/>
+                <w:bCs/>
+                <w:sz w:val="40"/>
+                <w:szCs w:val="28"/>
+              </w:rPr>
+              <w:t>Error type</w:t>
+            </w:r>
+          </w:p>
+        </w:tc>
+        <w:tc>
+          <w:tcPr>
+            <w:tcW w:w="2976" w:type="dxa"/>
+            <w:tcBorders>
+              <w:top w:val="single" w:sz="4" w:space="0" w:color="auto"/>
+              <w:left w:val="single" w:sz="4" w:space="0" w:color="auto"/>
+              <w:bottom w:val="single" w:sz="4" w:space="0" w:color="auto"/>
+              <w:right w:val="single" w:sz="4" w:space="0" w:color="auto"/>
+            </w:tcBorders>
+            <w:hideMark/>
+          </w:tcPr>
+          <w:p>
+            <w:pPr>
+              <w:spacing w:after="160"/>
+              <w:rPr>
+                <w:rFonts w:ascii="Times New Roman" w:hAnsi="Times New Roman" w:cs="Times New Roman"/>
+                <w:b/>
+                <w:bCs/>
+                <w:sz w:val="48"/>
+                <w:szCs w:val="28"/>
+              </w:rPr>
+            </w:pPr>
+            <w:r>
+              <w:rPr>
+                <w:rFonts w:ascii="Times New Roman" w:hAnsi="Times New Roman" w:cs="Times New Roman"/>
+                <w:b/>
+                <w:bCs/>
+                <w:sz w:val="40"/>
+                <w:szCs w:val="28"/>
+              </w:rPr>
+              <w:t>Reason for error</w:t>
+            </w:r>
+          </w:p>
+        </w:tc>
+        <w:tc>
+          <w:tcPr>
+            <w:tcW w:w="3223" w:type="dxa"/>
+            <w:tcBorders>
+              <w:top w:val="single" w:sz="4" w:space="0" w:color="auto"/>
+              <w:left w:val="single" w:sz="4" w:space="0" w:color="auto"/>
+              <w:bottom w:val="single" w:sz="4" w:space="0" w:color="auto"/>
+              <w:right w:val="single" w:sz="4" w:space="0" w:color="auto"/>
+            </w:tcBorders>
+            <w:hideMark/>
+          </w:tcPr>
+          <w:p>
+            <w:pPr>
+              <w:spacing w:after="160"/>
+              <w:rPr>
+                <w:rFonts w:ascii="Times New Roman" w:hAnsi="Times New Roman" w:cs="Times New Roman"/>
+                <w:b/>
+                <w:bCs/>
+                <w:sz w:val="48"/>
+                <w:szCs w:val="28"/>
+              </w:rPr>
+            </w:pPr>
+            <w:r>
+              <w:rPr>
+                <w:rFonts w:ascii="Times New Roman" w:hAnsi="Times New Roman" w:cs="Times New Roman"/>
+                <w:b/>
+                <w:bCs/>
+                <w:sz w:val="40"/>
+                <w:szCs w:val="28"/>
+              </w:rPr>
+              <w:t>Rectification</w:t>
+            </w:r>
+          </w:p>
+        </w:tc>
+      </w:tr>
+      <w:tr>
+        <w:tc>
+          <w:tcPr>
+            <w:tcW w:w="1135" w:type="dxa"/>
+            <w:tcBorders>
+              <w:top w:val="single" w:sz="4" w:space="0" w:color="auto"/>
+              <w:left w:val="single" w:sz="4" w:space="0" w:color="auto"/>
+              <w:bottom w:val="single" w:sz="4" w:space="0" w:color="auto"/>
+              <w:right w:val="single" w:sz="4" w:space="0" w:color="auto"/>
+            </w:tcBorders>
+            <w:hideMark/>
+          </w:tcPr>
+          <w:p>
+            <w:pPr>
+              <w:spacing w:after="160"/>
+              <w:rPr>
+                <w:rFonts w:ascii="Times New Roman" w:hAnsi="Times New Roman" w:cs="Times New Roman"/>
+                <w:bCs/>
+                <w:sz w:val="48"/>
+                <w:szCs w:val="28"/>
+              </w:rPr>
+            </w:pPr>
+            <w:r>
+              <w:rPr>
+                <w:rFonts w:ascii="Times New Roman" w:hAnsi="Times New Roman" w:cs="Times New Roman"/>
+                <w:bCs/>
+                <w:sz w:val="40"/>
+                <w:szCs w:val="28"/>
+              </w:rPr>
+              <w:t>1</w:t>
+            </w:r>
+          </w:p>
+        </w:tc>
+        <w:tc>
+          <w:tcPr>
+            <w:tcW w:w="2977" w:type="dxa"/>
+            <w:tcBorders>
+              <w:top w:val="single" w:sz="4" w:space="0" w:color="auto"/>
+              <w:left w:val="single" w:sz="4" w:space="0" w:color="auto"/>
+              <w:bottom w:val="single" w:sz="4" w:space="0" w:color="auto"/>
+              <w:right w:val="single" w:sz="4" w:space="0" w:color="auto"/>
+            </w:tcBorders>
+            <w:hideMark/>
+          </w:tcPr>
+          <w:p>
+            <w:pPr>
+              <w:spacing w:after="160"/>
+              <w:rPr>
+                <w:rFonts w:ascii="Times New Roman" w:hAnsi="Times New Roman" w:cs="Times New Roman"/>
+                <w:bCs/>
+                <w:sz w:val="48"/>
+                <w:szCs w:val="28"/>
+              </w:rPr>
+            </w:pPr>
+            <w:r>
+              <w:rPr>
+                <w:rFonts w:ascii="Times New Roman" w:hAnsi="Times New Roman" w:cs="Times New Roman"/>
+                <w:bCs/>
+                <w:sz w:val="40"/>
+                <w:szCs w:val="28"/>
+              </w:rPr>
+              <w:t>Syntax</w:t>
+            </w:r>
+            <w:r>
+              <w:rPr>
+                <w:rFonts w:ascii="Times New Roman" w:hAnsi="Times New Roman" w:cs="Times New Roman"/>
+                <w:bCs/>
+                <w:sz w:val="40"/>
+                <w:szCs w:val="28"/>
+              </w:rPr>
+              <w:t xml:space="preserve"> error</w:t>
+            </w:r>
+          </w:p>
+        </w:tc>
+        <w:tc>
+          <w:tcPr>
+            <w:tcW w:w="2976" w:type="dxa"/>
+            <w:tcBorders>
+              <w:top w:val="single" w:sz="4" w:space="0" w:color="auto"/>
+              <w:left w:val="single" w:sz="4" w:space="0" w:color="auto"/>
+              <w:bottom w:val="single" w:sz="4" w:space="0" w:color="auto"/>
+              <w:right w:val="single" w:sz="4" w:space="0" w:color="auto"/>
+            </w:tcBorders>
+            <w:hideMark/>
+          </w:tcPr>
+          <w:p>
+            <w:pPr>
+              <w:spacing w:after="160"/>
+              <w:rPr>
+                <w:rFonts w:ascii="Times New Roman" w:hAnsi="Times New Roman" w:cs="Times New Roman"/>
+                <w:bCs/>
+                <w:sz w:val="48"/>
+                <w:szCs w:val="28"/>
+              </w:rPr>
+            </w:pPr>
+            <w:r>
+              <w:rPr>
+                <w:rFonts w:ascii="Times New Roman" w:hAnsi="Times New Roman" w:cs="Times New Roman"/>
+                <w:bCs/>
+                <w:sz w:val="40"/>
+                <w:szCs w:val="28"/>
+              </w:rPr>
+              <w:t>[] is missed</w:t>
+            </w:r>
+          </w:p>
+        </w:tc>
+        <w:tc>
+          <w:tcPr>
+            <w:tcW w:w="3223" w:type="dxa"/>
+            <w:tcBorders>
+              <w:top w:val="single" w:sz="4" w:space="0" w:color="auto"/>
+              <w:left w:val="single" w:sz="4" w:space="0" w:color="auto"/>
+              <w:bottom w:val="single" w:sz="4" w:space="0" w:color="auto"/>
+              <w:right w:val="single" w:sz="4" w:space="0" w:color="auto"/>
+            </w:tcBorders>
+            <w:hideMark/>
+          </w:tcPr>
+          <w:p>
+            <w:pPr>
+              <w:spacing w:after="160"/>
+              <w:rPr>
+                <w:rFonts w:ascii="Times New Roman" w:hAnsi="Times New Roman" w:cs="Times New Roman"/>
+                <w:bCs/>
+                <w:sz w:val="48"/>
+                <w:szCs w:val="28"/>
+              </w:rPr>
+            </w:pPr>
+            <w:r>
+              <w:rPr>
+                <w:rFonts w:ascii="Times New Roman" w:hAnsi="Times New Roman" w:cs="Times New Roman"/>
+                <w:bCs/>
+                <w:sz w:val="40"/>
+                <w:szCs w:val="28"/>
+              </w:rPr>
+              <w:t>[] is</w:t>
+            </w:r>
+            <w:r>
+              <w:rPr>
+                <w:rFonts w:ascii="Times New Roman" w:hAnsi="Times New Roman" w:cs="Times New Roman"/>
+                <w:bCs/>
+                <w:sz w:val="40"/>
+                <w:szCs w:val="28"/>
+              </w:rPr>
+              <w:t xml:space="preserve"> added</w:t>
+            </w:r>
+          </w:p>
+        </w:tc>
+      </w:tr>
+      <w:tr>
+        <w:tc>
+          <w:tcPr>
+            <w:tcW w:w="1135" w:type="dxa"/>
+            <w:tcBorders>
+              <w:top w:val="single" w:sz="4" w:space="0" w:color="auto"/>
+              <w:left w:val="single" w:sz="4" w:space="0" w:color="auto"/>
+              <w:bottom w:val="single" w:sz="4" w:space="0" w:color="auto"/>
+              <w:right w:val="single" w:sz="4" w:space="0" w:color="auto"/>
+            </w:tcBorders>
+            <w:hideMark/>
+          </w:tcPr>
+          <w:p>
+            <w:pPr>
+              <w:spacing w:after="160"/>
+              <w:rPr>
+                <w:rFonts w:ascii="Times New Roman" w:hAnsi="Times New Roman" w:cs="Times New Roman"/>
+                <w:bCs/>
+                <w:sz w:val="48"/>
+                <w:szCs w:val="28"/>
+              </w:rPr>
+            </w:pPr>
+            <w:r>
+              <w:rPr>
+                <w:rFonts w:ascii="Times New Roman" w:hAnsi="Times New Roman" w:cs="Times New Roman"/>
+                <w:bCs/>
+                <w:sz w:val="40"/>
+                <w:szCs w:val="28"/>
+              </w:rPr>
+              <w:t>2</w:t>
+            </w:r>
+          </w:p>
+        </w:tc>
+        <w:tc>
+          <w:tcPr>
+            <w:tcW w:w="2977" w:type="dxa"/>
+            <w:tcBorders>
+              <w:top w:val="single" w:sz="4" w:space="0" w:color="auto"/>
+              <w:left w:val="single" w:sz="4" w:space="0" w:color="auto"/>
+              <w:bottom w:val="single" w:sz="4" w:space="0" w:color="auto"/>
+              <w:right w:val="single" w:sz="4" w:space="0" w:color="auto"/>
+            </w:tcBorders>
+            <w:hideMark/>
+          </w:tcPr>
+          <w:p>
+            <w:pPr>
+              <w:spacing w:after="160"/>
+              <w:rPr>
+                <w:rFonts w:ascii="Times New Roman" w:hAnsi="Times New Roman" w:cs="Times New Roman"/>
+                <w:bCs/>
+                <w:sz w:val="48"/>
+                <w:szCs w:val="28"/>
+              </w:rPr>
+            </w:pPr>
+            <w:r>
+              <w:rPr>
+                <w:rFonts w:ascii="Times New Roman" w:hAnsi="Times New Roman" w:cs="Times New Roman"/>
+                <w:bCs/>
+                <w:sz w:val="40"/>
+                <w:szCs w:val="28"/>
+              </w:rPr>
+              <w:t>Logical error</w:t>
+            </w:r>
+          </w:p>
+        </w:tc>
+        <w:tc>
+          <w:tcPr>
+            <w:tcW w:w="2976" w:type="dxa"/>
+            <w:tcBorders>
+              <w:top w:val="single" w:sz="4" w:space="0" w:color="auto"/>
+              <w:left w:val="single" w:sz="4" w:space="0" w:color="auto"/>
+              <w:bottom w:val="single" w:sz="4" w:space="0" w:color="auto"/>
+              <w:right w:val="single" w:sz="4" w:space="0" w:color="auto"/>
+            </w:tcBorders>
+            <w:hideMark/>
+          </w:tcPr>
+          <w:p>
+            <w:pPr>
+              <w:spacing w:after="160"/>
+              <w:rPr>
+                <w:rFonts w:ascii="Times New Roman" w:hAnsi="Times New Roman" w:cs="Times New Roman"/>
+                <w:bCs/>
+                <w:sz w:val="48"/>
+                <w:szCs w:val="28"/>
+              </w:rPr>
+            </w:pPr>
+            <w:r>
+              <w:rPr>
+                <w:rFonts w:ascii="Times New Roman" w:hAnsi="Times New Roman" w:cs="Times New Roman"/>
+                <w:bCs/>
+                <w:sz w:val="40"/>
+                <w:szCs w:val="28"/>
+              </w:rPr>
+              <w:t>Incorrect logic</w:t>
+            </w:r>
+          </w:p>
+        </w:tc>
+        <w:tc>
+          <w:tcPr>
+            <w:tcW w:w="3223" w:type="dxa"/>
+            <w:tcBorders>
+              <w:top w:val="single" w:sz="4" w:space="0" w:color="auto"/>
+              <w:left w:val="single" w:sz="4" w:space="0" w:color="auto"/>
+              <w:bottom w:val="single" w:sz="4" w:space="0" w:color="auto"/>
+              <w:right w:val="single" w:sz="4" w:space="0" w:color="auto"/>
+            </w:tcBorders>
+            <w:hideMark/>
+          </w:tcPr>
+          <w:p>
+            <w:pPr>
+              <w:spacing w:after="160"/>
+              <w:rPr>
+                <w:rFonts w:ascii="Times New Roman" w:hAnsi="Times New Roman" w:cs="Times New Roman"/>
+                <w:bCs/>
+                <w:sz w:val="48"/>
+                <w:szCs w:val="28"/>
+              </w:rPr>
+            </w:pPr>
+            <w:r>
+              <w:rPr>
+                <w:rFonts w:ascii="Times New Roman" w:hAnsi="Times New Roman" w:cs="Times New Roman"/>
+                <w:bCs/>
+                <w:sz w:val="40"/>
+                <w:szCs w:val="28"/>
+              </w:rPr>
+              <w:t>Correct logic</w:t>
+            </w:r>
+          </w:p>
+        </w:tc>
+      </w:tr>
+    </w:tbl>
+    <w:p>
+      <w:pPr>
+        <w:rPr>
+          <w:rFonts w:ascii="Times New Roman" w:hAnsi="Times New Roman" w:cs="Times New Roman"/>
+          <w:b/>
+          <w:sz w:val="44"/>
+          <w:szCs w:val="28"/>
+        </w:rPr>
+      </w:pPr>
+    </w:p>
+    <w:p>
+      <w:pPr>
+        <w:rPr>
+          <w:rFonts w:ascii="Times New Roman" w:hAnsi="Times New Roman" w:cs="Times New Roman"/>
+          <w:sz w:val="36"/>
+          <w:szCs w:val="28"/>
+        </w:rPr>
+      </w:pPr>
+      <w:r>
+        <w:rPr>
+          <w:rFonts w:ascii="Times New Roman" w:hAnsi="Times New Roman" w:cs="Times New Roman"/>
+          <w:b/>
+          <w:sz w:val="44"/>
+          <w:szCs w:val="28"/>
+        </w:rPr>
+        <w:t xml:space="preserve">2) </w:t>
+      </w:r>
+      <w:proofErr w:type="gramStart"/>
+      <w:r>
+        <w:rPr>
+          <w:rFonts w:ascii="Times New Roman" w:hAnsi="Times New Roman" w:cs="Times New Roman"/>
+          <w:b/>
+          <w:sz w:val="44"/>
+          <w:szCs w:val="28"/>
+        </w:rPr>
+        <w:t>Aim :</w:t>
+      </w:r>
+      <w:proofErr w:type="gramEnd"/>
+      <w:r>
+        <w:rPr>
+          <w:rFonts w:ascii="Times New Roman" w:hAnsi="Times New Roman" w:cs="Times New Roman"/>
+          <w:b/>
+          <w:sz w:val="44"/>
+          <w:szCs w:val="28"/>
+        </w:rPr>
+        <w:t xml:space="preserve"> </w:t>
+      </w:r>
+      <w:r>
+        <w:rPr>
+          <w:rFonts w:ascii="Times New Roman" w:hAnsi="Times New Roman" w:cs="Times New Roman"/>
+          <w:sz w:val="36"/>
+          <w:szCs w:val="28"/>
+        </w:rPr>
+        <w:t xml:space="preserve">A college is developing an automated admission system that verifies students' eligibility for undergraduate (UG) and postgraduate (PG) </w:t>
+      </w:r>
+      <w:r>
+        <w:rPr>
+          <w:rFonts w:ascii="Times New Roman" w:hAnsi="Times New Roman" w:cs="Times New Roman"/>
+          <w:sz w:val="36"/>
+          <w:szCs w:val="28"/>
+        </w:rPr>
+        <w:lastRenderedPageBreak/>
+        <w:t>programs. Each program has different eligibility criteria based on the students' percentage in their previous qualifications.</w:t>
+      </w:r>
+    </w:p>
+    <w:p>
+      <w:pPr>
+        <w:rPr>
+          <w:rFonts w:ascii="Times New Roman" w:hAnsi="Times New Roman" w:cs="Times New Roman"/>
+          <w:sz w:val="36"/>
+          <w:szCs w:val="28"/>
+        </w:rPr>
+      </w:pPr>
+    </w:p>
+    <w:p>
+      <w:pPr>
+        <w:rPr>
+          <w:rFonts w:ascii="Times New Roman" w:hAnsi="Times New Roman" w:cs="Times New Roman"/>
+          <w:sz w:val="36"/>
+          <w:szCs w:val="28"/>
+        </w:rPr>
+      </w:pPr>
+      <w:r>
+        <w:rPr>
+          <w:rFonts w:ascii="Times New Roman" w:hAnsi="Times New Roman" w:cs="Times New Roman"/>
+          <w:sz w:val="36"/>
+          <w:szCs w:val="28"/>
+        </w:rPr>
+        <w:t>(</w:t>
+      </w:r>
+      <w:proofErr w:type="spellStart"/>
+      <w:r>
+        <w:rPr>
+          <w:rFonts w:ascii="Times New Roman" w:hAnsi="Times New Roman" w:cs="Times New Roman"/>
+          <w:sz w:val="36"/>
+          <w:szCs w:val="28"/>
+        </w:rPr>
+        <w:t>i</w:t>
+      </w:r>
+      <w:proofErr w:type="spellEnd"/>
+      <w:r>
+        <w:rPr>
+          <w:rFonts w:ascii="Times New Roman" w:hAnsi="Times New Roman" w:cs="Times New Roman"/>
+          <w:sz w:val="36"/>
+          <w:szCs w:val="28"/>
+        </w:rPr>
+        <w:t>)UG admissions require a minimum of 60%.</w:t>
+      </w:r>
+    </w:p>
+    <w:p>
+      <w:pPr>
+        <w:rPr>
+          <w:rFonts w:ascii="Times New Roman" w:hAnsi="Times New Roman" w:cs="Times New Roman"/>
+          <w:sz w:val="36"/>
+          <w:szCs w:val="28"/>
+        </w:rPr>
+      </w:pPr>
+    </w:p>
+    <w:p>
+      <w:pPr>
+        <w:rPr>
+          <w:rFonts w:ascii="Times New Roman" w:hAnsi="Times New Roman" w:cs="Times New Roman"/>
+          <w:sz w:val="32"/>
+          <w:szCs w:val="28"/>
+        </w:rPr>
+      </w:pPr>
+      <w:r>
+        <w:rPr>
+          <w:rFonts w:ascii="Times New Roman" w:hAnsi="Times New Roman" w:cs="Times New Roman"/>
+          <w:sz w:val="36"/>
+          <w:szCs w:val="28"/>
+        </w:rPr>
+        <w:t>(ii)PG admissions require a minimum of 70%</w:t>
+      </w:r>
+    </w:p>
+    <w:p>
+      <w:pPr>
+        <w:rPr>
+          <w:rFonts w:ascii="Times New Roman" w:hAnsi="Times New Roman" w:cs="Times New Roman"/>
+          <w:b/>
+          <w:sz w:val="44"/>
+          <w:szCs w:val="28"/>
+        </w:rPr>
+      </w:pPr>
+      <w:proofErr w:type="gramStart"/>
+      <w:r>
+        <w:rPr>
+          <w:rFonts w:ascii="Times New Roman" w:hAnsi="Times New Roman" w:cs="Times New Roman"/>
+          <w:b/>
+          <w:sz w:val="44"/>
+          <w:szCs w:val="28"/>
+        </w:rPr>
+        <w:t>Program :</w:t>
+      </w:r>
+      <w:proofErr w:type="gramEnd"/>
+    </w:p>
+    <w:p>
+      <w:pPr>
+        <w:rPr>
+          <w:rFonts w:ascii="Times New Roman" w:hAnsi="Times New Roman" w:cs="Times New Roman"/>
+          <w:sz w:val="36"/>
+          <w:szCs w:val="28"/>
+        </w:rPr>
+      </w:pPr>
+      <w:bookmarkStart w:id="0" w:name="_GoBack"/>
+      <w:r>
+        <w:rPr>
+          <w:rFonts w:ascii="Times New Roman" w:hAnsi="Times New Roman" w:cs="Times New Roman"/>
+          <w:sz w:val="36"/>
+          <w:szCs w:val="28"/>
+        </w:rPr>
+        <w:t xml:space="preserve">class </w:t>
+      </w:r>
+      <w:proofErr w:type="gramStart"/>
+      <w:r>
+        <w:rPr>
+          <w:rFonts w:ascii="Times New Roman" w:hAnsi="Times New Roman" w:cs="Times New Roman"/>
+          <w:sz w:val="36"/>
+          <w:szCs w:val="28"/>
+        </w:rPr>
+        <w:t>College{</w:t>
+      </w:r>
+      <w:proofErr w:type="gramEnd"/>
+    </w:p>
+    <w:p>
+      <w:pPr>
+        <w:rPr>
+          <w:rFonts w:ascii="Times New Roman" w:hAnsi="Times New Roman" w:cs="Times New Roman"/>
+          <w:sz w:val="36"/>
+          <w:szCs w:val="28"/>
+        </w:rPr>
+      </w:pPr>
+      <w:r>
+        <w:rPr>
+          <w:rFonts w:ascii="Times New Roman" w:hAnsi="Times New Roman" w:cs="Times New Roman"/>
+          <w:sz w:val="36"/>
+          <w:szCs w:val="28"/>
+        </w:rPr>
+        <w:t>    String name;</w:t>
+      </w:r>
+    </w:p>
+    <w:p>
+      <w:pPr>
+        <w:rPr>
+          <w:rFonts w:ascii="Times New Roman" w:hAnsi="Times New Roman" w:cs="Times New Roman"/>
+          <w:sz w:val="36"/>
+          <w:szCs w:val="28"/>
+        </w:rPr>
+      </w:pPr>
+      <w:r>
+        <w:rPr>
+          <w:rFonts w:ascii="Times New Roman" w:hAnsi="Times New Roman" w:cs="Times New Roman"/>
+          <w:sz w:val="36"/>
+          <w:szCs w:val="28"/>
+        </w:rPr>
+        <w:t xml:space="preserve">    </w:t>
+      </w:r>
+      <w:proofErr w:type="spellStart"/>
+      <w:r>
+        <w:rPr>
+          <w:rFonts w:ascii="Times New Roman" w:hAnsi="Times New Roman" w:cs="Times New Roman"/>
+          <w:sz w:val="36"/>
+          <w:szCs w:val="28"/>
+        </w:rPr>
+        <w:t>int</w:t>
+      </w:r>
+      <w:proofErr w:type="spellEnd"/>
+      <w:r>
+        <w:rPr>
+          <w:rFonts w:ascii="Times New Roman" w:hAnsi="Times New Roman" w:cs="Times New Roman"/>
+          <w:sz w:val="36"/>
+          <w:szCs w:val="28"/>
+        </w:rPr>
+        <w:t xml:space="preserve"> percentage;</w:t>
+      </w:r>
+    </w:p>
+    <w:p>
+      <w:pPr>
+        <w:rPr>
+          <w:rFonts w:ascii="Times New Roman" w:hAnsi="Times New Roman" w:cs="Times New Roman"/>
+          <w:sz w:val="36"/>
+          <w:szCs w:val="28"/>
+        </w:rPr>
+      </w:pPr>
+      <w:r>
+        <w:rPr>
+          <w:rFonts w:ascii="Times New Roman" w:hAnsi="Times New Roman" w:cs="Times New Roman"/>
+          <w:sz w:val="36"/>
+          <w:szCs w:val="28"/>
+        </w:rPr>
+        <w:t xml:space="preserve">    void </w:t>
+      </w:r>
+      <w:proofErr w:type="spellStart"/>
+      <w:proofErr w:type="gramStart"/>
+      <w:r>
+        <w:rPr>
+          <w:rFonts w:ascii="Times New Roman" w:hAnsi="Times New Roman" w:cs="Times New Roman"/>
+          <w:sz w:val="36"/>
+          <w:szCs w:val="28"/>
+        </w:rPr>
+        <w:t>geteligibility</w:t>
+      </w:r>
+      <w:proofErr w:type="spellEnd"/>
+      <w:r>
+        <w:rPr>
+          <w:rFonts w:ascii="Times New Roman" w:hAnsi="Times New Roman" w:cs="Times New Roman"/>
+          <w:sz w:val="36"/>
+          <w:szCs w:val="28"/>
+        </w:rPr>
+        <w:t>(</w:t>
+      </w:r>
+      <w:proofErr w:type="gramEnd"/>
+      <w:r>
+        <w:rPr>
+          <w:rFonts w:ascii="Times New Roman" w:hAnsi="Times New Roman" w:cs="Times New Roman"/>
+          <w:sz w:val="36"/>
+          <w:szCs w:val="28"/>
+        </w:rPr>
+        <w:t xml:space="preserve">String </w:t>
+      </w:r>
+      <w:proofErr w:type="spellStart"/>
+      <w:r>
+        <w:rPr>
+          <w:rFonts w:ascii="Times New Roman" w:hAnsi="Times New Roman" w:cs="Times New Roman"/>
+          <w:sz w:val="36"/>
+          <w:szCs w:val="28"/>
+        </w:rPr>
+        <w:t>name,int</w:t>
+      </w:r>
+      <w:proofErr w:type="spellEnd"/>
+      <w:r>
+        <w:rPr>
+          <w:rFonts w:ascii="Times New Roman" w:hAnsi="Times New Roman" w:cs="Times New Roman"/>
+          <w:sz w:val="36"/>
+          <w:szCs w:val="28"/>
+        </w:rPr>
+        <w:t xml:space="preserve"> percentage){</w:t>
+      </w:r>
+    </w:p>
+    <w:p>
+      <w:pPr>
+        <w:rPr>
+          <w:rFonts w:ascii="Times New Roman" w:hAnsi="Times New Roman" w:cs="Times New Roman"/>
+          <w:sz w:val="36"/>
+          <w:szCs w:val="28"/>
+        </w:rPr>
+      </w:pPr>
+      <w:r>
+        <w:rPr>
+          <w:rFonts w:ascii="Times New Roman" w:hAnsi="Times New Roman" w:cs="Times New Roman"/>
+          <w:sz w:val="36"/>
+          <w:szCs w:val="28"/>
+        </w:rPr>
+        <w:t>        this.name=name;</w:t>
+      </w:r>
+    </w:p>
+    <w:p>
+      <w:pPr>
+        <w:rPr>
+          <w:rFonts w:ascii="Times New Roman" w:hAnsi="Times New Roman" w:cs="Times New Roman"/>
+          <w:sz w:val="36"/>
+          <w:szCs w:val="28"/>
+        </w:rPr>
+      </w:pPr>
+      <w:r>
+        <w:rPr>
+          <w:rFonts w:ascii="Times New Roman" w:hAnsi="Times New Roman" w:cs="Times New Roman"/>
+          <w:sz w:val="36"/>
+          <w:szCs w:val="28"/>
+        </w:rPr>
+        <w:t xml:space="preserve">        </w:t>
+      </w:r>
+      <w:proofErr w:type="spellStart"/>
+      <w:proofErr w:type="gramStart"/>
+      <w:r>
+        <w:rPr>
+          <w:rFonts w:ascii="Times New Roman" w:hAnsi="Times New Roman" w:cs="Times New Roman"/>
+          <w:sz w:val="36"/>
+          <w:szCs w:val="28"/>
+        </w:rPr>
+        <w:t>this.percentage</w:t>
+      </w:r>
+      <w:proofErr w:type="spellEnd"/>
+      <w:proofErr w:type="gramEnd"/>
+      <w:r>
+        <w:rPr>
+          <w:rFonts w:ascii="Times New Roman" w:hAnsi="Times New Roman" w:cs="Times New Roman"/>
+          <w:sz w:val="36"/>
+          <w:szCs w:val="28"/>
+        </w:rPr>
+        <w:t>=percentage;</w:t>
+      </w:r>
+    </w:p>
+    <w:p>
+      <w:pPr>
+        <w:rPr>
+          <w:rFonts w:ascii="Times New Roman" w:hAnsi="Times New Roman" w:cs="Times New Roman"/>
+          <w:sz w:val="36"/>
+          <w:szCs w:val="28"/>
+        </w:rPr>
+      </w:pPr>
+      <w:r>
+        <w:rPr>
+          <w:rFonts w:ascii="Times New Roman" w:hAnsi="Times New Roman" w:cs="Times New Roman"/>
+          <w:sz w:val="36"/>
+          <w:szCs w:val="28"/>
+        </w:rPr>
+        <w:t>    }</w:t>
+      </w:r>
+    </w:p>
+    <w:p>
+      <w:pPr>
+        <w:rPr>
+          <w:rFonts w:ascii="Times New Roman" w:hAnsi="Times New Roman" w:cs="Times New Roman"/>
+          <w:sz w:val="36"/>
+          <w:szCs w:val="28"/>
+        </w:rPr>
+      </w:pPr>
+      <w:r>
+        <w:rPr>
+          <w:rFonts w:ascii="Times New Roman" w:hAnsi="Times New Roman" w:cs="Times New Roman"/>
+          <w:sz w:val="36"/>
+          <w:szCs w:val="28"/>
+        </w:rPr>
+        <w:t>}</w:t>
+      </w:r>
+    </w:p>
+    <w:p>
+      <w:pPr>
+        <w:rPr>
+          <w:rFonts w:ascii="Times New Roman" w:hAnsi="Times New Roman" w:cs="Times New Roman"/>
+          <w:sz w:val="36"/>
+          <w:szCs w:val="28"/>
+        </w:rPr>
+      </w:pPr>
+      <w:r>
+        <w:rPr>
+          <w:rFonts w:ascii="Times New Roman" w:hAnsi="Times New Roman" w:cs="Times New Roman"/>
+          <w:sz w:val="36"/>
+          <w:szCs w:val="28"/>
+        </w:rPr>
+        <w:t xml:space="preserve">class UG extends </w:t>
+      </w:r>
+      <w:proofErr w:type="gramStart"/>
+      <w:r>
+        <w:rPr>
+          <w:rFonts w:ascii="Times New Roman" w:hAnsi="Times New Roman" w:cs="Times New Roman"/>
+          <w:sz w:val="36"/>
+          <w:szCs w:val="28"/>
+        </w:rPr>
+        <w:t>College{</w:t>
+      </w:r>
+      <w:proofErr w:type="gramEnd"/>
+    </w:p>
+    <w:p>
+      <w:pPr>
+        <w:rPr>
+          <w:rFonts w:ascii="Times New Roman" w:hAnsi="Times New Roman" w:cs="Times New Roman"/>
+          <w:sz w:val="36"/>
+          <w:szCs w:val="28"/>
+        </w:rPr>
+      </w:pPr>
+      <w:r>
+        <w:rPr>
+          <w:rFonts w:ascii="Times New Roman" w:hAnsi="Times New Roman" w:cs="Times New Roman"/>
+          <w:sz w:val="36"/>
+          <w:szCs w:val="28"/>
+        </w:rPr>
+        <w:t xml:space="preserve">    void </w:t>
+      </w:r>
+      <w:proofErr w:type="spellStart"/>
+      <w:proofErr w:type="gramStart"/>
+      <w:r>
+        <w:rPr>
+          <w:rFonts w:ascii="Times New Roman" w:hAnsi="Times New Roman" w:cs="Times New Roman"/>
+          <w:sz w:val="36"/>
+          <w:szCs w:val="28"/>
+        </w:rPr>
+        <w:t>geteligibility</w:t>
+      </w:r>
+      <w:proofErr w:type="spellEnd"/>
+      <w:r>
+        <w:rPr>
+          <w:rFonts w:ascii="Times New Roman" w:hAnsi="Times New Roman" w:cs="Times New Roman"/>
+          <w:sz w:val="36"/>
+          <w:szCs w:val="28"/>
+        </w:rPr>
+        <w:t>(</w:t>
+      </w:r>
+      <w:proofErr w:type="gramEnd"/>
+      <w:r>
+        <w:rPr>
+          <w:rFonts w:ascii="Times New Roman" w:hAnsi="Times New Roman" w:cs="Times New Roman"/>
+          <w:sz w:val="36"/>
+          <w:szCs w:val="28"/>
+        </w:rPr>
+        <w:t xml:space="preserve">String </w:t>
+      </w:r>
+      <w:proofErr w:type="spellStart"/>
+      <w:r>
+        <w:rPr>
+          <w:rFonts w:ascii="Times New Roman" w:hAnsi="Times New Roman" w:cs="Times New Roman"/>
+          <w:sz w:val="36"/>
+          <w:szCs w:val="28"/>
+        </w:rPr>
+        <w:t>name,int</w:t>
+      </w:r>
+      <w:proofErr w:type="spellEnd"/>
+      <w:r>
+        <w:rPr>
+          <w:rFonts w:ascii="Times New Roman" w:hAnsi="Times New Roman" w:cs="Times New Roman"/>
+          <w:sz w:val="36"/>
+          <w:szCs w:val="28"/>
+        </w:rPr>
+        <w:t xml:space="preserve"> percentage){</w:t>
+      </w:r>
+    </w:p>
+    <w:p>
+      <w:pPr>
+        <w:rPr>
+          <w:rFonts w:ascii="Times New Roman" w:hAnsi="Times New Roman" w:cs="Times New Roman"/>
+          <w:sz w:val="36"/>
+          <w:szCs w:val="28"/>
+        </w:rPr>
+      </w:pPr>
+      <w:r>
+        <w:rPr>
+          <w:rFonts w:ascii="Times New Roman" w:hAnsi="Times New Roman" w:cs="Times New Roman"/>
+          <w:sz w:val="36"/>
+          <w:szCs w:val="28"/>
+        </w:rPr>
+        <w:t>        if (percentage&gt;=</w:t>
+      </w:r>
+      <w:proofErr w:type="gramStart"/>
+      <w:r>
+        <w:rPr>
+          <w:rFonts w:ascii="Times New Roman" w:hAnsi="Times New Roman" w:cs="Times New Roman"/>
+          <w:sz w:val="36"/>
+          <w:szCs w:val="28"/>
+        </w:rPr>
+        <w:t>60){</w:t>
+      </w:r>
+      <w:proofErr w:type="gramEnd"/>
+    </w:p>
+    <w:p>
+      <w:pPr>
+        <w:rPr>
+          <w:rFonts w:ascii="Times New Roman" w:hAnsi="Times New Roman" w:cs="Times New Roman"/>
+          <w:sz w:val="36"/>
+          <w:szCs w:val="28"/>
+        </w:rPr>
+      </w:pPr>
+      <w:r>
+        <w:rPr>
+          <w:rFonts w:ascii="Times New Roman" w:hAnsi="Times New Roman" w:cs="Times New Roman"/>
+          <w:sz w:val="36"/>
+          <w:szCs w:val="28"/>
+        </w:rPr>
+        <w:t xml:space="preserve">            </w:t>
+      </w:r>
+      <w:proofErr w:type="spellStart"/>
+      <w:r>
+        <w:rPr>
+          <w:rFonts w:ascii="Times New Roman" w:hAnsi="Times New Roman" w:cs="Times New Roman"/>
+          <w:sz w:val="36"/>
+          <w:szCs w:val="28"/>
+        </w:rPr>
+        <w:t>System.out.println</w:t>
+      </w:r>
+      <w:proofErr w:type="spellEnd"/>
+      <w:r>
+        <w:rPr>
+          <w:rFonts w:ascii="Times New Roman" w:hAnsi="Times New Roman" w:cs="Times New Roman"/>
+          <w:sz w:val="36"/>
+          <w:szCs w:val="28"/>
+        </w:rPr>
+        <w:t>(name+" is eligible");</w:t>
+      </w:r>
+    </w:p>
+    <w:p>
+      <w:pPr>
+        <w:rPr>
+          <w:rFonts w:ascii="Times New Roman" w:hAnsi="Times New Roman" w:cs="Times New Roman"/>
+          <w:sz w:val="36"/>
+          <w:szCs w:val="28"/>
+        </w:rPr>
+      </w:pPr>
+      <w:r>
+        <w:rPr>
+          <w:rFonts w:ascii="Times New Roman" w:hAnsi="Times New Roman" w:cs="Times New Roman"/>
+          <w:sz w:val="36"/>
+          <w:szCs w:val="28"/>
+        </w:rPr>
+        <w:t>        }</w:t>
+      </w:r>
+    </w:p>
+    <w:p>
+      <w:pPr>
+        <w:rPr>
+          <w:rFonts w:ascii="Times New Roman" w:hAnsi="Times New Roman" w:cs="Times New Roman"/>
+          <w:sz w:val="36"/>
+          <w:szCs w:val="28"/>
+        </w:rPr>
+      </w:pPr>
+      <w:r>
+        <w:rPr>
+          <w:rFonts w:ascii="Times New Roman" w:hAnsi="Times New Roman" w:cs="Times New Roman"/>
+          <w:sz w:val="36"/>
+          <w:szCs w:val="28"/>
+        </w:rPr>
+        <w:t xml:space="preserve">        </w:t>
+      </w:r>
+      <w:proofErr w:type="gramStart"/>
+      <w:r>
+        <w:rPr>
+          <w:rFonts w:ascii="Times New Roman" w:hAnsi="Times New Roman" w:cs="Times New Roman"/>
+          <w:sz w:val="36"/>
+          <w:szCs w:val="28"/>
+        </w:rPr>
+        <w:t>else{</w:t>
+      </w:r>
+      <w:proofErr w:type="gramEnd"/>
+    </w:p>
+    <w:p>
+      <w:pPr>
+        <w:rPr>
+          <w:rFonts w:ascii="Times New Roman" w:hAnsi="Times New Roman" w:cs="Times New Roman"/>
+          <w:sz w:val="36"/>
+          <w:szCs w:val="28"/>
+        </w:rPr>
+      </w:pPr>
+      <w:r>
+        <w:rPr>
+          <w:rFonts w:ascii="Times New Roman" w:hAnsi="Times New Roman" w:cs="Times New Roman"/>
+          <w:sz w:val="36"/>
+          <w:szCs w:val="28"/>
+        </w:rPr>
+        <w:lastRenderedPageBreak/>
+        <w:t xml:space="preserve">            </w:t>
+      </w:r>
+      <w:proofErr w:type="spellStart"/>
+      <w:r>
+        <w:rPr>
+          <w:rFonts w:ascii="Times New Roman" w:hAnsi="Times New Roman" w:cs="Times New Roman"/>
+          <w:sz w:val="36"/>
+          <w:szCs w:val="28"/>
+        </w:rPr>
+        <w:t>System.out.println</w:t>
+      </w:r>
+      <w:proofErr w:type="spellEnd"/>
+      <w:r>
+        <w:rPr>
+          <w:rFonts w:ascii="Times New Roman" w:hAnsi="Times New Roman" w:cs="Times New Roman"/>
+          <w:sz w:val="36"/>
+          <w:szCs w:val="28"/>
+        </w:rPr>
+        <w:t>(name+" is not eligible");</w:t>
+      </w:r>
+    </w:p>
+    <w:p>
+      <w:pPr>
+        <w:rPr>
+          <w:rFonts w:ascii="Times New Roman" w:hAnsi="Times New Roman" w:cs="Times New Roman"/>
+          <w:sz w:val="36"/>
+          <w:szCs w:val="28"/>
+        </w:rPr>
+      </w:pPr>
+      <w:r>
+        <w:rPr>
+          <w:rFonts w:ascii="Times New Roman" w:hAnsi="Times New Roman" w:cs="Times New Roman"/>
+          <w:sz w:val="36"/>
+          <w:szCs w:val="28"/>
+        </w:rPr>
+        <w:t>        }</w:t>
+      </w:r>
+    </w:p>
+    <w:p>
+      <w:pPr>
+        <w:rPr>
+          <w:rFonts w:ascii="Times New Roman" w:hAnsi="Times New Roman" w:cs="Times New Roman"/>
+          <w:sz w:val="36"/>
+          <w:szCs w:val="28"/>
+        </w:rPr>
+      </w:pPr>
+      <w:r>
+        <w:rPr>
+          <w:rFonts w:ascii="Times New Roman" w:hAnsi="Times New Roman" w:cs="Times New Roman"/>
+          <w:sz w:val="36"/>
+          <w:szCs w:val="28"/>
+        </w:rPr>
+        <w:t>    }</w:t>
+      </w:r>
+    </w:p>
+    <w:p>
+      <w:pPr>
+        <w:rPr>
+          <w:rFonts w:ascii="Times New Roman" w:hAnsi="Times New Roman" w:cs="Times New Roman"/>
+          <w:sz w:val="36"/>
+          <w:szCs w:val="28"/>
+        </w:rPr>
+      </w:pPr>
+      <w:r>
+        <w:rPr>
+          <w:rFonts w:ascii="Times New Roman" w:hAnsi="Times New Roman" w:cs="Times New Roman"/>
+          <w:sz w:val="36"/>
+          <w:szCs w:val="28"/>
+        </w:rPr>
+        <w:t>}</w:t>
+      </w:r>
+    </w:p>
+    <w:p>
+      <w:pPr>
+        <w:rPr>
+          <w:rFonts w:ascii="Times New Roman" w:hAnsi="Times New Roman" w:cs="Times New Roman"/>
+          <w:sz w:val="36"/>
+          <w:szCs w:val="28"/>
+        </w:rPr>
+      </w:pPr>
+      <w:r>
+        <w:rPr>
+          <w:rFonts w:ascii="Times New Roman" w:hAnsi="Times New Roman" w:cs="Times New Roman"/>
+          <w:sz w:val="36"/>
+          <w:szCs w:val="28"/>
+        </w:rPr>
+        <w:t xml:space="preserve">class PG extends </w:t>
+      </w:r>
+      <w:proofErr w:type="gramStart"/>
+      <w:r>
+        <w:rPr>
+          <w:rFonts w:ascii="Times New Roman" w:hAnsi="Times New Roman" w:cs="Times New Roman"/>
+          <w:sz w:val="36"/>
+          <w:szCs w:val="28"/>
+        </w:rPr>
+        <w:t>College{</w:t>
+      </w:r>
+      <w:proofErr w:type="gramEnd"/>
+    </w:p>
+    <w:p>
+      <w:pPr>
+        <w:rPr>
+          <w:rFonts w:ascii="Times New Roman" w:hAnsi="Times New Roman" w:cs="Times New Roman"/>
+          <w:sz w:val="36"/>
+          <w:szCs w:val="28"/>
+        </w:rPr>
+      </w:pPr>
+      <w:r>
+        <w:rPr>
+          <w:rFonts w:ascii="Times New Roman" w:hAnsi="Times New Roman" w:cs="Times New Roman"/>
+          <w:sz w:val="36"/>
+          <w:szCs w:val="28"/>
+        </w:rPr>
+        <w:t xml:space="preserve">    void </w:t>
+      </w:r>
+      <w:proofErr w:type="spellStart"/>
+      <w:proofErr w:type="gramStart"/>
+      <w:r>
+        <w:rPr>
+          <w:rFonts w:ascii="Times New Roman" w:hAnsi="Times New Roman" w:cs="Times New Roman"/>
+          <w:sz w:val="36"/>
+          <w:szCs w:val="28"/>
+        </w:rPr>
+        <w:t>geteligibility</w:t>
+      </w:r>
+      <w:proofErr w:type="spellEnd"/>
+      <w:r>
+        <w:rPr>
+          <w:rFonts w:ascii="Times New Roman" w:hAnsi="Times New Roman" w:cs="Times New Roman"/>
+          <w:sz w:val="36"/>
+          <w:szCs w:val="28"/>
+        </w:rPr>
+        <w:t>(</w:t>
+      </w:r>
+      <w:proofErr w:type="gramEnd"/>
+      <w:r>
+        <w:rPr>
+          <w:rFonts w:ascii="Times New Roman" w:hAnsi="Times New Roman" w:cs="Times New Roman"/>
+          <w:sz w:val="36"/>
+          <w:szCs w:val="28"/>
+        </w:rPr>
+        <w:t xml:space="preserve">String </w:t>
+      </w:r>
+      <w:proofErr w:type="spellStart"/>
+      <w:r>
+        <w:rPr>
+          <w:rFonts w:ascii="Times New Roman" w:hAnsi="Times New Roman" w:cs="Times New Roman"/>
+          <w:sz w:val="36"/>
+          <w:szCs w:val="28"/>
+        </w:rPr>
+        <w:t>name,int</w:t>
+      </w:r>
+      <w:proofErr w:type="spellEnd"/>
+      <w:r>
+        <w:rPr>
+          <w:rFonts w:ascii="Times New Roman" w:hAnsi="Times New Roman" w:cs="Times New Roman"/>
+          <w:sz w:val="36"/>
+          <w:szCs w:val="28"/>
+        </w:rPr>
+        <w:t xml:space="preserve"> percentage){</w:t>
+      </w:r>
+    </w:p>
+    <w:p>
+      <w:pPr>
+        <w:rPr>
+          <w:rFonts w:ascii="Times New Roman" w:hAnsi="Times New Roman" w:cs="Times New Roman"/>
+          <w:sz w:val="36"/>
+          <w:szCs w:val="28"/>
+        </w:rPr>
+      </w:pPr>
+      <w:r>
+        <w:rPr>
+          <w:rFonts w:ascii="Times New Roman" w:hAnsi="Times New Roman" w:cs="Times New Roman"/>
+          <w:sz w:val="36"/>
+          <w:szCs w:val="28"/>
+        </w:rPr>
+        <w:t>        if (percentage&gt;=</w:t>
+      </w:r>
+      <w:proofErr w:type="gramStart"/>
+      <w:r>
+        <w:rPr>
+          <w:rFonts w:ascii="Times New Roman" w:hAnsi="Times New Roman" w:cs="Times New Roman"/>
+          <w:sz w:val="36"/>
+          <w:szCs w:val="28"/>
+        </w:rPr>
+        <w:t>70){</w:t>
+      </w:r>
+      <w:proofErr w:type="gramEnd"/>
+    </w:p>
+    <w:p>
+      <w:pPr>
+        <w:rPr>
+          <w:rFonts w:ascii="Times New Roman" w:hAnsi="Times New Roman" w:cs="Times New Roman"/>
+          <w:sz w:val="36"/>
+          <w:szCs w:val="28"/>
+        </w:rPr>
+      </w:pPr>
+      <w:r>
+        <w:rPr>
+          <w:rFonts w:ascii="Times New Roman" w:hAnsi="Times New Roman" w:cs="Times New Roman"/>
+          <w:sz w:val="36"/>
+          <w:szCs w:val="28"/>
+        </w:rPr>
+        <w:t xml:space="preserve">            </w:t>
+      </w:r>
+      <w:proofErr w:type="spellStart"/>
+      <w:r>
+        <w:rPr>
+          <w:rFonts w:ascii="Times New Roman" w:hAnsi="Times New Roman" w:cs="Times New Roman"/>
+          <w:sz w:val="36"/>
+          <w:szCs w:val="28"/>
+        </w:rPr>
+        <w:t>System.out.println</w:t>
+      </w:r>
+      <w:proofErr w:type="spellEnd"/>
+      <w:r>
+        <w:rPr>
+          <w:rFonts w:ascii="Times New Roman" w:hAnsi="Times New Roman" w:cs="Times New Roman"/>
+          <w:sz w:val="36"/>
+          <w:szCs w:val="28"/>
+        </w:rPr>
+        <w:t>(name+" is eligible");</w:t>
+      </w:r>
+    </w:p>
+    <w:p>
+      <w:pPr>
+        <w:rPr>
+          <w:rFonts w:ascii="Times New Roman" w:hAnsi="Times New Roman" w:cs="Times New Roman"/>
+          <w:sz w:val="36"/>
+          <w:szCs w:val="28"/>
+        </w:rPr>
+      </w:pPr>
+      <w:r>
+        <w:rPr>
+          <w:rFonts w:ascii="Times New Roman" w:hAnsi="Times New Roman" w:cs="Times New Roman"/>
+          <w:sz w:val="36"/>
+          <w:szCs w:val="28"/>
+        </w:rPr>
+        <w:t>        }</w:t>
+      </w:r>
+    </w:p>
+    <w:p>
+      <w:pPr>
+        <w:rPr>
+          <w:rFonts w:ascii="Times New Roman" w:hAnsi="Times New Roman" w:cs="Times New Roman"/>
+          <w:sz w:val="36"/>
+          <w:szCs w:val="28"/>
+        </w:rPr>
+      </w:pPr>
+      <w:r>
+        <w:rPr>
+          <w:rFonts w:ascii="Times New Roman" w:hAnsi="Times New Roman" w:cs="Times New Roman"/>
+          <w:sz w:val="36"/>
+          <w:szCs w:val="28"/>
+        </w:rPr>
+        <w:t xml:space="preserve">        </w:t>
+      </w:r>
+      <w:proofErr w:type="gramStart"/>
+      <w:r>
+        <w:rPr>
+          <w:rFonts w:ascii="Times New Roman" w:hAnsi="Times New Roman" w:cs="Times New Roman"/>
+          <w:sz w:val="36"/>
+          <w:szCs w:val="28"/>
+        </w:rPr>
+        <w:t>else{</w:t>
+      </w:r>
+      <w:proofErr w:type="gramEnd"/>
+    </w:p>
+    <w:p>
+      <w:pPr>
+        <w:rPr>
+          <w:rFonts w:ascii="Times New Roman" w:hAnsi="Times New Roman" w:cs="Times New Roman"/>
+          <w:sz w:val="36"/>
+          <w:szCs w:val="28"/>
+        </w:rPr>
+      </w:pPr>
+      <w:r>
+        <w:rPr>
+          <w:rFonts w:ascii="Times New Roman" w:hAnsi="Times New Roman" w:cs="Times New Roman"/>
+          <w:sz w:val="36"/>
+          <w:szCs w:val="28"/>
+        </w:rPr>
+        <w:t xml:space="preserve">            </w:t>
+      </w:r>
+      <w:proofErr w:type="spellStart"/>
+      <w:r>
+        <w:rPr>
+          <w:rFonts w:ascii="Times New Roman" w:hAnsi="Times New Roman" w:cs="Times New Roman"/>
+          <w:sz w:val="36"/>
+          <w:szCs w:val="28"/>
+        </w:rPr>
+        <w:t>System.out.println</w:t>
+      </w:r>
+      <w:proofErr w:type="spellEnd"/>
+      <w:r>
+        <w:rPr>
+          <w:rFonts w:ascii="Times New Roman" w:hAnsi="Times New Roman" w:cs="Times New Roman"/>
+          <w:sz w:val="36"/>
+          <w:szCs w:val="28"/>
+        </w:rPr>
+        <w:t>(name+" is not eligible");</w:t>
+      </w:r>
+    </w:p>
+    <w:p>
+      <w:pPr>
+        <w:rPr>
+          <w:rFonts w:ascii="Times New Roman" w:hAnsi="Times New Roman" w:cs="Times New Roman"/>
+          <w:sz w:val="36"/>
+          <w:szCs w:val="28"/>
+        </w:rPr>
+      </w:pPr>
+      <w:r>
+        <w:rPr>
+          <w:rFonts w:ascii="Times New Roman" w:hAnsi="Times New Roman" w:cs="Times New Roman"/>
+          <w:sz w:val="36"/>
+          <w:szCs w:val="28"/>
+        </w:rPr>
+        <w:t>        }</w:t>
+      </w:r>
+    </w:p>
+    <w:p>
+      <w:pPr>
+        <w:rPr>
+          <w:rFonts w:ascii="Times New Roman" w:hAnsi="Times New Roman" w:cs="Times New Roman"/>
+          <w:sz w:val="36"/>
+          <w:szCs w:val="28"/>
+        </w:rPr>
+      </w:pPr>
+      <w:r>
+        <w:rPr>
+          <w:rFonts w:ascii="Times New Roman" w:hAnsi="Times New Roman" w:cs="Times New Roman"/>
+          <w:sz w:val="36"/>
+          <w:szCs w:val="28"/>
+        </w:rPr>
+        <w:t>    }</w:t>
+      </w:r>
+    </w:p>
+    <w:p>
+      <w:pPr>
+        <w:rPr>
+          <w:rFonts w:ascii="Times New Roman" w:hAnsi="Times New Roman" w:cs="Times New Roman"/>
+          <w:sz w:val="36"/>
+          <w:szCs w:val="28"/>
+        </w:rPr>
+      </w:pPr>
+      <w:r>
+        <w:rPr>
+          <w:rFonts w:ascii="Times New Roman" w:hAnsi="Times New Roman" w:cs="Times New Roman"/>
+          <w:sz w:val="36"/>
+          <w:szCs w:val="28"/>
+        </w:rPr>
+        <w:t>}</w:t>
+      </w:r>
+    </w:p>
+    <w:p>
+      <w:pPr>
+        <w:rPr>
+          <w:rFonts w:ascii="Times New Roman" w:hAnsi="Times New Roman" w:cs="Times New Roman"/>
+          <w:sz w:val="36"/>
+          <w:szCs w:val="28"/>
+        </w:rPr>
+      </w:pPr>
+      <w:r>
+        <w:rPr>
+          <w:rFonts w:ascii="Times New Roman" w:hAnsi="Times New Roman" w:cs="Times New Roman"/>
+          <w:sz w:val="36"/>
+          <w:szCs w:val="28"/>
+        </w:rPr>
+        <w:t>class poly2{</w:t>
+      </w:r>
+    </w:p>
+    <w:p>
+      <w:pPr>
+        <w:rPr>
+          <w:rFonts w:ascii="Times New Roman" w:hAnsi="Times New Roman" w:cs="Times New Roman"/>
+          <w:sz w:val="36"/>
+          <w:szCs w:val="28"/>
+        </w:rPr>
+      </w:pPr>
+      <w:r>
+        <w:rPr>
+          <w:rFonts w:ascii="Times New Roman" w:hAnsi="Times New Roman" w:cs="Times New Roman"/>
+          <w:sz w:val="36"/>
+          <w:szCs w:val="28"/>
+        </w:rPr>
+        <w:t>    public static void main(</w:t>
+      </w:r>
+      <w:proofErr w:type="gramStart"/>
+      <w:r>
+        <w:rPr>
+          <w:rFonts w:ascii="Times New Roman" w:hAnsi="Times New Roman" w:cs="Times New Roman"/>
+          <w:sz w:val="36"/>
+          <w:szCs w:val="28"/>
+        </w:rPr>
+        <w:t>String[</w:t>
+      </w:r>
+      <w:proofErr w:type="gramEnd"/>
+      <w:r>
+        <w:rPr>
+          <w:rFonts w:ascii="Times New Roman" w:hAnsi="Times New Roman" w:cs="Times New Roman"/>
+          <w:sz w:val="36"/>
+          <w:szCs w:val="28"/>
+        </w:rPr>
+        <w:t xml:space="preserve">] </w:t>
+      </w:r>
+      <w:proofErr w:type="spellStart"/>
+      <w:r>
+        <w:rPr>
+          <w:rFonts w:ascii="Times New Roman" w:hAnsi="Times New Roman" w:cs="Times New Roman"/>
+          <w:sz w:val="36"/>
+          <w:szCs w:val="28"/>
+        </w:rPr>
+        <w:t>args</w:t>
+      </w:r>
+      <w:proofErr w:type="spellEnd"/>
+      <w:r>
+        <w:rPr>
+          <w:rFonts w:ascii="Times New Roman" w:hAnsi="Times New Roman" w:cs="Times New Roman"/>
+          <w:sz w:val="36"/>
+          <w:szCs w:val="28"/>
+        </w:rPr>
+        <w:t>){</w:t>
+      </w:r>
+    </w:p>
+    <w:p>
+      <w:pPr>
+        <w:rPr>
+          <w:rFonts w:ascii="Times New Roman" w:hAnsi="Times New Roman" w:cs="Times New Roman"/>
+          <w:sz w:val="36"/>
+          <w:szCs w:val="28"/>
+        </w:rPr>
+      </w:pPr>
+      <w:r>
+        <w:rPr>
+          <w:rFonts w:ascii="Times New Roman" w:hAnsi="Times New Roman" w:cs="Times New Roman"/>
+          <w:sz w:val="36"/>
+          <w:szCs w:val="28"/>
+        </w:rPr>
+        <w:t xml:space="preserve">        UG </w:t>
+      </w:r>
+      <w:proofErr w:type="spellStart"/>
+      <w:r>
+        <w:rPr>
+          <w:rFonts w:ascii="Times New Roman" w:hAnsi="Times New Roman" w:cs="Times New Roman"/>
+          <w:sz w:val="36"/>
+          <w:szCs w:val="28"/>
+        </w:rPr>
+        <w:t>ug</w:t>
+      </w:r>
+      <w:proofErr w:type="spellEnd"/>
+      <w:r>
+        <w:rPr>
+          <w:rFonts w:ascii="Times New Roman" w:hAnsi="Times New Roman" w:cs="Times New Roman"/>
+          <w:sz w:val="36"/>
+          <w:szCs w:val="28"/>
+        </w:rPr>
+        <w:t xml:space="preserve">=new </w:t>
+      </w:r>
+      <w:proofErr w:type="gramStart"/>
+      <w:r>
+        <w:rPr>
+          <w:rFonts w:ascii="Times New Roman" w:hAnsi="Times New Roman" w:cs="Times New Roman"/>
+          <w:sz w:val="36"/>
+          <w:szCs w:val="28"/>
+        </w:rPr>
+        <w:t>UG(</w:t>
+      </w:r>
+      <w:proofErr w:type="gramEnd"/>
+      <w:r>
+        <w:rPr>
+          <w:rFonts w:ascii="Times New Roman" w:hAnsi="Times New Roman" w:cs="Times New Roman"/>
+          <w:sz w:val="36"/>
+          <w:szCs w:val="28"/>
+        </w:rPr>
+        <w:t>);</w:t>
+      </w:r>
+    </w:p>
+    <w:p>
+      <w:pPr>
+        <w:rPr>
+          <w:rFonts w:ascii="Times New Roman" w:hAnsi="Times New Roman" w:cs="Times New Roman"/>
+          <w:sz w:val="36"/>
+          <w:szCs w:val="28"/>
+        </w:rPr>
+      </w:pPr>
+      <w:r>
+        <w:rPr>
+          <w:rFonts w:ascii="Times New Roman" w:hAnsi="Times New Roman" w:cs="Times New Roman"/>
+          <w:sz w:val="36"/>
+          <w:szCs w:val="28"/>
+        </w:rPr>
+        <w:t xml:space="preserve">        </w:t>
+      </w:r>
+      <w:proofErr w:type="spellStart"/>
+      <w:proofErr w:type="gramStart"/>
+      <w:r>
+        <w:rPr>
+          <w:rFonts w:ascii="Times New Roman" w:hAnsi="Times New Roman" w:cs="Times New Roman"/>
+          <w:sz w:val="36"/>
+          <w:szCs w:val="28"/>
+        </w:rPr>
+        <w:t>ug.geteligibility</w:t>
+      </w:r>
+      <w:proofErr w:type="spellEnd"/>
+      <w:proofErr w:type="gramEnd"/>
+      <w:r>
+        <w:rPr>
+          <w:rFonts w:ascii="Times New Roman" w:hAnsi="Times New Roman" w:cs="Times New Roman"/>
+          <w:sz w:val="36"/>
+          <w:szCs w:val="28"/>
+        </w:rPr>
+        <w:t>("Person-1",40);</w:t>
+      </w:r>
+    </w:p>
+    <w:p>
+      <w:pPr>
+        <w:rPr>
+          <w:rFonts w:ascii="Times New Roman" w:hAnsi="Times New Roman" w:cs="Times New Roman"/>
+          <w:sz w:val="36"/>
+          <w:szCs w:val="28"/>
+        </w:rPr>
+      </w:pPr>
+      <w:r>
+        <w:rPr>
+          <w:rFonts w:ascii="Times New Roman" w:hAnsi="Times New Roman" w:cs="Times New Roman"/>
+          <w:sz w:val="36"/>
+          <w:szCs w:val="28"/>
+        </w:rPr>
+        <w:t xml:space="preserve">        PG </w:t>
+      </w:r>
+      <w:proofErr w:type="spellStart"/>
+      <w:r>
+        <w:rPr>
+          <w:rFonts w:ascii="Times New Roman" w:hAnsi="Times New Roman" w:cs="Times New Roman"/>
+          <w:sz w:val="36"/>
+          <w:szCs w:val="28"/>
+        </w:rPr>
+        <w:t>pg</w:t>
+      </w:r>
+      <w:proofErr w:type="spellEnd"/>
+      <w:r>
+        <w:rPr>
+          <w:rFonts w:ascii="Times New Roman" w:hAnsi="Times New Roman" w:cs="Times New Roman"/>
+          <w:sz w:val="36"/>
+          <w:szCs w:val="28"/>
+        </w:rPr>
+        <w:t xml:space="preserve">=new </w:t>
+      </w:r>
+      <w:proofErr w:type="gramStart"/>
+      <w:r>
+        <w:rPr>
+          <w:rFonts w:ascii="Times New Roman" w:hAnsi="Times New Roman" w:cs="Times New Roman"/>
+          <w:sz w:val="36"/>
+          <w:szCs w:val="28"/>
+        </w:rPr>
+        <w:t>PG(</w:t>
+      </w:r>
+      <w:proofErr w:type="gramEnd"/>
+      <w:r>
+        <w:rPr>
+          <w:rFonts w:ascii="Times New Roman" w:hAnsi="Times New Roman" w:cs="Times New Roman"/>
+          <w:sz w:val="36"/>
+          <w:szCs w:val="28"/>
+        </w:rPr>
+        <w:t>);</w:t>
+      </w:r>
+    </w:p>
+    <w:p>
+      <w:pPr>
+        <w:rPr>
+          <w:rFonts w:ascii="Times New Roman" w:hAnsi="Times New Roman" w:cs="Times New Roman"/>
+          <w:sz w:val="36"/>
+          <w:szCs w:val="28"/>
+        </w:rPr>
+      </w:pPr>
+      <w:r>
+        <w:rPr>
+          <w:rFonts w:ascii="Times New Roman" w:hAnsi="Times New Roman" w:cs="Times New Roman"/>
+          <w:sz w:val="36"/>
+          <w:szCs w:val="28"/>
+        </w:rPr>
+        <w:t xml:space="preserve">        </w:t>
+      </w:r>
+      <w:proofErr w:type="spellStart"/>
+      <w:proofErr w:type="gramStart"/>
+      <w:r>
+        <w:rPr>
+          <w:rFonts w:ascii="Times New Roman" w:hAnsi="Times New Roman" w:cs="Times New Roman"/>
+          <w:sz w:val="36"/>
+          <w:szCs w:val="28"/>
+        </w:rPr>
+        <w:t>pg.geteligibility</w:t>
+      </w:r>
+      <w:proofErr w:type="spellEnd"/>
+      <w:proofErr w:type="gramEnd"/>
+      <w:r>
+        <w:rPr>
+          <w:rFonts w:ascii="Times New Roman" w:hAnsi="Times New Roman" w:cs="Times New Roman"/>
+          <w:sz w:val="36"/>
+          <w:szCs w:val="28"/>
+        </w:rPr>
+        <w:t>("Person-2",80);</w:t>
+      </w:r>
+    </w:p>
+    <w:p>
+      <w:pPr>
+        <w:rPr>
+          <w:rFonts w:ascii="Times New Roman" w:hAnsi="Times New Roman" w:cs="Times New Roman"/>
+          <w:sz w:val="36"/>
+          <w:szCs w:val="28"/>
+        </w:rPr>
+      </w:pPr>
+      <w:r>
+        <w:rPr>
+          <w:rFonts w:ascii="Times New Roman" w:hAnsi="Times New Roman" w:cs="Times New Roman"/>
+          <w:sz w:val="36"/>
+          <w:szCs w:val="28"/>
+        </w:rPr>
+        <w:t>    }</w:t>
+      </w:r>
+    </w:p>
+    <w:p>
+      <w:pPr>
+        <w:rPr>
+          <w:rFonts w:ascii="Times New Roman" w:hAnsi="Times New Roman" w:cs="Times New Roman"/>
+          <w:sz w:val="36"/>
+          <w:szCs w:val="28"/>
+        </w:rPr>
+      </w:pPr>
+      <w:r>
+        <w:rPr>
+          <w:rFonts w:ascii="Times New Roman" w:hAnsi="Times New Roman" w:cs="Times New Roman"/>
+          <w:sz w:val="36"/>
+          <w:szCs w:val="28"/>
+        </w:rPr>
+        <w:lastRenderedPageBreak/>
+        <w:t>}</w:t>
+      </w:r>
+      <w:bookmarkEnd w:id="0"/>
+    </w:p>
+    <w:p>
+      <w:pPr>
+        <w:rPr>
+          <w:rFonts w:ascii="Times New Roman" w:hAnsi="Times New Roman" w:cs="Times New Roman"/>
+          <w:b/>
+          <w:sz w:val="44"/>
+          <w:szCs w:val="28"/>
+        </w:rPr>
+      </w:pPr>
+      <w:proofErr w:type="gramStart"/>
+      <w:r>
+        <w:rPr>
+          <w:rFonts w:ascii="Times New Roman" w:hAnsi="Times New Roman" w:cs="Times New Roman"/>
+          <w:b/>
+          <w:sz w:val="44"/>
+          <w:szCs w:val="28"/>
+        </w:rPr>
+        <w:t>OUPUT :</w:t>
+      </w:r>
+      <w:proofErr w:type="gramEnd"/>
+    </w:p>
+    <w:p>
+      <w:pPr>
+        <w:rPr>
+          <w:rFonts w:ascii="Times New Roman" w:hAnsi="Times New Roman" w:cs="Times New Roman"/>
+          <w:b/>
+          <w:sz w:val="44"/>
+          <w:szCs w:val="28"/>
+        </w:rPr>
+      </w:pPr>
+      <w:r>
+        <w:rPr>
+          <w:rFonts w:ascii="Times New Roman" w:hAnsi="Times New Roman" w:cs="Times New Roman"/>
+          <w:b/>
+          <w:noProof/>
+          <w:sz w:val="44"/>
+          <w:szCs w:val="28"/>
+          <w:lang w:val="en-GB" w:eastAsia="en-GB"/>
+        </w:rPr>
+        <w:drawing>
+          <wp:inline distT="0" distB="0" distL="0" distR="0" wp14:anchorId="1AF94838" wp14:editId="68545074">
+            <wp:extent cx="6105525" cy="829945"/>
+            <wp:effectExtent l="0" t="0" r="9525" b="8255"/>
+            <wp:docPr id="2121616170" name="Picture 14"/>
+            <wp:cNvGraphicFramePr>
+              <a:graphicFrameLocks xmlns:a="http://schemas.openxmlformats.org/drawingml/2006/main" noChangeAspect="1"/>
+            </wp:cNvGraphicFramePr>
+            <a:graphic xmlns:a="http://schemas.openxmlformats.org/drawingml/2006/main">
+              <a:graphicData uri="http://schemas.openxmlformats.org/drawingml/2006/picture">
+                <pic:pic xmlns:pic="http://schemas.openxmlformats.org/drawingml/2006/picture">
+                  <pic:nvPicPr>
+                    <pic:cNvPr id="2121616170" name="Picture 2121616170"/>
+                    <pic:cNvPicPr/>
+                  </pic:nvPicPr>
+                  <pic:blipFill>
+                    <a:blip r:embed="rId36" cstate="print">
+                      <a:extLst>
+                        <a:ext uri="{28A0092B-C50C-407E-A947-70E740481C1C}">
+                          <a14:useLocalDpi xmlns:a14="http://schemas.microsoft.com/office/drawing/2010/main" val="0"/>
+                        </a:ext>
+                      </a:extLst>
+                    </a:blip>
+                    <a:stretch>
+                      <a:fillRect/>
+                    </a:stretch>
+                  </pic:blipFill>
+                  <pic:spPr>
+                    <a:xfrm>
+                      <a:off x="0" y="0"/>
+                      <a:ext cx="6105525" cy="829945"/>
+                    </a:xfrm>
+                    <a:prstGeom prst="rect">
+                      <a:avLst/>
+                    </a:prstGeom>
+                  </pic:spPr>
+                </pic:pic>
+              </a:graphicData>
+            </a:graphic>
+          </wp:inline>
+        </w:drawing>
+      </w:r>
+    </w:p>
+    <w:p>
+      <w:pPr>
+        <w:rPr>
+          <w:rFonts w:ascii="Times New Roman" w:hAnsi="Times New Roman" w:cs="Times New Roman"/>
+          <w:b/>
+          <w:sz w:val="44"/>
+          <w:szCs w:val="28"/>
+        </w:rPr>
+      </w:pPr>
+    </w:p>
+    <w:p>
+      <w:pPr>
+        <w:rPr>
+          <w:rFonts w:ascii="Times New Roman" w:hAnsi="Times New Roman" w:cs="Times New Roman"/>
+          <w:b/>
+          <w:sz w:val="44"/>
+          <w:szCs w:val="28"/>
+        </w:rPr>
+      </w:pPr>
+      <w:proofErr w:type="gramStart"/>
+      <w:r>
+        <w:rPr>
+          <w:rFonts w:ascii="Times New Roman" w:hAnsi="Times New Roman" w:cs="Times New Roman"/>
+          <w:b/>
+          <w:sz w:val="44"/>
+          <w:szCs w:val="28"/>
+        </w:rPr>
+        <w:t>ERROR :</w:t>
+      </w:r>
+      <w:proofErr w:type="gramEnd"/>
+    </w:p>
+    <w:tbl>
+      <w:tblPr>
+        <w:tblStyle w:val="TableGrid"/>
+        <w:tblW w:w="10311" w:type="dxa"/>
+        <w:tblInd w:w="-289" w:type="dxa"/>
+        <w:tblLook w:val="04A0" w:firstRow="1" w:lastRow="0" w:firstColumn="1" w:lastColumn="0" w:noHBand="0" w:noVBand="1"/>
+      </w:tblPr>
+      <w:tblGrid>
+        <w:gridCol w:w="1135"/>
+        <w:gridCol w:w="2977"/>
+        <w:gridCol w:w="2976"/>
+        <w:gridCol w:w="3223"/>
+      </w:tblGrid>
+      <w:tr>
+        <w:tc>
+          <w:tcPr>
+            <w:tcW w:w="1135" w:type="dxa"/>
+            <w:tcBorders>
+              <w:top w:val="single" w:sz="4" w:space="0" w:color="auto"/>
+              <w:left w:val="single" w:sz="4" w:space="0" w:color="auto"/>
+              <w:bottom w:val="single" w:sz="4" w:space="0" w:color="auto"/>
+              <w:right w:val="single" w:sz="4" w:space="0" w:color="auto"/>
+            </w:tcBorders>
+            <w:hideMark/>
+          </w:tcPr>
+          <w:p>
+            <w:pPr>
+              <w:spacing w:after="160"/>
+              <w:rPr>
+                <w:rFonts w:ascii="Times New Roman" w:hAnsi="Times New Roman" w:cs="Times New Roman"/>
+                <w:b/>
+                <w:bCs/>
+                <w:sz w:val="44"/>
+                <w:szCs w:val="28"/>
+              </w:rPr>
+            </w:pPr>
+            <w:proofErr w:type="spellStart"/>
+            <w:r>
+              <w:rPr>
+                <w:rFonts w:ascii="Times New Roman" w:hAnsi="Times New Roman" w:cs="Times New Roman"/>
+                <w:b/>
+                <w:bCs/>
+                <w:sz w:val="44"/>
+                <w:szCs w:val="28"/>
+              </w:rPr>
+              <w:t>S.No</w:t>
+            </w:r>
+            <w:proofErr w:type="spellEnd"/>
+          </w:p>
+        </w:tc>
+        <w:tc>
+          <w:tcPr>
+            <w:tcW w:w="2977" w:type="dxa"/>
+            <w:tcBorders>
+              <w:top w:val="single" w:sz="4" w:space="0" w:color="auto"/>
+              <w:left w:val="single" w:sz="4" w:space="0" w:color="auto"/>
+              <w:bottom w:val="single" w:sz="4" w:space="0" w:color="auto"/>
+              <w:right w:val="single" w:sz="4" w:space="0" w:color="auto"/>
+            </w:tcBorders>
+            <w:hideMark/>
+          </w:tcPr>
+          <w:p>
+            <w:pPr>
+              <w:spacing w:after="160"/>
+              <w:rPr>
+                <w:rFonts w:ascii="Times New Roman" w:hAnsi="Times New Roman" w:cs="Times New Roman"/>
+                <w:b/>
+                <w:bCs/>
+                <w:sz w:val="44"/>
+                <w:szCs w:val="28"/>
+              </w:rPr>
+            </w:pPr>
+            <w:r>
+              <w:rPr>
+                <w:rFonts w:ascii="Times New Roman" w:hAnsi="Times New Roman" w:cs="Times New Roman"/>
+                <w:b/>
+                <w:bCs/>
+                <w:sz w:val="44"/>
+                <w:szCs w:val="28"/>
+              </w:rPr>
+              <w:t>Error type</w:t>
+            </w:r>
+          </w:p>
+        </w:tc>
+        <w:tc>
+          <w:tcPr>
+            <w:tcW w:w="2976" w:type="dxa"/>
+            <w:tcBorders>
+              <w:top w:val="single" w:sz="4" w:space="0" w:color="auto"/>
+              <w:left w:val="single" w:sz="4" w:space="0" w:color="auto"/>
+              <w:bottom w:val="single" w:sz="4" w:space="0" w:color="auto"/>
+              <w:right w:val="single" w:sz="4" w:space="0" w:color="auto"/>
+            </w:tcBorders>
+            <w:hideMark/>
+          </w:tcPr>
+          <w:p>
+            <w:pPr>
+              <w:spacing w:after="160"/>
+              <w:rPr>
+                <w:rFonts w:ascii="Times New Roman" w:hAnsi="Times New Roman" w:cs="Times New Roman"/>
+                <w:b/>
+                <w:bCs/>
+                <w:sz w:val="44"/>
+                <w:szCs w:val="28"/>
+              </w:rPr>
+            </w:pPr>
+            <w:r>
+              <w:rPr>
+                <w:rFonts w:ascii="Times New Roman" w:hAnsi="Times New Roman" w:cs="Times New Roman"/>
+                <w:b/>
+                <w:bCs/>
+                <w:sz w:val="44"/>
+                <w:szCs w:val="28"/>
+              </w:rPr>
+              <w:t>Reason for error</w:t>
+            </w:r>
+          </w:p>
+        </w:tc>
+        <w:tc>
+          <w:tcPr>
+            <w:tcW w:w="3223" w:type="dxa"/>
+            <w:tcBorders>
+              <w:top w:val="single" w:sz="4" w:space="0" w:color="auto"/>
+              <w:left w:val="single" w:sz="4" w:space="0" w:color="auto"/>
+              <w:bottom w:val="single" w:sz="4" w:space="0" w:color="auto"/>
+              <w:right w:val="single" w:sz="4" w:space="0" w:color="auto"/>
+            </w:tcBorders>
+            <w:hideMark/>
+          </w:tcPr>
+          <w:p>
+            <w:pPr>
+              <w:spacing w:after="160"/>
+              <w:rPr>
+                <w:rFonts w:ascii="Times New Roman" w:hAnsi="Times New Roman" w:cs="Times New Roman"/>
+                <w:b/>
+                <w:bCs/>
+                <w:sz w:val="44"/>
+                <w:szCs w:val="28"/>
+              </w:rPr>
+            </w:pPr>
+            <w:r>
+              <w:rPr>
+                <w:rFonts w:ascii="Times New Roman" w:hAnsi="Times New Roman" w:cs="Times New Roman"/>
+                <w:b/>
+                <w:bCs/>
+                <w:sz w:val="44"/>
+                <w:szCs w:val="28"/>
+              </w:rPr>
+              <w:t>Rectification</w:t>
+            </w:r>
+          </w:p>
+        </w:tc>
+      </w:tr>
+      <w:tr>
+        <w:tc>
+          <w:tcPr>
+            <w:tcW w:w="1135" w:type="dxa"/>
+            <w:tcBorders>
+              <w:top w:val="single" w:sz="4" w:space="0" w:color="auto"/>
+              <w:left w:val="single" w:sz="4" w:space="0" w:color="auto"/>
+              <w:bottom w:val="single" w:sz="4" w:space="0" w:color="auto"/>
+              <w:right w:val="single" w:sz="4" w:space="0" w:color="auto"/>
+            </w:tcBorders>
+            <w:hideMark/>
+          </w:tcPr>
+          <w:p>
+            <w:pPr>
+              <w:spacing w:after="160"/>
+              <w:rPr>
+                <w:rFonts w:ascii="Times New Roman" w:hAnsi="Times New Roman" w:cs="Times New Roman"/>
+                <w:bCs/>
+                <w:sz w:val="40"/>
+                <w:szCs w:val="28"/>
+              </w:rPr>
+            </w:pPr>
+            <w:r>
+              <w:rPr>
+                <w:rFonts w:ascii="Times New Roman" w:hAnsi="Times New Roman" w:cs="Times New Roman"/>
+                <w:bCs/>
+                <w:sz w:val="40"/>
+                <w:szCs w:val="28"/>
+              </w:rPr>
+              <w:t>1</w:t>
+            </w:r>
+          </w:p>
+        </w:tc>
+        <w:tc>
+          <w:tcPr>
+            <w:tcW w:w="2977" w:type="dxa"/>
+            <w:tcBorders>
+              <w:top w:val="single" w:sz="4" w:space="0" w:color="auto"/>
+              <w:left w:val="single" w:sz="4" w:space="0" w:color="auto"/>
+              <w:bottom w:val="single" w:sz="4" w:space="0" w:color="auto"/>
+              <w:right w:val="single" w:sz="4" w:space="0" w:color="auto"/>
+            </w:tcBorders>
+            <w:hideMark/>
+          </w:tcPr>
+          <w:p>
+            <w:pPr>
+              <w:spacing w:after="160"/>
+              <w:rPr>
+                <w:rFonts w:ascii="Times New Roman" w:hAnsi="Times New Roman" w:cs="Times New Roman"/>
+                <w:bCs/>
+                <w:sz w:val="40"/>
+                <w:szCs w:val="28"/>
+              </w:rPr>
+            </w:pPr>
+            <w:r>
+              <w:rPr>
+                <w:rFonts w:ascii="Times New Roman" w:hAnsi="Times New Roman" w:cs="Times New Roman"/>
+                <w:bCs/>
+                <w:sz w:val="40"/>
+                <w:szCs w:val="28"/>
+              </w:rPr>
+              <w:t>syntax</w:t>
+            </w:r>
+            <w:r>
+              <w:rPr>
+                <w:rFonts w:ascii="Times New Roman" w:hAnsi="Times New Roman" w:cs="Times New Roman"/>
+                <w:bCs/>
+                <w:sz w:val="40"/>
+                <w:szCs w:val="28"/>
+              </w:rPr>
+              <w:t xml:space="preserve"> error</w:t>
+            </w:r>
+          </w:p>
+        </w:tc>
+        <w:tc>
+          <w:tcPr>
+            <w:tcW w:w="2976" w:type="dxa"/>
+            <w:tcBorders>
+              <w:top w:val="single" w:sz="4" w:space="0" w:color="auto"/>
+              <w:left w:val="single" w:sz="4" w:space="0" w:color="auto"/>
+              <w:bottom w:val="single" w:sz="4" w:space="0" w:color="auto"/>
+              <w:right w:val="single" w:sz="4" w:space="0" w:color="auto"/>
+            </w:tcBorders>
+            <w:hideMark/>
+          </w:tcPr>
+          <w:p>
+            <w:pPr>
+              <w:spacing w:after="160"/>
+              <w:rPr>
+                <w:rFonts w:ascii="Times New Roman" w:hAnsi="Times New Roman" w:cs="Times New Roman"/>
+                <w:bCs/>
+                <w:sz w:val="40"/>
+                <w:szCs w:val="28"/>
+              </w:rPr>
+            </w:pPr>
+            <w:r>
+              <w:rPr>
+                <w:rFonts w:ascii="Times New Roman" w:hAnsi="Times New Roman" w:cs="Times New Roman"/>
+                <w:bCs/>
+                <w:sz w:val="40"/>
+                <w:szCs w:val="28"/>
+              </w:rPr>
+              <w:t xml:space="preserve"> String forgot in main function</w:t>
+            </w:r>
+          </w:p>
+        </w:tc>
+        <w:tc>
+          <w:tcPr>
+            <w:tcW w:w="3223" w:type="dxa"/>
+            <w:tcBorders>
+              <w:top w:val="single" w:sz="4" w:space="0" w:color="auto"/>
+              <w:left w:val="single" w:sz="4" w:space="0" w:color="auto"/>
+              <w:bottom w:val="single" w:sz="4" w:space="0" w:color="auto"/>
+              <w:right w:val="single" w:sz="4" w:space="0" w:color="auto"/>
+            </w:tcBorders>
+            <w:hideMark/>
+          </w:tcPr>
+          <w:p>
+            <w:pPr>
+              <w:spacing w:after="160"/>
+              <w:rPr>
+                <w:rFonts w:ascii="Times New Roman" w:hAnsi="Times New Roman" w:cs="Times New Roman"/>
+                <w:bCs/>
+                <w:sz w:val="40"/>
+                <w:szCs w:val="28"/>
+              </w:rPr>
+            </w:pPr>
+            <w:r>
+              <w:rPr>
+                <w:rFonts w:ascii="Times New Roman" w:hAnsi="Times New Roman" w:cs="Times New Roman"/>
+                <w:bCs/>
+                <w:sz w:val="40"/>
+                <w:szCs w:val="28"/>
+              </w:rPr>
+              <w:t>String is added</w:t>
+            </w:r>
+          </w:p>
+        </w:tc>
+      </w:tr>
+      <w:tr>
+        <w:tc>
+          <w:tcPr>
+            <w:tcW w:w="1135" w:type="dxa"/>
+            <w:tcBorders>
+              <w:top w:val="single" w:sz="4" w:space="0" w:color="auto"/>
+              <w:left w:val="single" w:sz="4" w:space="0" w:color="auto"/>
+              <w:bottom w:val="single" w:sz="4" w:space="0" w:color="auto"/>
+              <w:right w:val="single" w:sz="4" w:space="0" w:color="auto"/>
+            </w:tcBorders>
+            <w:hideMark/>
+          </w:tcPr>
+          <w:p>
+            <w:pPr>
+              <w:spacing w:after="160"/>
+              <w:rPr>
+                <w:rFonts w:ascii="Times New Roman" w:hAnsi="Times New Roman" w:cs="Times New Roman"/>
+                <w:bCs/>
+                <w:sz w:val="40"/>
+                <w:szCs w:val="28"/>
+              </w:rPr>
+            </w:pPr>
+            <w:r>
+              <w:rPr>
+                <w:rFonts w:ascii="Times New Roman" w:hAnsi="Times New Roman" w:cs="Times New Roman"/>
+                <w:bCs/>
+                <w:sz w:val="40"/>
+                <w:szCs w:val="28"/>
+              </w:rPr>
+              <w:t>2</w:t>
+            </w:r>
+          </w:p>
+        </w:tc>
+        <w:tc>
+          <w:tcPr>
+            <w:tcW w:w="2977" w:type="dxa"/>
+            <w:tcBorders>
+              <w:top w:val="single" w:sz="4" w:space="0" w:color="auto"/>
+              <w:left w:val="single" w:sz="4" w:space="0" w:color="auto"/>
+              <w:bottom w:val="single" w:sz="4" w:space="0" w:color="auto"/>
+              <w:right w:val="single" w:sz="4" w:space="0" w:color="auto"/>
+            </w:tcBorders>
+            <w:hideMark/>
+          </w:tcPr>
+          <w:p>
+            <w:pPr>
+              <w:spacing w:after="160"/>
+              <w:rPr>
+                <w:rFonts w:ascii="Times New Roman" w:hAnsi="Times New Roman" w:cs="Times New Roman"/>
+                <w:bCs/>
+                <w:sz w:val="40"/>
+                <w:szCs w:val="28"/>
+              </w:rPr>
+            </w:pPr>
+            <w:r>
+              <w:rPr>
+                <w:rFonts w:ascii="Times New Roman" w:hAnsi="Times New Roman" w:cs="Times New Roman"/>
+                <w:bCs/>
+                <w:sz w:val="40"/>
+                <w:szCs w:val="28"/>
+              </w:rPr>
+              <w:t>Logical error</w:t>
+            </w:r>
+          </w:p>
+        </w:tc>
+        <w:tc>
+          <w:tcPr>
+            <w:tcW w:w="2976" w:type="dxa"/>
+            <w:tcBorders>
+              <w:top w:val="single" w:sz="4" w:space="0" w:color="auto"/>
+              <w:left w:val="single" w:sz="4" w:space="0" w:color="auto"/>
+              <w:bottom w:val="single" w:sz="4" w:space="0" w:color="auto"/>
+              <w:right w:val="single" w:sz="4" w:space="0" w:color="auto"/>
+            </w:tcBorders>
+            <w:hideMark/>
+          </w:tcPr>
+          <w:p>
+            <w:pPr>
+              <w:spacing w:after="160"/>
+              <w:rPr>
+                <w:rFonts w:ascii="Times New Roman" w:hAnsi="Times New Roman" w:cs="Times New Roman"/>
+                <w:bCs/>
+                <w:sz w:val="40"/>
+                <w:szCs w:val="28"/>
+              </w:rPr>
+            </w:pPr>
+            <w:r>
+              <w:rPr>
+                <w:rFonts w:ascii="Times New Roman" w:hAnsi="Times New Roman" w:cs="Times New Roman"/>
+                <w:bCs/>
+                <w:sz w:val="40"/>
+                <w:szCs w:val="28"/>
+              </w:rPr>
+              <w:t>Incorrect logic</w:t>
+            </w:r>
+          </w:p>
+        </w:tc>
+        <w:tc>
+          <w:tcPr>
+            <w:tcW w:w="3223" w:type="dxa"/>
+            <w:tcBorders>
+              <w:top w:val="single" w:sz="4" w:space="0" w:color="auto"/>
+              <w:left w:val="single" w:sz="4" w:space="0" w:color="auto"/>
+              <w:bottom w:val="single" w:sz="4" w:space="0" w:color="auto"/>
+              <w:right w:val="single" w:sz="4" w:space="0" w:color="auto"/>
+            </w:tcBorders>
+            <w:hideMark/>
+          </w:tcPr>
+          <w:p>
+            <w:pPr>
+              <w:spacing w:after="160"/>
+              <w:rPr>
+                <w:rFonts w:ascii="Times New Roman" w:hAnsi="Times New Roman" w:cs="Times New Roman"/>
+                <w:bCs/>
+                <w:sz w:val="40"/>
+                <w:szCs w:val="28"/>
+              </w:rPr>
+            </w:pPr>
+            <w:r>
+              <w:rPr>
+                <w:rFonts w:ascii="Times New Roman" w:hAnsi="Times New Roman" w:cs="Times New Roman"/>
+                <w:bCs/>
+                <w:sz w:val="40"/>
+                <w:szCs w:val="28"/>
+              </w:rPr>
+              <w:t>Correct logic</w:t>
+            </w:r>
+          </w:p>
+        </w:tc>
+      </w:tr>
+    </w:tbl>
+    <w:p>
+      <w:pPr>
+        <w:rPr>
+          <w:rFonts w:ascii="Times New Roman" w:hAnsi="Times New Roman" w:cs="Times New Roman"/>
+          <w:b/>
+          <w:sz w:val="44"/>
+          <w:szCs w:val="28"/>
+        </w:rPr>
+      </w:pPr>
+    </w:p>
+    <w:p>
+      <w:pPr>
+        <w:rPr>
+          <w:rFonts w:ascii="Times New Roman" w:hAnsi="Times New Roman" w:cs="Times New Roman"/>
+          <w:sz w:val="36"/>
+          <w:szCs w:val="28"/>
+        </w:rPr>
+      </w:pPr>
+      <w:r>
+        <w:rPr>
+          <w:rFonts w:ascii="Times New Roman" w:hAnsi="Times New Roman" w:cs="Times New Roman"/>
+          <w:b/>
+          <w:sz w:val="44"/>
+          <w:szCs w:val="28"/>
+        </w:rPr>
+        <w:t xml:space="preserve">3) </w:t>
+      </w:r>
+      <w:proofErr w:type="gramStart"/>
+      <w:r>
+        <w:rPr>
+          <w:rFonts w:ascii="Times New Roman" w:hAnsi="Times New Roman" w:cs="Times New Roman"/>
+          <w:b/>
+          <w:sz w:val="44"/>
+          <w:szCs w:val="28"/>
+        </w:rPr>
+        <w:t>Aim :</w:t>
+      </w:r>
+      <w:proofErr w:type="gramEnd"/>
+      <w:r>
+        <w:rPr>
+          <w:rFonts w:ascii="Times New Roman" w:hAnsi="Times New Roman" w:cs="Times New Roman"/>
+          <w:sz w:val="36"/>
+          <w:szCs w:val="28"/>
+        </w:rPr>
+        <w:t xml:space="preserve"> </w:t>
+      </w:r>
+      <w:r>
+        <w:rPr>
+          <w:rFonts w:ascii="Times New Roman" w:hAnsi="Times New Roman" w:cs="Times New Roman"/>
+          <w:sz w:val="36"/>
+          <w:szCs w:val="28"/>
+        </w:rPr>
+        <w:t>Create a Calculator class with overloaded methods to perform addition:</w:t>
+      </w:r>
+    </w:p>
+    <w:p>
+      <w:pPr>
+        <w:rPr>
+          <w:rFonts w:ascii="Times New Roman" w:hAnsi="Times New Roman" w:cs="Times New Roman"/>
+          <w:sz w:val="36"/>
+          <w:szCs w:val="28"/>
+        </w:rPr>
+      </w:pPr>
+    </w:p>
+    <w:p>
+      <w:pPr>
+        <w:rPr>
+          <w:rFonts w:ascii="Times New Roman" w:hAnsi="Times New Roman" w:cs="Times New Roman"/>
+          <w:sz w:val="36"/>
+          <w:szCs w:val="28"/>
+        </w:rPr>
+      </w:pPr>
+      <w:r>
+        <w:rPr>
+          <w:rFonts w:ascii="Times New Roman" w:hAnsi="Times New Roman" w:cs="Times New Roman"/>
+          <w:sz w:val="36"/>
+          <w:szCs w:val="28"/>
+        </w:rPr>
+        <w:t>(</w:t>
+      </w:r>
+      <w:proofErr w:type="spellStart"/>
+      <w:r>
+        <w:rPr>
+          <w:rFonts w:ascii="Times New Roman" w:hAnsi="Times New Roman" w:cs="Times New Roman"/>
+          <w:sz w:val="36"/>
+          <w:szCs w:val="28"/>
+        </w:rPr>
+        <w:t>i</w:t>
+      </w:r>
+      <w:proofErr w:type="spellEnd"/>
+      <w:r>
+        <w:rPr>
+          <w:rFonts w:ascii="Times New Roman" w:hAnsi="Times New Roman" w:cs="Times New Roman"/>
+          <w:sz w:val="36"/>
+          <w:szCs w:val="28"/>
+        </w:rPr>
+        <w:t>) Add two integers.</w:t>
+      </w:r>
+    </w:p>
+    <w:p>
+      <w:pPr>
+        <w:rPr>
+          <w:rFonts w:ascii="Times New Roman" w:hAnsi="Times New Roman" w:cs="Times New Roman"/>
+          <w:sz w:val="36"/>
+          <w:szCs w:val="28"/>
+        </w:rPr>
+      </w:pPr>
+    </w:p>
+    <w:p>
+      <w:pPr>
+        <w:rPr>
+          <w:rFonts w:ascii="Times New Roman" w:hAnsi="Times New Roman" w:cs="Times New Roman"/>
+          <w:sz w:val="36"/>
+          <w:szCs w:val="28"/>
+        </w:rPr>
+      </w:pPr>
+      <w:r>
+        <w:rPr>
+          <w:rFonts w:ascii="Times New Roman" w:hAnsi="Times New Roman" w:cs="Times New Roman"/>
+          <w:sz w:val="36"/>
+          <w:szCs w:val="28"/>
+        </w:rPr>
+        <w:t>(ii) Add two doubles.</w:t>
+      </w:r>
+    </w:p>
+    <w:p>
+      <w:pPr>
+        <w:rPr>
+          <w:rFonts w:ascii="Times New Roman" w:hAnsi="Times New Roman" w:cs="Times New Roman"/>
+          <w:sz w:val="36"/>
+          <w:szCs w:val="28"/>
+        </w:rPr>
+      </w:pPr>
+    </w:p>
+    <w:p>
+      <w:pPr>
+        <w:rPr>
+          <w:rFonts w:ascii="Times New Roman" w:hAnsi="Times New Roman" w:cs="Times New Roman"/>
+          <w:sz w:val="36"/>
+          <w:szCs w:val="28"/>
+        </w:rPr>
+      </w:pPr>
+      <w:r>
+        <w:rPr>
+          <w:rFonts w:ascii="Times New Roman" w:hAnsi="Times New Roman" w:cs="Times New Roman"/>
+          <w:sz w:val="36"/>
+          <w:szCs w:val="28"/>
+        </w:rPr>
+        <w:t>(iii) Add three integers.</w:t>
+      </w:r>
+    </w:p>
+    <w:p>
+      <w:pPr>
+        <w:rPr>
+          <w:rFonts w:ascii="Times New Roman" w:hAnsi="Times New Roman" w:cs="Times New Roman"/>
+          <w:sz w:val="36"/>
+          <w:szCs w:val="28"/>
+        </w:rPr>
+      </w:pPr>
+    </w:p>
+    <w:p>
+      <w:pPr>
+        <w:rPr>
+          <w:rFonts w:ascii="Times New Roman" w:hAnsi="Times New Roman" w:cs="Times New Roman"/>
+          <w:b/>
+          <w:sz w:val="44"/>
+          <w:szCs w:val="28"/>
+        </w:rPr>
+      </w:pPr>
+      <w:proofErr w:type="gramStart"/>
+      <w:r>
+        <w:rPr>
+          <w:rFonts w:ascii="Times New Roman" w:hAnsi="Times New Roman" w:cs="Times New Roman"/>
+          <w:b/>
+          <w:sz w:val="44"/>
+          <w:szCs w:val="28"/>
+        </w:rPr>
+        <w:t>Program :</w:t>
+      </w:r>
+      <w:proofErr w:type="gramEnd"/>
+    </w:p>
+    <w:p>
+      <w:pPr>
+        <w:rPr>
+          <w:rFonts w:ascii="Times New Roman" w:hAnsi="Times New Roman" w:cs="Times New Roman"/>
+          <w:sz w:val="36"/>
+          <w:szCs w:val="28"/>
+        </w:rPr>
+      </w:pPr>
+      <w:r>
+        <w:rPr>
+          <w:rFonts w:ascii="Times New Roman" w:hAnsi="Times New Roman" w:cs="Times New Roman"/>
+          <w:sz w:val="36"/>
+          <w:szCs w:val="28"/>
+        </w:rPr>
+        <w:t xml:space="preserve">class </w:t>
+      </w:r>
+      <w:proofErr w:type="spellStart"/>
+      <w:proofErr w:type="gramStart"/>
+      <w:r>
+        <w:rPr>
+          <w:rFonts w:ascii="Times New Roman" w:hAnsi="Times New Roman" w:cs="Times New Roman"/>
+          <w:sz w:val="36"/>
+          <w:szCs w:val="28"/>
+        </w:rPr>
+        <w:t>Calcee</w:t>
+      </w:r>
+      <w:proofErr w:type="spellEnd"/>
+      <w:r>
+        <w:rPr>
+          <w:rFonts w:ascii="Times New Roman" w:hAnsi="Times New Roman" w:cs="Times New Roman"/>
+          <w:sz w:val="36"/>
+          <w:szCs w:val="28"/>
+        </w:rPr>
+        <w:t>{</w:t>
+      </w:r>
+      <w:proofErr w:type="gramEnd"/>
+    </w:p>
+    <w:p>
+      <w:pPr>
+        <w:rPr>
+          <w:rFonts w:ascii="Times New Roman" w:hAnsi="Times New Roman" w:cs="Times New Roman"/>
+          <w:sz w:val="36"/>
+          <w:szCs w:val="28"/>
+        </w:rPr>
+      </w:pPr>
+    </w:p>
+    <w:p>
+      <w:pPr>
+        <w:rPr>
+          <w:rFonts w:ascii="Times New Roman" w:hAnsi="Times New Roman" w:cs="Times New Roman"/>
+          <w:sz w:val="36"/>
+          <w:szCs w:val="28"/>
+        </w:rPr>
+      </w:pPr>
+      <w:r>
+        <w:rPr>
+          <w:rFonts w:ascii="Times New Roman" w:hAnsi="Times New Roman" w:cs="Times New Roman"/>
+          <w:sz w:val="36"/>
+          <w:szCs w:val="28"/>
+        </w:rPr>
+        <w:t xml:space="preserve">    public </w:t>
+      </w:r>
+      <w:proofErr w:type="spellStart"/>
+      <w:r>
+        <w:rPr>
+          <w:rFonts w:ascii="Times New Roman" w:hAnsi="Times New Roman" w:cs="Times New Roman"/>
+          <w:sz w:val="36"/>
+          <w:szCs w:val="28"/>
+        </w:rPr>
+        <w:t>int</w:t>
+      </w:r>
+      <w:proofErr w:type="spellEnd"/>
+      <w:r>
+        <w:rPr>
+          <w:rFonts w:ascii="Times New Roman" w:hAnsi="Times New Roman" w:cs="Times New Roman"/>
+          <w:sz w:val="36"/>
+          <w:szCs w:val="28"/>
+        </w:rPr>
+        <w:t xml:space="preserve"> </w:t>
+      </w:r>
+      <w:proofErr w:type="gramStart"/>
+      <w:r>
+        <w:rPr>
+          <w:rFonts w:ascii="Times New Roman" w:hAnsi="Times New Roman" w:cs="Times New Roman"/>
+          <w:sz w:val="36"/>
+          <w:szCs w:val="28"/>
+        </w:rPr>
+        <w:t>add(</w:t>
+      </w:r>
+      <w:proofErr w:type="spellStart"/>
+      <w:proofErr w:type="gramEnd"/>
+      <w:r>
+        <w:rPr>
+          <w:rFonts w:ascii="Times New Roman" w:hAnsi="Times New Roman" w:cs="Times New Roman"/>
+          <w:sz w:val="36"/>
+          <w:szCs w:val="28"/>
+        </w:rPr>
+        <w:t>int</w:t>
+      </w:r>
+      <w:proofErr w:type="spellEnd"/>
+      <w:r>
+        <w:rPr>
+          <w:rFonts w:ascii="Times New Roman" w:hAnsi="Times New Roman" w:cs="Times New Roman"/>
+          <w:sz w:val="36"/>
+          <w:szCs w:val="28"/>
+        </w:rPr>
+        <w:t xml:space="preserve"> </w:t>
+      </w:r>
+      <w:proofErr w:type="spellStart"/>
+      <w:r>
+        <w:rPr>
+          <w:rFonts w:ascii="Times New Roman" w:hAnsi="Times New Roman" w:cs="Times New Roman"/>
+          <w:sz w:val="36"/>
+          <w:szCs w:val="28"/>
+        </w:rPr>
+        <w:t>a,int</w:t>
+      </w:r>
+      <w:proofErr w:type="spellEnd"/>
+      <w:r>
+        <w:rPr>
+          <w:rFonts w:ascii="Times New Roman" w:hAnsi="Times New Roman" w:cs="Times New Roman"/>
+          <w:sz w:val="36"/>
+          <w:szCs w:val="28"/>
+        </w:rPr>
+        <w:t xml:space="preserve"> b){</w:t>
+      </w:r>
+    </w:p>
+    <w:p>
+      <w:pPr>
+        <w:rPr>
+          <w:rFonts w:ascii="Times New Roman" w:hAnsi="Times New Roman" w:cs="Times New Roman"/>
+          <w:sz w:val="36"/>
+          <w:szCs w:val="28"/>
+        </w:rPr>
+      </w:pPr>
+      <w:r>
+        <w:rPr>
+          <w:rFonts w:ascii="Times New Roman" w:hAnsi="Times New Roman" w:cs="Times New Roman"/>
+          <w:sz w:val="36"/>
+          <w:szCs w:val="28"/>
+        </w:rPr>
+        <w:t xml:space="preserve">        return </w:t>
+      </w:r>
+      <w:proofErr w:type="spellStart"/>
+      <w:r>
+        <w:rPr>
+          <w:rFonts w:ascii="Times New Roman" w:hAnsi="Times New Roman" w:cs="Times New Roman"/>
+          <w:sz w:val="36"/>
+          <w:szCs w:val="28"/>
+        </w:rPr>
+        <w:t>a+b</w:t>
+      </w:r>
+      <w:proofErr w:type="spellEnd"/>
+      <w:r>
+        <w:rPr>
+          <w:rFonts w:ascii="Times New Roman" w:hAnsi="Times New Roman" w:cs="Times New Roman"/>
+          <w:sz w:val="36"/>
+          <w:szCs w:val="28"/>
+        </w:rPr>
+        <w:t>;</w:t>
+      </w:r>
+    </w:p>
+    <w:p>
+      <w:pPr>
+        <w:rPr>
+          <w:rFonts w:ascii="Times New Roman" w:hAnsi="Times New Roman" w:cs="Times New Roman"/>
+          <w:sz w:val="36"/>
+          <w:szCs w:val="28"/>
+        </w:rPr>
+      </w:pPr>
+      <w:r>
+        <w:rPr>
+          <w:rFonts w:ascii="Times New Roman" w:hAnsi="Times New Roman" w:cs="Times New Roman"/>
+          <w:sz w:val="36"/>
+          <w:szCs w:val="28"/>
+        </w:rPr>
+        <w:t>    }</w:t>
+      </w:r>
+    </w:p>
+    <w:p>
+      <w:pPr>
+        <w:rPr>
+          <w:rFonts w:ascii="Times New Roman" w:hAnsi="Times New Roman" w:cs="Times New Roman"/>
+          <w:sz w:val="36"/>
+          <w:szCs w:val="28"/>
+        </w:rPr>
+      </w:pPr>
+      <w:r>
+        <w:rPr>
+          <w:rFonts w:ascii="Times New Roman" w:hAnsi="Times New Roman" w:cs="Times New Roman"/>
+          <w:sz w:val="36"/>
+          <w:szCs w:val="28"/>
+        </w:rPr>
+        <w:t xml:space="preserve">    public double </w:t>
+      </w:r>
+      <w:proofErr w:type="gramStart"/>
+      <w:r>
+        <w:rPr>
+          <w:rFonts w:ascii="Times New Roman" w:hAnsi="Times New Roman" w:cs="Times New Roman"/>
+          <w:sz w:val="36"/>
+          <w:szCs w:val="28"/>
+        </w:rPr>
+        <w:t>add(</w:t>
+      </w:r>
+      <w:proofErr w:type="gramEnd"/>
+      <w:r>
+        <w:rPr>
+          <w:rFonts w:ascii="Times New Roman" w:hAnsi="Times New Roman" w:cs="Times New Roman"/>
+          <w:sz w:val="36"/>
+          <w:szCs w:val="28"/>
+        </w:rPr>
+        <w:t xml:space="preserve">double </w:t>
+      </w:r>
+      <w:proofErr w:type="spellStart"/>
+      <w:r>
+        <w:rPr>
+          <w:rFonts w:ascii="Times New Roman" w:hAnsi="Times New Roman" w:cs="Times New Roman"/>
+          <w:sz w:val="36"/>
+          <w:szCs w:val="28"/>
+        </w:rPr>
+        <w:t>a,double</w:t>
+      </w:r>
+      <w:proofErr w:type="spellEnd"/>
+      <w:r>
+        <w:rPr>
+          <w:rFonts w:ascii="Times New Roman" w:hAnsi="Times New Roman" w:cs="Times New Roman"/>
+          <w:sz w:val="36"/>
+          <w:szCs w:val="28"/>
+        </w:rPr>
+        <w:t xml:space="preserve"> b){</w:t>
+      </w:r>
+    </w:p>
+    <w:p>
+      <w:pPr>
+        <w:rPr>
+          <w:rFonts w:ascii="Times New Roman" w:hAnsi="Times New Roman" w:cs="Times New Roman"/>
+          <w:sz w:val="36"/>
+          <w:szCs w:val="28"/>
+        </w:rPr>
+      </w:pPr>
+      <w:r>
+        <w:rPr>
+          <w:rFonts w:ascii="Times New Roman" w:hAnsi="Times New Roman" w:cs="Times New Roman"/>
+          <w:sz w:val="36"/>
+          <w:szCs w:val="28"/>
+        </w:rPr>
+        <w:t xml:space="preserve">        return </w:t>
+      </w:r>
+      <w:proofErr w:type="spellStart"/>
+      <w:r>
+        <w:rPr>
+          <w:rFonts w:ascii="Times New Roman" w:hAnsi="Times New Roman" w:cs="Times New Roman"/>
+          <w:sz w:val="36"/>
+          <w:szCs w:val="28"/>
+        </w:rPr>
+        <w:t>a+b</w:t>
+      </w:r>
+      <w:proofErr w:type="spellEnd"/>
+      <w:r>
+        <w:rPr>
+          <w:rFonts w:ascii="Times New Roman" w:hAnsi="Times New Roman" w:cs="Times New Roman"/>
+          <w:sz w:val="36"/>
+          <w:szCs w:val="28"/>
+        </w:rPr>
+        <w:t>;</w:t>
+      </w:r>
+    </w:p>
+    <w:p>
+      <w:pPr>
+        <w:rPr>
+          <w:rFonts w:ascii="Times New Roman" w:hAnsi="Times New Roman" w:cs="Times New Roman"/>
+          <w:sz w:val="36"/>
+          <w:szCs w:val="28"/>
+        </w:rPr>
+      </w:pPr>
+      <w:r>
+        <w:rPr>
+          <w:rFonts w:ascii="Times New Roman" w:hAnsi="Times New Roman" w:cs="Times New Roman"/>
+          <w:sz w:val="36"/>
+          <w:szCs w:val="28"/>
+        </w:rPr>
+        <w:t>    }</w:t>
+      </w:r>
+    </w:p>
+    <w:p>
+      <w:pPr>
+        <w:rPr>
+          <w:rFonts w:ascii="Times New Roman" w:hAnsi="Times New Roman" w:cs="Times New Roman"/>
+          <w:sz w:val="36"/>
+          <w:szCs w:val="28"/>
+        </w:rPr>
+      </w:pPr>
+      <w:r>
+        <w:rPr>
+          <w:rFonts w:ascii="Times New Roman" w:hAnsi="Times New Roman" w:cs="Times New Roman"/>
+          <w:sz w:val="36"/>
+          <w:szCs w:val="28"/>
+        </w:rPr>
+        <w:t xml:space="preserve">    public </w:t>
+      </w:r>
+      <w:proofErr w:type="spellStart"/>
+      <w:r>
+        <w:rPr>
+          <w:rFonts w:ascii="Times New Roman" w:hAnsi="Times New Roman" w:cs="Times New Roman"/>
+          <w:sz w:val="36"/>
+          <w:szCs w:val="28"/>
+        </w:rPr>
+        <w:t>int</w:t>
+      </w:r>
+      <w:proofErr w:type="spellEnd"/>
+      <w:r>
+        <w:rPr>
+          <w:rFonts w:ascii="Times New Roman" w:hAnsi="Times New Roman" w:cs="Times New Roman"/>
+          <w:sz w:val="36"/>
+          <w:szCs w:val="28"/>
+        </w:rPr>
+        <w:t xml:space="preserve"> </w:t>
+      </w:r>
+      <w:proofErr w:type="gramStart"/>
+      <w:r>
+        <w:rPr>
+          <w:rFonts w:ascii="Times New Roman" w:hAnsi="Times New Roman" w:cs="Times New Roman"/>
+          <w:sz w:val="36"/>
+          <w:szCs w:val="28"/>
+        </w:rPr>
+        <w:t>add(</w:t>
+      </w:r>
+      <w:proofErr w:type="spellStart"/>
+      <w:proofErr w:type="gramEnd"/>
+      <w:r>
+        <w:rPr>
+          <w:rFonts w:ascii="Times New Roman" w:hAnsi="Times New Roman" w:cs="Times New Roman"/>
+          <w:sz w:val="36"/>
+          <w:szCs w:val="28"/>
+        </w:rPr>
+        <w:t>int</w:t>
+      </w:r>
+      <w:proofErr w:type="spellEnd"/>
+      <w:r>
+        <w:rPr>
+          <w:rFonts w:ascii="Times New Roman" w:hAnsi="Times New Roman" w:cs="Times New Roman"/>
+          <w:sz w:val="36"/>
+          <w:szCs w:val="28"/>
+        </w:rPr>
+        <w:t xml:space="preserve"> </w:t>
+      </w:r>
+      <w:proofErr w:type="spellStart"/>
+      <w:r>
+        <w:rPr>
+          <w:rFonts w:ascii="Times New Roman" w:hAnsi="Times New Roman" w:cs="Times New Roman"/>
+          <w:sz w:val="36"/>
+          <w:szCs w:val="28"/>
+        </w:rPr>
+        <w:t>a,int</w:t>
+      </w:r>
+      <w:proofErr w:type="spellEnd"/>
+      <w:r>
+        <w:rPr>
+          <w:rFonts w:ascii="Times New Roman" w:hAnsi="Times New Roman" w:cs="Times New Roman"/>
+          <w:sz w:val="36"/>
+          <w:szCs w:val="28"/>
+        </w:rPr>
+        <w:t xml:space="preserve"> </w:t>
+      </w:r>
+      <w:proofErr w:type="spellStart"/>
+      <w:r>
+        <w:rPr>
+          <w:rFonts w:ascii="Times New Roman" w:hAnsi="Times New Roman" w:cs="Times New Roman"/>
+          <w:sz w:val="36"/>
+          <w:szCs w:val="28"/>
+        </w:rPr>
+        <w:t>b,int</w:t>
+      </w:r>
+      <w:proofErr w:type="spellEnd"/>
+      <w:r>
+        <w:rPr>
+          <w:rFonts w:ascii="Times New Roman" w:hAnsi="Times New Roman" w:cs="Times New Roman"/>
+          <w:sz w:val="36"/>
+          <w:szCs w:val="28"/>
+        </w:rPr>
+        <w:t xml:space="preserve"> c){</w:t>
+      </w:r>
+    </w:p>
+    <w:p>
+      <w:pPr>
+        <w:rPr>
+          <w:rFonts w:ascii="Times New Roman" w:hAnsi="Times New Roman" w:cs="Times New Roman"/>
+          <w:sz w:val="36"/>
+          <w:szCs w:val="28"/>
+        </w:rPr>
+      </w:pPr>
+      <w:r>
+        <w:rPr>
+          <w:rFonts w:ascii="Times New Roman" w:hAnsi="Times New Roman" w:cs="Times New Roman"/>
+          <w:sz w:val="36"/>
+          <w:szCs w:val="28"/>
+        </w:rPr>
+        <w:t xml:space="preserve">        return </w:t>
+      </w:r>
+      <w:proofErr w:type="spellStart"/>
+      <w:r>
+        <w:rPr>
+          <w:rFonts w:ascii="Times New Roman" w:hAnsi="Times New Roman" w:cs="Times New Roman"/>
+          <w:sz w:val="36"/>
+          <w:szCs w:val="28"/>
+        </w:rPr>
+        <w:t>a+b+c</w:t>
+      </w:r>
+      <w:proofErr w:type="spellEnd"/>
+      <w:r>
+        <w:rPr>
+          <w:rFonts w:ascii="Times New Roman" w:hAnsi="Times New Roman" w:cs="Times New Roman"/>
+          <w:sz w:val="36"/>
+          <w:szCs w:val="28"/>
+        </w:rPr>
+        <w:t>;</w:t>
+      </w:r>
+    </w:p>
+    <w:p>
+      <w:pPr>
+        <w:rPr>
+          <w:rFonts w:ascii="Times New Roman" w:hAnsi="Times New Roman" w:cs="Times New Roman"/>
+          <w:sz w:val="36"/>
+          <w:szCs w:val="28"/>
+        </w:rPr>
+      </w:pPr>
+      <w:r>
+        <w:rPr>
+          <w:rFonts w:ascii="Times New Roman" w:hAnsi="Times New Roman" w:cs="Times New Roman"/>
+          <w:sz w:val="36"/>
+          <w:szCs w:val="28"/>
+        </w:rPr>
+        <w:t>    }</w:t>
+      </w:r>
+    </w:p>
+    <w:p>
+      <w:pPr>
+        <w:rPr>
+          <w:rFonts w:ascii="Times New Roman" w:hAnsi="Times New Roman" w:cs="Times New Roman"/>
+          <w:sz w:val="36"/>
+          <w:szCs w:val="28"/>
+        </w:rPr>
+      </w:pPr>
+      <w:r>
+        <w:rPr>
+          <w:rFonts w:ascii="Times New Roman" w:hAnsi="Times New Roman" w:cs="Times New Roman"/>
+          <w:sz w:val="36"/>
+          <w:szCs w:val="28"/>
+        </w:rPr>
+        <w:t>}</w:t>
+      </w:r>
+    </w:p>
+    <w:p>
+      <w:pPr>
+        <w:rPr>
+          <w:rFonts w:ascii="Times New Roman" w:hAnsi="Times New Roman" w:cs="Times New Roman"/>
+          <w:sz w:val="36"/>
+          <w:szCs w:val="28"/>
+        </w:rPr>
+      </w:pPr>
+      <w:r>
+        <w:rPr>
+          <w:rFonts w:ascii="Times New Roman" w:hAnsi="Times New Roman" w:cs="Times New Roman"/>
+          <w:sz w:val="36"/>
+          <w:szCs w:val="28"/>
+        </w:rPr>
+        <w:t>class poly3{</w:t>
+      </w:r>
+    </w:p>
+    <w:p>
+      <w:pPr>
+        <w:rPr>
+          <w:rFonts w:ascii="Times New Roman" w:hAnsi="Times New Roman" w:cs="Times New Roman"/>
+          <w:sz w:val="36"/>
+          <w:szCs w:val="28"/>
+        </w:rPr>
+      </w:pPr>
+      <w:r>
+        <w:rPr>
+          <w:rFonts w:ascii="Times New Roman" w:hAnsi="Times New Roman" w:cs="Times New Roman"/>
+          <w:sz w:val="36"/>
+          <w:szCs w:val="28"/>
+        </w:rPr>
+        <w:t>    public static void main(</w:t>
+      </w:r>
+      <w:proofErr w:type="gramStart"/>
+      <w:r>
+        <w:rPr>
+          <w:rFonts w:ascii="Times New Roman" w:hAnsi="Times New Roman" w:cs="Times New Roman"/>
+          <w:sz w:val="36"/>
+          <w:szCs w:val="28"/>
+        </w:rPr>
+        <w:t>String[</w:t>
+      </w:r>
+      <w:proofErr w:type="gramEnd"/>
+      <w:r>
+        <w:rPr>
+          <w:rFonts w:ascii="Times New Roman" w:hAnsi="Times New Roman" w:cs="Times New Roman"/>
+          <w:sz w:val="36"/>
+          <w:szCs w:val="28"/>
+        </w:rPr>
+        <w:t xml:space="preserve">] </w:t>
+      </w:r>
+      <w:proofErr w:type="spellStart"/>
+      <w:r>
+        <w:rPr>
+          <w:rFonts w:ascii="Times New Roman" w:hAnsi="Times New Roman" w:cs="Times New Roman"/>
+          <w:sz w:val="36"/>
+          <w:szCs w:val="28"/>
+        </w:rPr>
+        <w:t>args</w:t>
+      </w:r>
+      <w:proofErr w:type="spellEnd"/>
+      <w:r>
+        <w:rPr>
+          <w:rFonts w:ascii="Times New Roman" w:hAnsi="Times New Roman" w:cs="Times New Roman"/>
+          <w:sz w:val="36"/>
+          <w:szCs w:val="28"/>
+        </w:rPr>
+        <w:t>){</w:t>
+      </w:r>
+    </w:p>
+    <w:p>
+      <w:pPr>
+        <w:rPr>
+          <w:rFonts w:ascii="Times New Roman" w:hAnsi="Times New Roman" w:cs="Times New Roman"/>
+          <w:sz w:val="36"/>
+          <w:szCs w:val="28"/>
+        </w:rPr>
+      </w:pPr>
+      <w:r>
+        <w:rPr>
+          <w:rFonts w:ascii="Times New Roman" w:hAnsi="Times New Roman" w:cs="Times New Roman"/>
+          <w:sz w:val="36"/>
+          <w:szCs w:val="28"/>
+        </w:rPr>
+        <w:t xml:space="preserve">        </w:t>
+      </w:r>
+      <w:proofErr w:type="spellStart"/>
+      <w:r>
+        <w:rPr>
+          <w:rFonts w:ascii="Times New Roman" w:hAnsi="Times New Roman" w:cs="Times New Roman"/>
+          <w:sz w:val="36"/>
+          <w:szCs w:val="28"/>
+        </w:rPr>
+        <w:t>Calcee</w:t>
+      </w:r>
+      <w:proofErr w:type="spellEnd"/>
+      <w:r>
+        <w:rPr>
+          <w:rFonts w:ascii="Times New Roman" w:hAnsi="Times New Roman" w:cs="Times New Roman"/>
+          <w:sz w:val="36"/>
+          <w:szCs w:val="28"/>
+        </w:rPr>
+        <w:t xml:space="preserve"> C1=new </w:t>
+      </w:r>
+      <w:proofErr w:type="spellStart"/>
+      <w:proofErr w:type="gramStart"/>
+      <w:r>
+        <w:rPr>
+          <w:rFonts w:ascii="Times New Roman" w:hAnsi="Times New Roman" w:cs="Times New Roman"/>
+          <w:sz w:val="36"/>
+          <w:szCs w:val="28"/>
+        </w:rPr>
+        <w:t>Calcee</w:t>
+      </w:r>
+      <w:proofErr w:type="spellEnd"/>
+      <w:r>
+        <w:rPr>
+          <w:rFonts w:ascii="Times New Roman" w:hAnsi="Times New Roman" w:cs="Times New Roman"/>
+          <w:sz w:val="36"/>
+          <w:szCs w:val="28"/>
+        </w:rPr>
+        <w:t>(</w:t>
+      </w:r>
+      <w:proofErr w:type="gramEnd"/>
+      <w:r>
+        <w:rPr>
+          <w:rFonts w:ascii="Times New Roman" w:hAnsi="Times New Roman" w:cs="Times New Roman"/>
+          <w:sz w:val="36"/>
+          <w:szCs w:val="28"/>
+        </w:rPr>
+        <w:t>);</w:t>
+      </w:r>
+    </w:p>
+    <w:p>
+      <w:pPr>
+        <w:rPr>
+          <w:rFonts w:ascii="Times New Roman" w:hAnsi="Times New Roman" w:cs="Times New Roman"/>
+          <w:sz w:val="36"/>
+          <w:szCs w:val="28"/>
+        </w:rPr>
+      </w:pPr>
+      <w:r>
+        <w:rPr>
+          <w:rFonts w:ascii="Times New Roman" w:hAnsi="Times New Roman" w:cs="Times New Roman"/>
+          <w:sz w:val="36"/>
+          <w:szCs w:val="28"/>
+        </w:rPr>
+        <w:t xml:space="preserve">        </w:t>
+      </w:r>
+      <w:proofErr w:type="spellStart"/>
+      <w:r>
+        <w:rPr>
+          <w:rFonts w:ascii="Times New Roman" w:hAnsi="Times New Roman" w:cs="Times New Roman"/>
+          <w:sz w:val="36"/>
+          <w:szCs w:val="28"/>
+        </w:rPr>
+        <w:t>System.out.println</w:t>
+      </w:r>
+      <w:proofErr w:type="spellEnd"/>
+      <w:r>
+        <w:rPr>
+          <w:rFonts w:ascii="Times New Roman" w:hAnsi="Times New Roman" w:cs="Times New Roman"/>
+          <w:sz w:val="36"/>
+          <w:szCs w:val="28"/>
+        </w:rPr>
+        <w:t>("Sum of 2 and 5 is: "+</w:t>
+      </w:r>
+      <w:proofErr w:type="gramStart"/>
+      <w:r>
+        <w:rPr>
+          <w:rFonts w:ascii="Times New Roman" w:hAnsi="Times New Roman" w:cs="Times New Roman"/>
+          <w:sz w:val="36"/>
+          <w:szCs w:val="28"/>
+        </w:rPr>
+        <w:t>C1.add(</w:t>
+      </w:r>
+      <w:proofErr w:type="gramEnd"/>
+      <w:r>
+        <w:rPr>
+          <w:rFonts w:ascii="Times New Roman" w:hAnsi="Times New Roman" w:cs="Times New Roman"/>
+          <w:sz w:val="36"/>
+          <w:szCs w:val="28"/>
+        </w:rPr>
+        <w:t>2,5));</w:t>
+      </w:r>
+    </w:p>
+    <w:p>
+      <w:pPr>
+        <w:rPr>
+          <w:rFonts w:ascii="Times New Roman" w:hAnsi="Times New Roman" w:cs="Times New Roman"/>
+          <w:sz w:val="36"/>
+          <w:szCs w:val="28"/>
+        </w:rPr>
+      </w:pPr>
+      <w:r>
+        <w:rPr>
+          <w:rFonts w:ascii="Times New Roman" w:hAnsi="Times New Roman" w:cs="Times New Roman"/>
+          <w:sz w:val="36"/>
+          <w:szCs w:val="28"/>
+        </w:rPr>
+        <w:t xml:space="preserve">        </w:t>
+      </w:r>
+      <w:proofErr w:type="spellStart"/>
+      <w:r>
+        <w:rPr>
+          <w:rFonts w:ascii="Times New Roman" w:hAnsi="Times New Roman" w:cs="Times New Roman"/>
+          <w:sz w:val="36"/>
+          <w:szCs w:val="28"/>
+        </w:rPr>
+        <w:t>System.out.println</w:t>
+      </w:r>
+      <w:proofErr w:type="spellEnd"/>
+      <w:r>
+        <w:rPr>
+          <w:rFonts w:ascii="Times New Roman" w:hAnsi="Times New Roman" w:cs="Times New Roman"/>
+          <w:sz w:val="36"/>
+          <w:szCs w:val="28"/>
+        </w:rPr>
+        <w:t>("Sum of 3.2 and 6.5 is: "+</w:t>
+      </w:r>
+      <w:proofErr w:type="gramStart"/>
+      <w:r>
+        <w:rPr>
+          <w:rFonts w:ascii="Times New Roman" w:hAnsi="Times New Roman" w:cs="Times New Roman"/>
+          <w:sz w:val="36"/>
+          <w:szCs w:val="28"/>
+        </w:rPr>
+        <w:t>C1.add(</w:t>
+      </w:r>
+      <w:proofErr w:type="gramEnd"/>
+      <w:r>
+        <w:rPr>
+          <w:rFonts w:ascii="Times New Roman" w:hAnsi="Times New Roman" w:cs="Times New Roman"/>
+          <w:sz w:val="36"/>
+          <w:szCs w:val="28"/>
+        </w:rPr>
+        <w:t>3.2,6.5));</w:t>
+      </w:r>
+    </w:p>
+    <w:p>
+      <w:pPr>
+        <w:rPr>
+          <w:rFonts w:ascii="Times New Roman" w:hAnsi="Times New Roman" w:cs="Times New Roman"/>
+          <w:sz w:val="36"/>
+          <w:szCs w:val="28"/>
+        </w:rPr>
+      </w:pPr>
+      <w:r>
+        <w:rPr>
+          <w:rFonts w:ascii="Times New Roman" w:hAnsi="Times New Roman" w:cs="Times New Roman"/>
+          <w:sz w:val="36"/>
+          <w:szCs w:val="28"/>
+        </w:rPr>
+        <w:t xml:space="preserve">        </w:t>
+      </w:r>
+      <w:proofErr w:type="spellStart"/>
+      <w:r>
+        <w:rPr>
+          <w:rFonts w:ascii="Times New Roman" w:hAnsi="Times New Roman" w:cs="Times New Roman"/>
+          <w:sz w:val="36"/>
+          <w:szCs w:val="28"/>
+        </w:rPr>
+        <w:t>System.out.println</w:t>
+      </w:r>
+      <w:proofErr w:type="spellEnd"/>
+      <w:r>
+        <w:rPr>
+          <w:rFonts w:ascii="Times New Roman" w:hAnsi="Times New Roman" w:cs="Times New Roman"/>
+          <w:sz w:val="36"/>
+          <w:szCs w:val="28"/>
+        </w:rPr>
+        <w:t>("Sum of 2,5 and 3 is: "+</w:t>
+      </w:r>
+      <w:proofErr w:type="gramStart"/>
+      <w:r>
+        <w:rPr>
+          <w:rFonts w:ascii="Times New Roman" w:hAnsi="Times New Roman" w:cs="Times New Roman"/>
+          <w:sz w:val="36"/>
+          <w:szCs w:val="28"/>
+        </w:rPr>
+        <w:t>C1.add(</w:t>
+      </w:r>
+      <w:proofErr w:type="gramEnd"/>
+      <w:r>
+        <w:rPr>
+          <w:rFonts w:ascii="Times New Roman" w:hAnsi="Times New Roman" w:cs="Times New Roman"/>
+          <w:sz w:val="36"/>
+          <w:szCs w:val="28"/>
+        </w:rPr>
+        <w:t>2,5,3));</w:t>
+      </w:r>
+    </w:p>
+    <w:p>
+      <w:pPr>
+        <w:rPr>
+          <w:rFonts w:ascii="Times New Roman" w:hAnsi="Times New Roman" w:cs="Times New Roman"/>
+          <w:sz w:val="36"/>
+          <w:szCs w:val="28"/>
+        </w:rPr>
+      </w:pPr>
+      <w:r>
+        <w:rPr>
+          <w:rFonts w:ascii="Times New Roman" w:hAnsi="Times New Roman" w:cs="Times New Roman"/>
+          <w:sz w:val="36"/>
+          <w:szCs w:val="28"/>
+        </w:rPr>
+        <w:t>    }</w:t>
+      </w:r>
+    </w:p>
+    <w:p>
+      <w:pPr>
+        <w:rPr>
+          <w:rFonts w:ascii="Times New Roman" w:hAnsi="Times New Roman" w:cs="Times New Roman"/>
+          <w:sz w:val="36"/>
+          <w:szCs w:val="28"/>
+        </w:rPr>
+      </w:pPr>
+      <w:r>
+        <w:rPr>
+          <w:rFonts w:ascii="Times New Roman" w:hAnsi="Times New Roman" w:cs="Times New Roman"/>
+          <w:sz w:val="36"/>
+          <w:szCs w:val="28"/>
+        </w:rPr>
+        <w:lastRenderedPageBreak/>
+        <w:t>}</w:t>
+      </w:r>
+    </w:p>
+    <w:p>
+      <w:pPr>
+        <w:rPr>
+          <w:rFonts w:ascii="Times New Roman" w:hAnsi="Times New Roman" w:cs="Times New Roman"/>
+          <w:b/>
+          <w:sz w:val="44"/>
+          <w:szCs w:val="28"/>
+        </w:rPr>
+      </w:pPr>
+      <w:proofErr w:type="gramStart"/>
+      <w:r>
+        <w:rPr>
+          <w:rFonts w:ascii="Times New Roman" w:hAnsi="Times New Roman" w:cs="Times New Roman"/>
+          <w:b/>
+          <w:sz w:val="44"/>
+          <w:szCs w:val="28"/>
+        </w:rPr>
+        <w:t>OUTPUT :</w:t>
+      </w:r>
+      <w:proofErr w:type="gramEnd"/>
+    </w:p>
+    <w:p>
+      <w:pPr>
+        <w:rPr>
+          <w:rFonts w:ascii="Times New Roman" w:hAnsi="Times New Roman" w:cs="Times New Roman"/>
+          <w:b/>
+          <w:sz w:val="44"/>
+          <w:szCs w:val="28"/>
+        </w:rPr>
+      </w:pPr>
+      <w:r>
+        <w:rPr>
+          <w:rFonts w:ascii="Times New Roman" w:hAnsi="Times New Roman" w:cs="Times New Roman"/>
+          <w:b/>
+          <w:noProof/>
+          <w:sz w:val="44"/>
+          <w:szCs w:val="28"/>
+          <w:lang w:val="en-GB" w:eastAsia="en-GB"/>
+        </w:rPr>
+        <w:drawing>
+          <wp:inline distT="0" distB="0" distL="0" distR="0" wp14:anchorId="059F5041" wp14:editId="4BD6867C">
+            <wp:extent cx="6105525" cy="821055"/>
+            <wp:effectExtent l="0" t="0" r="9525" b="0"/>
+            <wp:docPr id="1180915935" name="Picture 15"/>
+            <wp:cNvGraphicFramePr>
+              <a:graphicFrameLocks xmlns:a="http://schemas.openxmlformats.org/drawingml/2006/main" noChangeAspect="1"/>
+            </wp:cNvGraphicFramePr>
+            <a:graphic xmlns:a="http://schemas.openxmlformats.org/drawingml/2006/main">
+              <a:graphicData uri="http://schemas.openxmlformats.org/drawingml/2006/picture">
+                <pic:pic xmlns:pic="http://schemas.openxmlformats.org/drawingml/2006/picture">
+                  <pic:nvPicPr>
+                    <pic:cNvPr id="1180915935" name="Picture 1180915935"/>
+                    <pic:cNvPicPr/>
+                  </pic:nvPicPr>
+                  <pic:blipFill>
+                    <a:blip r:embed="rId37" cstate="print">
+                      <a:extLst>
+                        <a:ext uri="{28A0092B-C50C-407E-A947-70E740481C1C}">
+                          <a14:useLocalDpi xmlns:a14="http://schemas.microsoft.com/office/drawing/2010/main" val="0"/>
+                        </a:ext>
+                      </a:extLst>
+                    </a:blip>
+                    <a:stretch>
+                      <a:fillRect/>
+                    </a:stretch>
+                  </pic:blipFill>
+                  <pic:spPr>
+                    <a:xfrm>
+                      <a:off x="0" y="0"/>
+                      <a:ext cx="6105525" cy="821055"/>
+                    </a:xfrm>
+                    <a:prstGeom prst="rect">
+                      <a:avLst/>
+                    </a:prstGeom>
+                  </pic:spPr>
+                </pic:pic>
+              </a:graphicData>
+            </a:graphic>
+          </wp:inline>
+        </w:drawing>
+      </w:r>
+    </w:p>
+    <w:p>
+      <w:pPr>
+        <w:rPr>
+          <w:rFonts w:ascii="Times New Roman" w:hAnsi="Times New Roman" w:cs="Times New Roman"/>
+          <w:b/>
+          <w:sz w:val="44"/>
+          <w:szCs w:val="28"/>
+        </w:rPr>
+      </w:pPr>
+    </w:p>
+    <w:p>
+      <w:pPr>
+        <w:ind w:left="756"/>
+        <w:rPr>
+          <w:rFonts w:ascii="Times New Roman" w:hAnsi="Times New Roman" w:cs="Times New Roman"/>
+          <w:b/>
+          <w:sz w:val="44"/>
+          <w:szCs w:val="28"/>
+        </w:rPr>
+      </w:pPr>
+    </w:p>
+    <w:p>
+      <w:pPr>
+        <w:ind w:left="756"/>
+        <w:rPr>
+          <w:rFonts w:ascii="Times New Roman" w:hAnsi="Times New Roman" w:cs="Times New Roman"/>
+          <w:b/>
+          <w:sz w:val="44"/>
+          <w:szCs w:val="28"/>
+        </w:rPr>
+      </w:pPr>
+      <w:proofErr w:type="gramStart"/>
+      <w:r>
+        <w:rPr>
+          <w:rFonts w:ascii="Times New Roman" w:hAnsi="Times New Roman" w:cs="Times New Roman"/>
+          <w:b/>
+          <w:sz w:val="44"/>
+          <w:szCs w:val="28"/>
+        </w:rPr>
+        <w:t>ERROR :</w:t>
+      </w:r>
+      <w:proofErr w:type="gramEnd"/>
+    </w:p>
+    <w:tbl>
+      <w:tblPr>
+        <w:tblStyle w:val="TableGrid"/>
+        <w:tblW w:w="10311" w:type="dxa"/>
+        <w:tblInd w:w="-289" w:type="dxa"/>
+        <w:tblLook w:val="04A0" w:firstRow="1" w:lastRow="0" w:firstColumn="1" w:lastColumn="0" w:noHBand="0" w:noVBand="1"/>
+      </w:tblPr>
+      <w:tblGrid>
+        <w:gridCol w:w="1135"/>
+        <w:gridCol w:w="2977"/>
+        <w:gridCol w:w="2976"/>
+        <w:gridCol w:w="3223"/>
+      </w:tblGrid>
+      <w:tr>
+        <w:tc>
+          <w:tcPr>
+            <w:tcW w:w="1135" w:type="dxa"/>
+            <w:tcBorders>
+              <w:top w:val="single" w:sz="4" w:space="0" w:color="auto"/>
+              <w:left w:val="single" w:sz="4" w:space="0" w:color="auto"/>
+              <w:bottom w:val="single" w:sz="4" w:space="0" w:color="auto"/>
+              <w:right w:val="single" w:sz="4" w:space="0" w:color="auto"/>
+            </w:tcBorders>
+            <w:hideMark/>
+          </w:tcPr>
+          <w:p>
+            <w:pPr>
+              <w:spacing w:after="160"/>
+              <w:rPr>
+                <w:rFonts w:ascii="Times New Roman" w:hAnsi="Times New Roman" w:cs="Times New Roman"/>
+                <w:b/>
+                <w:bCs/>
+                <w:sz w:val="44"/>
+                <w:szCs w:val="28"/>
+              </w:rPr>
+            </w:pPr>
+            <w:proofErr w:type="spellStart"/>
+            <w:r>
+              <w:rPr>
+                <w:rFonts w:ascii="Times New Roman" w:hAnsi="Times New Roman" w:cs="Times New Roman"/>
+                <w:b/>
+                <w:bCs/>
+                <w:sz w:val="44"/>
+                <w:szCs w:val="28"/>
+              </w:rPr>
+              <w:t>S.No</w:t>
+            </w:r>
+            <w:proofErr w:type="spellEnd"/>
+          </w:p>
+        </w:tc>
+        <w:tc>
+          <w:tcPr>
+            <w:tcW w:w="2977" w:type="dxa"/>
+            <w:tcBorders>
+              <w:top w:val="single" w:sz="4" w:space="0" w:color="auto"/>
+              <w:left w:val="single" w:sz="4" w:space="0" w:color="auto"/>
+              <w:bottom w:val="single" w:sz="4" w:space="0" w:color="auto"/>
+              <w:right w:val="single" w:sz="4" w:space="0" w:color="auto"/>
+            </w:tcBorders>
+            <w:hideMark/>
+          </w:tcPr>
+          <w:p>
+            <w:pPr>
+              <w:spacing w:after="160"/>
+              <w:rPr>
+                <w:rFonts w:ascii="Times New Roman" w:hAnsi="Times New Roman" w:cs="Times New Roman"/>
+                <w:b/>
+                <w:bCs/>
+                <w:sz w:val="44"/>
+                <w:szCs w:val="28"/>
+              </w:rPr>
+            </w:pPr>
+            <w:r>
+              <w:rPr>
+                <w:rFonts w:ascii="Times New Roman" w:hAnsi="Times New Roman" w:cs="Times New Roman"/>
+                <w:b/>
+                <w:bCs/>
+                <w:sz w:val="44"/>
+                <w:szCs w:val="28"/>
+              </w:rPr>
+              <w:t>Error type</w:t>
+            </w:r>
+          </w:p>
+        </w:tc>
+        <w:tc>
+          <w:tcPr>
+            <w:tcW w:w="2976" w:type="dxa"/>
+            <w:tcBorders>
+              <w:top w:val="single" w:sz="4" w:space="0" w:color="auto"/>
+              <w:left w:val="single" w:sz="4" w:space="0" w:color="auto"/>
+              <w:bottom w:val="single" w:sz="4" w:space="0" w:color="auto"/>
+              <w:right w:val="single" w:sz="4" w:space="0" w:color="auto"/>
+            </w:tcBorders>
+            <w:hideMark/>
+          </w:tcPr>
+          <w:p>
+            <w:pPr>
+              <w:spacing w:after="160"/>
+              <w:rPr>
+                <w:rFonts w:ascii="Times New Roman" w:hAnsi="Times New Roman" w:cs="Times New Roman"/>
+                <w:b/>
+                <w:bCs/>
+                <w:sz w:val="44"/>
+                <w:szCs w:val="28"/>
+              </w:rPr>
+            </w:pPr>
+            <w:r>
+              <w:rPr>
+                <w:rFonts w:ascii="Times New Roman" w:hAnsi="Times New Roman" w:cs="Times New Roman"/>
+                <w:b/>
+                <w:bCs/>
+                <w:sz w:val="44"/>
+                <w:szCs w:val="28"/>
+              </w:rPr>
+              <w:t>Reason for error</w:t>
+            </w:r>
+          </w:p>
+        </w:tc>
+        <w:tc>
+          <w:tcPr>
+            <w:tcW w:w="3223" w:type="dxa"/>
+            <w:tcBorders>
+              <w:top w:val="single" w:sz="4" w:space="0" w:color="auto"/>
+              <w:left w:val="single" w:sz="4" w:space="0" w:color="auto"/>
+              <w:bottom w:val="single" w:sz="4" w:space="0" w:color="auto"/>
+              <w:right w:val="single" w:sz="4" w:space="0" w:color="auto"/>
+            </w:tcBorders>
+            <w:hideMark/>
+          </w:tcPr>
+          <w:p>
+            <w:pPr>
+              <w:spacing w:after="160"/>
+              <w:rPr>
+                <w:rFonts w:ascii="Times New Roman" w:hAnsi="Times New Roman" w:cs="Times New Roman"/>
+                <w:b/>
+                <w:bCs/>
+                <w:sz w:val="44"/>
+                <w:szCs w:val="28"/>
+              </w:rPr>
+            </w:pPr>
+            <w:r>
+              <w:rPr>
+                <w:rFonts w:ascii="Times New Roman" w:hAnsi="Times New Roman" w:cs="Times New Roman"/>
+                <w:b/>
+                <w:bCs/>
+                <w:sz w:val="44"/>
+                <w:szCs w:val="28"/>
+              </w:rPr>
+              <w:t>Rectification</w:t>
+            </w:r>
+          </w:p>
+        </w:tc>
+      </w:tr>
+      <w:tr>
+        <w:tc>
+          <w:tcPr>
+            <w:tcW w:w="1135" w:type="dxa"/>
+            <w:tcBorders>
+              <w:top w:val="single" w:sz="4" w:space="0" w:color="auto"/>
+              <w:left w:val="single" w:sz="4" w:space="0" w:color="auto"/>
+              <w:bottom w:val="single" w:sz="4" w:space="0" w:color="auto"/>
+              <w:right w:val="single" w:sz="4" w:space="0" w:color="auto"/>
+            </w:tcBorders>
+            <w:hideMark/>
+          </w:tcPr>
+          <w:p>
+            <w:pPr>
+              <w:spacing w:after="160"/>
+              <w:rPr>
+                <w:rFonts w:ascii="Times New Roman" w:hAnsi="Times New Roman" w:cs="Times New Roman"/>
+                <w:bCs/>
+                <w:sz w:val="40"/>
+                <w:szCs w:val="28"/>
+              </w:rPr>
+            </w:pPr>
+            <w:r>
+              <w:rPr>
+                <w:rFonts w:ascii="Times New Roman" w:hAnsi="Times New Roman" w:cs="Times New Roman"/>
+                <w:bCs/>
+                <w:sz w:val="40"/>
+                <w:szCs w:val="28"/>
+              </w:rPr>
+              <w:t>1</w:t>
+            </w:r>
+          </w:p>
+        </w:tc>
+        <w:tc>
+          <w:tcPr>
+            <w:tcW w:w="2977" w:type="dxa"/>
+            <w:tcBorders>
+              <w:top w:val="single" w:sz="4" w:space="0" w:color="auto"/>
+              <w:left w:val="single" w:sz="4" w:space="0" w:color="auto"/>
+              <w:bottom w:val="single" w:sz="4" w:space="0" w:color="auto"/>
+              <w:right w:val="single" w:sz="4" w:space="0" w:color="auto"/>
+            </w:tcBorders>
+            <w:hideMark/>
+          </w:tcPr>
+          <w:p>
+            <w:pPr>
+              <w:spacing w:after="160"/>
+              <w:rPr>
+                <w:rFonts w:ascii="Times New Roman" w:hAnsi="Times New Roman" w:cs="Times New Roman"/>
+                <w:bCs/>
+                <w:sz w:val="40"/>
+                <w:szCs w:val="28"/>
+              </w:rPr>
+            </w:pPr>
+            <w:r>
+              <w:rPr>
+                <w:rFonts w:ascii="Times New Roman" w:hAnsi="Times New Roman" w:cs="Times New Roman"/>
+                <w:bCs/>
+                <w:sz w:val="40"/>
+                <w:szCs w:val="28"/>
+              </w:rPr>
+              <w:t>syntax</w:t>
+            </w:r>
+            <w:r>
+              <w:rPr>
+                <w:rFonts w:ascii="Times New Roman" w:hAnsi="Times New Roman" w:cs="Times New Roman"/>
+                <w:bCs/>
+                <w:sz w:val="40"/>
+                <w:szCs w:val="28"/>
+              </w:rPr>
+              <w:t xml:space="preserve"> error</w:t>
+            </w:r>
+          </w:p>
+        </w:tc>
+        <w:tc>
+          <w:tcPr>
+            <w:tcW w:w="2976" w:type="dxa"/>
+            <w:tcBorders>
+              <w:top w:val="single" w:sz="4" w:space="0" w:color="auto"/>
+              <w:left w:val="single" w:sz="4" w:space="0" w:color="auto"/>
+              <w:bottom w:val="single" w:sz="4" w:space="0" w:color="auto"/>
+              <w:right w:val="single" w:sz="4" w:space="0" w:color="auto"/>
+            </w:tcBorders>
+            <w:hideMark/>
+          </w:tcPr>
+          <w:p>
+            <w:pPr>
+              <w:spacing w:after="160"/>
+              <w:rPr>
+                <w:rFonts w:ascii="Times New Roman" w:hAnsi="Times New Roman" w:cs="Times New Roman"/>
+                <w:bCs/>
+                <w:sz w:val="40"/>
+                <w:szCs w:val="28"/>
+              </w:rPr>
+            </w:pPr>
+            <w:r>
+              <w:rPr>
+                <w:rFonts w:ascii="Times New Roman" w:hAnsi="Times New Roman" w:cs="Times New Roman"/>
+                <w:bCs/>
+                <w:sz w:val="40"/>
+                <w:szCs w:val="28"/>
+              </w:rPr>
+              <w:t xml:space="preserve"> String forgot in main function</w:t>
+            </w:r>
+          </w:p>
+        </w:tc>
+        <w:tc>
+          <w:tcPr>
+            <w:tcW w:w="3223" w:type="dxa"/>
+            <w:tcBorders>
+              <w:top w:val="single" w:sz="4" w:space="0" w:color="auto"/>
+              <w:left w:val="single" w:sz="4" w:space="0" w:color="auto"/>
+              <w:bottom w:val="single" w:sz="4" w:space="0" w:color="auto"/>
+              <w:right w:val="single" w:sz="4" w:space="0" w:color="auto"/>
+            </w:tcBorders>
+            <w:hideMark/>
+          </w:tcPr>
+          <w:p>
+            <w:pPr>
+              <w:spacing w:after="160"/>
+              <w:rPr>
+                <w:rFonts w:ascii="Times New Roman" w:hAnsi="Times New Roman" w:cs="Times New Roman"/>
+                <w:bCs/>
+                <w:sz w:val="40"/>
+                <w:szCs w:val="28"/>
+              </w:rPr>
+            </w:pPr>
+            <w:r>
+              <w:rPr>
+                <w:rFonts w:ascii="Times New Roman" w:hAnsi="Times New Roman" w:cs="Times New Roman"/>
+                <w:bCs/>
+                <w:sz w:val="40"/>
+                <w:szCs w:val="28"/>
+              </w:rPr>
+              <w:t>String is added</w:t>
+            </w:r>
+          </w:p>
+        </w:tc>
+      </w:tr>
+      <w:tr>
+        <w:tc>
+          <w:tcPr>
+            <w:tcW w:w="1135" w:type="dxa"/>
+            <w:tcBorders>
+              <w:top w:val="single" w:sz="4" w:space="0" w:color="auto"/>
+              <w:left w:val="single" w:sz="4" w:space="0" w:color="auto"/>
+              <w:bottom w:val="single" w:sz="4" w:space="0" w:color="auto"/>
+              <w:right w:val="single" w:sz="4" w:space="0" w:color="auto"/>
+            </w:tcBorders>
+            <w:hideMark/>
+          </w:tcPr>
+          <w:p>
+            <w:pPr>
+              <w:spacing w:after="160"/>
+              <w:rPr>
+                <w:rFonts w:ascii="Times New Roman" w:hAnsi="Times New Roman" w:cs="Times New Roman"/>
+                <w:bCs/>
+                <w:sz w:val="40"/>
+                <w:szCs w:val="28"/>
+              </w:rPr>
+            </w:pPr>
+            <w:r>
+              <w:rPr>
+                <w:rFonts w:ascii="Times New Roman" w:hAnsi="Times New Roman" w:cs="Times New Roman"/>
+                <w:bCs/>
+                <w:sz w:val="40"/>
+                <w:szCs w:val="28"/>
+              </w:rPr>
+              <w:t>2</w:t>
+            </w:r>
+          </w:p>
+        </w:tc>
+        <w:tc>
+          <w:tcPr>
+            <w:tcW w:w="2977" w:type="dxa"/>
+            <w:tcBorders>
+              <w:top w:val="single" w:sz="4" w:space="0" w:color="auto"/>
+              <w:left w:val="single" w:sz="4" w:space="0" w:color="auto"/>
+              <w:bottom w:val="single" w:sz="4" w:space="0" w:color="auto"/>
+              <w:right w:val="single" w:sz="4" w:space="0" w:color="auto"/>
+            </w:tcBorders>
+            <w:hideMark/>
+          </w:tcPr>
+          <w:p>
+            <w:pPr>
+              <w:spacing w:after="160"/>
+              <w:rPr>
+                <w:rFonts w:ascii="Times New Roman" w:hAnsi="Times New Roman" w:cs="Times New Roman"/>
+                <w:bCs/>
+                <w:sz w:val="40"/>
+                <w:szCs w:val="28"/>
+              </w:rPr>
+            </w:pPr>
+            <w:r>
+              <w:rPr>
+                <w:rFonts w:ascii="Times New Roman" w:hAnsi="Times New Roman" w:cs="Times New Roman"/>
+                <w:bCs/>
+                <w:sz w:val="40"/>
+                <w:szCs w:val="28"/>
+              </w:rPr>
+              <w:t>Logical error</w:t>
+            </w:r>
+          </w:p>
+        </w:tc>
+        <w:tc>
+          <w:tcPr>
+            <w:tcW w:w="2976" w:type="dxa"/>
+            <w:tcBorders>
+              <w:top w:val="single" w:sz="4" w:space="0" w:color="auto"/>
+              <w:left w:val="single" w:sz="4" w:space="0" w:color="auto"/>
+              <w:bottom w:val="single" w:sz="4" w:space="0" w:color="auto"/>
+              <w:right w:val="single" w:sz="4" w:space="0" w:color="auto"/>
+            </w:tcBorders>
+            <w:hideMark/>
+          </w:tcPr>
+          <w:p>
+            <w:pPr>
+              <w:spacing w:after="160"/>
+              <w:rPr>
+                <w:rFonts w:ascii="Times New Roman" w:hAnsi="Times New Roman" w:cs="Times New Roman"/>
+                <w:bCs/>
+                <w:sz w:val="40"/>
+                <w:szCs w:val="28"/>
+              </w:rPr>
+            </w:pPr>
+            <w:r>
+              <w:rPr>
+                <w:rFonts w:ascii="Times New Roman" w:hAnsi="Times New Roman" w:cs="Times New Roman"/>
+                <w:bCs/>
+                <w:sz w:val="40"/>
+                <w:szCs w:val="28"/>
+              </w:rPr>
+              <w:t>Incorrect logic</w:t>
+            </w:r>
+          </w:p>
+        </w:tc>
+        <w:tc>
+          <w:tcPr>
+            <w:tcW w:w="3223" w:type="dxa"/>
+            <w:tcBorders>
+              <w:top w:val="single" w:sz="4" w:space="0" w:color="auto"/>
+              <w:left w:val="single" w:sz="4" w:space="0" w:color="auto"/>
+              <w:bottom w:val="single" w:sz="4" w:space="0" w:color="auto"/>
+              <w:right w:val="single" w:sz="4" w:space="0" w:color="auto"/>
+            </w:tcBorders>
+            <w:hideMark/>
+          </w:tcPr>
+          <w:p>
+            <w:pPr>
+              <w:spacing w:after="160"/>
+              <w:rPr>
+                <w:rFonts w:ascii="Times New Roman" w:hAnsi="Times New Roman" w:cs="Times New Roman"/>
+                <w:bCs/>
+                <w:sz w:val="40"/>
+                <w:szCs w:val="28"/>
+              </w:rPr>
+            </w:pPr>
+            <w:r>
+              <w:rPr>
+                <w:rFonts w:ascii="Times New Roman" w:hAnsi="Times New Roman" w:cs="Times New Roman"/>
+                <w:bCs/>
+                <w:sz w:val="40"/>
+                <w:szCs w:val="28"/>
+              </w:rPr>
+              <w:t>Correct logic</w:t>
+            </w:r>
+          </w:p>
+        </w:tc>
+      </w:tr>
+    </w:tbl>
+    <w:p>
+      <w:pPr>
+        <w:rPr>
+          <w:rFonts w:ascii="Times New Roman" w:hAnsi="Times New Roman" w:cs="Times New Roman"/>
+          <w:b/>
+          <w:sz w:val="44"/>
+          <w:szCs w:val="28"/>
+        </w:rPr>
+      </w:pPr>
+    </w:p>
+    <w:p>
+      <w:pPr>
+        <w:rPr>
+          <w:rFonts w:ascii="Times New Roman" w:hAnsi="Times New Roman" w:cs="Times New Roman"/>
+          <w:sz w:val="44"/>
+          <w:szCs w:val="28"/>
+        </w:rPr>
+      </w:pPr>
+      <w:r>
+        <w:rPr>
+          <w:rFonts w:ascii="Times New Roman" w:hAnsi="Times New Roman" w:cs="Times New Roman"/>
+          <w:b/>
+          <w:sz w:val="44"/>
+          <w:szCs w:val="28"/>
+        </w:rPr>
+        <w:t>4)</w:t>
+      </w:r>
+      <w:proofErr w:type="gramStart"/>
+      <w:r>
+        <w:rPr>
+          <w:rFonts w:ascii="Times New Roman" w:hAnsi="Times New Roman" w:cs="Times New Roman"/>
+          <w:b/>
+          <w:sz w:val="44"/>
+          <w:szCs w:val="28"/>
+        </w:rPr>
+        <w:t>Aim :</w:t>
+      </w:r>
+      <w:proofErr w:type="gramEnd"/>
+      <w:r>
+        <w:rPr>
+          <w:rFonts w:ascii="Times New Roman" w:hAnsi="Times New Roman" w:cs="Times New Roman"/>
+          <w:b/>
+          <w:sz w:val="44"/>
+          <w:szCs w:val="28"/>
+        </w:rPr>
+        <w:t xml:space="preserve"> </w:t>
+      </w:r>
+      <w:r>
+        <w:rPr>
+          <w:rFonts w:ascii="Times New Roman" w:hAnsi="Times New Roman" w:cs="Times New Roman"/>
+          <w:sz w:val="44"/>
+          <w:szCs w:val="28"/>
+        </w:rPr>
+        <w:t xml:space="preserve">Create a Shape class with a method </w:t>
+      </w:r>
+      <w:proofErr w:type="spellStart"/>
+      <w:r>
+        <w:rPr>
+          <w:rFonts w:ascii="Times New Roman" w:hAnsi="Times New Roman" w:cs="Times New Roman"/>
+          <w:sz w:val="44"/>
+          <w:szCs w:val="28"/>
+        </w:rPr>
+        <w:t>calculateArea</w:t>
+      </w:r>
+      <w:proofErr w:type="spellEnd"/>
+      <w:r>
+        <w:rPr>
+          <w:rFonts w:ascii="Times New Roman" w:hAnsi="Times New Roman" w:cs="Times New Roman"/>
+          <w:sz w:val="44"/>
+          <w:szCs w:val="28"/>
+        </w:rPr>
+        <w:t xml:space="preserve">() that is overloaded for different shapes (e.g., square, rectangle). Then, create a subclass Circle that overrides the </w:t>
+      </w:r>
+      <w:proofErr w:type="spellStart"/>
+      <w:proofErr w:type="gramStart"/>
+      <w:r>
+        <w:rPr>
+          <w:rFonts w:ascii="Times New Roman" w:hAnsi="Times New Roman" w:cs="Times New Roman"/>
+          <w:sz w:val="44"/>
+          <w:szCs w:val="28"/>
+        </w:rPr>
+        <w:t>calculateArea</w:t>
+      </w:r>
+      <w:proofErr w:type="spellEnd"/>
+      <w:r>
+        <w:rPr>
+          <w:rFonts w:ascii="Times New Roman" w:hAnsi="Times New Roman" w:cs="Times New Roman"/>
+          <w:sz w:val="44"/>
+          <w:szCs w:val="28"/>
+        </w:rPr>
+        <w:t>(</w:t>
+      </w:r>
+      <w:proofErr w:type="gramEnd"/>
+      <w:r>
+        <w:rPr>
+          <w:rFonts w:ascii="Times New Roman" w:hAnsi="Times New Roman" w:cs="Times New Roman"/>
+          <w:sz w:val="44"/>
+          <w:szCs w:val="28"/>
+        </w:rPr>
+        <w:t>) method for a circle.</w:t>
+      </w:r>
+    </w:p>
+    <w:p>
+      <w:pPr>
+        <w:rPr>
+          <w:rFonts w:ascii="Times New Roman" w:hAnsi="Times New Roman" w:cs="Times New Roman"/>
+          <w:b/>
+          <w:sz w:val="44"/>
+          <w:szCs w:val="28"/>
+        </w:rPr>
+      </w:pPr>
+      <w:proofErr w:type="gramStart"/>
+      <w:r>
+        <w:rPr>
+          <w:rFonts w:ascii="Times New Roman" w:hAnsi="Times New Roman" w:cs="Times New Roman"/>
+          <w:b/>
+          <w:sz w:val="44"/>
+          <w:szCs w:val="28"/>
+        </w:rPr>
+        <w:t>Program :</w:t>
+      </w:r>
+      <w:proofErr w:type="gramEnd"/>
+    </w:p>
+    <w:p>
+      <w:pPr>
+        <w:rPr>
+          <w:rFonts w:ascii="Times New Roman" w:hAnsi="Times New Roman" w:cs="Times New Roman"/>
+          <w:sz w:val="36"/>
+          <w:szCs w:val="28"/>
+        </w:rPr>
+      </w:pPr>
+      <w:r>
+        <w:rPr>
+          <w:rFonts w:ascii="Times New Roman" w:hAnsi="Times New Roman" w:cs="Times New Roman"/>
+          <w:sz w:val="36"/>
+          <w:szCs w:val="28"/>
+        </w:rPr>
+        <w:t xml:space="preserve">class Shape </w:t>
+      </w:r>
+      <w:proofErr w:type="gramStart"/>
+      <w:r>
+        <w:rPr>
+          <w:rFonts w:ascii="Times New Roman" w:hAnsi="Times New Roman" w:cs="Times New Roman"/>
+          <w:sz w:val="36"/>
+          <w:szCs w:val="28"/>
+        </w:rPr>
+        <w:t>{ /</w:t>
+      </w:r>
+      <w:proofErr w:type="gramEnd"/>
+      <w:r>
+        <w:rPr>
+          <w:rFonts w:ascii="Times New Roman" w:hAnsi="Times New Roman" w:cs="Times New Roman"/>
+          <w:sz w:val="36"/>
+          <w:szCs w:val="28"/>
+        </w:rPr>
+        <w:t>/ class shape</w:t>
+      </w:r>
+    </w:p>
+    <w:p>
+      <w:pPr>
+        <w:rPr>
+          <w:rFonts w:ascii="Times New Roman" w:hAnsi="Times New Roman" w:cs="Times New Roman"/>
+          <w:sz w:val="36"/>
+          <w:szCs w:val="28"/>
+        </w:rPr>
+      </w:pPr>
+      <w:r>
+        <w:rPr>
+          <w:rFonts w:ascii="Times New Roman" w:hAnsi="Times New Roman" w:cs="Times New Roman"/>
+          <w:sz w:val="36"/>
+          <w:szCs w:val="28"/>
+        </w:rPr>
+        <w:lastRenderedPageBreak/>
+        <w:t xml:space="preserve">    void </w:t>
+      </w:r>
+      <w:proofErr w:type="spellStart"/>
+      <w:proofErr w:type="gramStart"/>
+      <w:r>
+        <w:rPr>
+          <w:rFonts w:ascii="Times New Roman" w:hAnsi="Times New Roman" w:cs="Times New Roman"/>
+          <w:sz w:val="36"/>
+          <w:szCs w:val="28"/>
+        </w:rPr>
+        <w:t>calculateArea</w:t>
+      </w:r>
+      <w:proofErr w:type="spellEnd"/>
+      <w:r>
+        <w:rPr>
+          <w:rFonts w:ascii="Times New Roman" w:hAnsi="Times New Roman" w:cs="Times New Roman"/>
+          <w:sz w:val="36"/>
+          <w:szCs w:val="28"/>
+        </w:rPr>
+        <w:t xml:space="preserve">( </w:t>
+      </w:r>
+      <w:proofErr w:type="spellStart"/>
+      <w:r>
+        <w:rPr>
+          <w:rFonts w:ascii="Times New Roman" w:hAnsi="Times New Roman" w:cs="Times New Roman"/>
+          <w:sz w:val="36"/>
+          <w:szCs w:val="28"/>
+        </w:rPr>
+        <w:t>int</w:t>
+      </w:r>
+      <w:proofErr w:type="spellEnd"/>
+      <w:proofErr w:type="gramEnd"/>
+      <w:r>
+        <w:rPr>
+          <w:rFonts w:ascii="Times New Roman" w:hAnsi="Times New Roman" w:cs="Times New Roman"/>
+          <w:sz w:val="36"/>
+          <w:szCs w:val="28"/>
+        </w:rPr>
+        <w:t xml:space="preserve"> a) { // method 1</w:t>
+      </w:r>
+    </w:p>
+    <w:p>
+      <w:pPr>
+        <w:rPr>
+          <w:rFonts w:ascii="Times New Roman" w:hAnsi="Times New Roman" w:cs="Times New Roman"/>
+          <w:sz w:val="36"/>
+          <w:szCs w:val="28"/>
+        </w:rPr>
+      </w:pPr>
+      <w:r>
+        <w:rPr>
+          <w:rFonts w:ascii="Times New Roman" w:hAnsi="Times New Roman" w:cs="Times New Roman"/>
+          <w:sz w:val="36"/>
+          <w:szCs w:val="28"/>
+        </w:rPr>
+        <w:t xml:space="preserve">        </w:t>
+      </w:r>
+      <w:proofErr w:type="spellStart"/>
+      <w:r>
+        <w:rPr>
+          <w:rFonts w:ascii="Times New Roman" w:hAnsi="Times New Roman" w:cs="Times New Roman"/>
+          <w:sz w:val="36"/>
+          <w:szCs w:val="28"/>
+        </w:rPr>
+        <w:t>System.out.println</w:t>
+      </w:r>
+      <w:proofErr w:type="spellEnd"/>
+      <w:r>
+        <w:rPr>
+          <w:rFonts w:ascii="Times New Roman" w:hAnsi="Times New Roman" w:cs="Times New Roman"/>
+          <w:sz w:val="36"/>
+          <w:szCs w:val="28"/>
+        </w:rPr>
+        <w:t xml:space="preserve">("The area of Square </w:t>
+      </w:r>
+      <w:proofErr w:type="gramStart"/>
+      <w:r>
+        <w:rPr>
+          <w:rFonts w:ascii="Times New Roman" w:hAnsi="Times New Roman" w:cs="Times New Roman"/>
+          <w:sz w:val="36"/>
+          <w:szCs w:val="28"/>
+        </w:rPr>
+        <w:t>is :</w:t>
+      </w:r>
+      <w:proofErr w:type="gramEnd"/>
+      <w:r>
+        <w:rPr>
+          <w:rFonts w:ascii="Times New Roman" w:hAnsi="Times New Roman" w:cs="Times New Roman"/>
+          <w:sz w:val="36"/>
+          <w:szCs w:val="28"/>
+        </w:rPr>
+        <w:t>" + (a*a) );</w:t>
+      </w:r>
+    </w:p>
+    <w:p>
+      <w:pPr>
+        <w:rPr>
+          <w:rFonts w:ascii="Times New Roman" w:hAnsi="Times New Roman" w:cs="Times New Roman"/>
+          <w:sz w:val="36"/>
+          <w:szCs w:val="28"/>
+        </w:rPr>
+      </w:pPr>
+      <w:r>
+        <w:rPr>
+          <w:rFonts w:ascii="Times New Roman" w:hAnsi="Times New Roman" w:cs="Times New Roman"/>
+          <w:sz w:val="36"/>
+          <w:szCs w:val="28"/>
+        </w:rPr>
+        <w:t>    }</w:t>
+      </w:r>
+    </w:p>
+    <w:p>
+      <w:pPr>
+        <w:rPr>
+          <w:rFonts w:ascii="Times New Roman" w:hAnsi="Times New Roman" w:cs="Times New Roman"/>
+          <w:sz w:val="36"/>
+          <w:szCs w:val="28"/>
+        </w:rPr>
+      </w:pPr>
+      <w:r>
+        <w:rPr>
+          <w:rFonts w:ascii="Times New Roman" w:hAnsi="Times New Roman" w:cs="Times New Roman"/>
+          <w:sz w:val="36"/>
+          <w:szCs w:val="28"/>
+        </w:rPr>
+        <w:t xml:space="preserve">    void </w:t>
+      </w:r>
+      <w:proofErr w:type="spellStart"/>
+      <w:proofErr w:type="gramStart"/>
+      <w:r>
+        <w:rPr>
+          <w:rFonts w:ascii="Times New Roman" w:hAnsi="Times New Roman" w:cs="Times New Roman"/>
+          <w:sz w:val="36"/>
+          <w:szCs w:val="28"/>
+        </w:rPr>
+        <w:t>calculateArea</w:t>
+      </w:r>
+      <w:proofErr w:type="spellEnd"/>
+      <w:r>
+        <w:rPr>
+          <w:rFonts w:ascii="Times New Roman" w:hAnsi="Times New Roman" w:cs="Times New Roman"/>
+          <w:sz w:val="36"/>
+          <w:szCs w:val="28"/>
+        </w:rPr>
+        <w:t>(</w:t>
+      </w:r>
+      <w:proofErr w:type="spellStart"/>
+      <w:proofErr w:type="gramEnd"/>
+      <w:r>
+        <w:rPr>
+          <w:rFonts w:ascii="Times New Roman" w:hAnsi="Times New Roman" w:cs="Times New Roman"/>
+          <w:sz w:val="36"/>
+          <w:szCs w:val="28"/>
+        </w:rPr>
+        <w:t>int</w:t>
+      </w:r>
+      <w:proofErr w:type="spellEnd"/>
+      <w:r>
+        <w:rPr>
+          <w:rFonts w:ascii="Times New Roman" w:hAnsi="Times New Roman" w:cs="Times New Roman"/>
+          <w:sz w:val="36"/>
+          <w:szCs w:val="28"/>
+        </w:rPr>
+        <w:t xml:space="preserve"> a , </w:t>
+      </w:r>
+      <w:proofErr w:type="spellStart"/>
+      <w:r>
+        <w:rPr>
+          <w:rFonts w:ascii="Times New Roman" w:hAnsi="Times New Roman" w:cs="Times New Roman"/>
+          <w:sz w:val="36"/>
+          <w:szCs w:val="28"/>
+        </w:rPr>
+        <w:t>int</w:t>
+      </w:r>
+      <w:proofErr w:type="spellEnd"/>
+      <w:r>
+        <w:rPr>
+          <w:rFonts w:ascii="Times New Roman" w:hAnsi="Times New Roman" w:cs="Times New Roman"/>
+          <w:sz w:val="36"/>
+          <w:szCs w:val="28"/>
+        </w:rPr>
+        <w:t xml:space="preserve"> b) { // method 2</w:t>
+      </w:r>
+    </w:p>
+    <w:p>
+      <w:pPr>
+        <w:rPr>
+          <w:rFonts w:ascii="Times New Roman" w:hAnsi="Times New Roman" w:cs="Times New Roman"/>
+          <w:sz w:val="36"/>
+          <w:szCs w:val="28"/>
+        </w:rPr>
+      </w:pPr>
+      <w:r>
+        <w:rPr>
+          <w:rFonts w:ascii="Times New Roman" w:hAnsi="Times New Roman" w:cs="Times New Roman"/>
+          <w:sz w:val="36"/>
+          <w:szCs w:val="28"/>
+        </w:rPr>
+        <w:t xml:space="preserve">        </w:t>
+      </w:r>
+      <w:proofErr w:type="spellStart"/>
+      <w:r>
+        <w:rPr>
+          <w:rFonts w:ascii="Times New Roman" w:hAnsi="Times New Roman" w:cs="Times New Roman"/>
+          <w:sz w:val="36"/>
+          <w:szCs w:val="28"/>
+        </w:rPr>
+        <w:t>System.out.println</w:t>
+      </w:r>
+      <w:proofErr w:type="spellEnd"/>
+      <w:r>
+        <w:rPr>
+          <w:rFonts w:ascii="Times New Roman" w:hAnsi="Times New Roman" w:cs="Times New Roman"/>
+          <w:sz w:val="36"/>
+          <w:szCs w:val="28"/>
+        </w:rPr>
+        <w:t xml:space="preserve">("The area of rectangle </w:t>
+      </w:r>
+      <w:proofErr w:type="gramStart"/>
+      <w:r>
+        <w:rPr>
+          <w:rFonts w:ascii="Times New Roman" w:hAnsi="Times New Roman" w:cs="Times New Roman"/>
+          <w:sz w:val="36"/>
+          <w:szCs w:val="28"/>
+        </w:rPr>
+        <w:t>is :</w:t>
+      </w:r>
+      <w:proofErr w:type="gramEnd"/>
+      <w:r>
+        <w:rPr>
+          <w:rFonts w:ascii="Times New Roman" w:hAnsi="Times New Roman" w:cs="Times New Roman"/>
+          <w:sz w:val="36"/>
+          <w:szCs w:val="28"/>
+        </w:rPr>
+        <w:t>" + (a*b));</w:t>
+      </w:r>
+    </w:p>
+    <w:p>
+      <w:pPr>
+        <w:rPr>
+          <w:rFonts w:ascii="Times New Roman" w:hAnsi="Times New Roman" w:cs="Times New Roman"/>
+          <w:sz w:val="36"/>
+          <w:szCs w:val="28"/>
+        </w:rPr>
+      </w:pPr>
+      <w:r>
+        <w:rPr>
+          <w:rFonts w:ascii="Times New Roman" w:hAnsi="Times New Roman" w:cs="Times New Roman"/>
+          <w:sz w:val="36"/>
+          <w:szCs w:val="28"/>
+        </w:rPr>
+        <w:t>    }</w:t>
+      </w:r>
+    </w:p>
+    <w:p>
+      <w:pPr>
+        <w:rPr>
+          <w:rFonts w:ascii="Times New Roman" w:hAnsi="Times New Roman" w:cs="Times New Roman"/>
+          <w:sz w:val="36"/>
+          <w:szCs w:val="28"/>
+        </w:rPr>
+      </w:pPr>
+      <w:r>
+        <w:rPr>
+          <w:rFonts w:ascii="Times New Roman" w:hAnsi="Times New Roman" w:cs="Times New Roman"/>
+          <w:sz w:val="36"/>
+          <w:szCs w:val="28"/>
+        </w:rPr>
+        <w:t>}</w:t>
+      </w:r>
+    </w:p>
+    <w:p>
+      <w:pPr>
+        <w:rPr>
+          <w:rFonts w:ascii="Times New Roman" w:hAnsi="Times New Roman" w:cs="Times New Roman"/>
+          <w:sz w:val="36"/>
+          <w:szCs w:val="28"/>
+        </w:rPr>
+      </w:pPr>
+      <w:r>
+        <w:rPr>
+          <w:rFonts w:ascii="Times New Roman" w:hAnsi="Times New Roman" w:cs="Times New Roman"/>
+          <w:sz w:val="36"/>
+          <w:szCs w:val="28"/>
+        </w:rPr>
+        <w:t xml:space="preserve">class circle extends Shape </w:t>
+      </w:r>
+      <w:proofErr w:type="gramStart"/>
+      <w:r>
+        <w:rPr>
+          <w:rFonts w:ascii="Times New Roman" w:hAnsi="Times New Roman" w:cs="Times New Roman"/>
+          <w:sz w:val="36"/>
+          <w:szCs w:val="28"/>
+        </w:rPr>
+        <w:t>{ /</w:t>
+      </w:r>
+      <w:proofErr w:type="gramEnd"/>
+      <w:r>
+        <w:rPr>
+          <w:rFonts w:ascii="Times New Roman" w:hAnsi="Times New Roman" w:cs="Times New Roman"/>
+          <w:sz w:val="36"/>
+          <w:szCs w:val="28"/>
+        </w:rPr>
+        <w:t>/ inheritance class</w:t>
+      </w:r>
+    </w:p>
+    <w:p>
+      <w:pPr>
+        <w:rPr>
+          <w:rFonts w:ascii="Times New Roman" w:hAnsi="Times New Roman" w:cs="Times New Roman"/>
+          <w:sz w:val="36"/>
+          <w:szCs w:val="28"/>
+        </w:rPr>
+      </w:pPr>
+      <w:r>
+        <w:rPr>
+          <w:rFonts w:ascii="Times New Roman" w:hAnsi="Times New Roman" w:cs="Times New Roman"/>
+          <w:sz w:val="36"/>
+          <w:szCs w:val="28"/>
+        </w:rPr>
+        <w:t xml:space="preserve">    void </w:t>
+      </w:r>
+      <w:proofErr w:type="spellStart"/>
+      <w:proofErr w:type="gramStart"/>
+      <w:r>
+        <w:rPr>
+          <w:rFonts w:ascii="Times New Roman" w:hAnsi="Times New Roman" w:cs="Times New Roman"/>
+          <w:sz w:val="36"/>
+          <w:szCs w:val="28"/>
+        </w:rPr>
+        <w:t>calculateArea</w:t>
+      </w:r>
+      <w:proofErr w:type="spellEnd"/>
+      <w:r>
+        <w:rPr>
+          <w:rFonts w:ascii="Times New Roman" w:hAnsi="Times New Roman" w:cs="Times New Roman"/>
+          <w:sz w:val="36"/>
+          <w:szCs w:val="28"/>
+        </w:rPr>
+        <w:t>(</w:t>
+      </w:r>
+      <w:proofErr w:type="gramEnd"/>
+      <w:r>
+        <w:rPr>
+          <w:rFonts w:ascii="Times New Roman" w:hAnsi="Times New Roman" w:cs="Times New Roman"/>
+          <w:sz w:val="36"/>
+          <w:szCs w:val="28"/>
+        </w:rPr>
+        <w:t>double a){ // method overloading</w:t>
+      </w:r>
+    </w:p>
+    <w:p>
+      <w:pPr>
+        <w:rPr>
+          <w:rFonts w:ascii="Times New Roman" w:hAnsi="Times New Roman" w:cs="Times New Roman"/>
+          <w:sz w:val="36"/>
+          <w:szCs w:val="28"/>
+        </w:rPr>
+      </w:pPr>
+      <w:r>
+        <w:rPr>
+          <w:rFonts w:ascii="Times New Roman" w:hAnsi="Times New Roman" w:cs="Times New Roman"/>
+          <w:sz w:val="36"/>
+          <w:szCs w:val="28"/>
+        </w:rPr>
+        <w:t xml:space="preserve">        </w:t>
+      </w:r>
+      <w:proofErr w:type="spellStart"/>
+      <w:r>
+        <w:rPr>
+          <w:rFonts w:ascii="Times New Roman" w:hAnsi="Times New Roman" w:cs="Times New Roman"/>
+          <w:sz w:val="36"/>
+          <w:szCs w:val="28"/>
+        </w:rPr>
+        <w:t>System.out.println</w:t>
+      </w:r>
+      <w:proofErr w:type="spellEnd"/>
+      <w:r>
+        <w:rPr>
+          <w:rFonts w:ascii="Times New Roman" w:hAnsi="Times New Roman" w:cs="Times New Roman"/>
+          <w:sz w:val="36"/>
+          <w:szCs w:val="28"/>
+        </w:rPr>
+        <w:t xml:space="preserve">("The area of circle </w:t>
+      </w:r>
+      <w:proofErr w:type="gramStart"/>
+      <w:r>
+        <w:rPr>
+          <w:rFonts w:ascii="Times New Roman" w:hAnsi="Times New Roman" w:cs="Times New Roman"/>
+          <w:sz w:val="36"/>
+          <w:szCs w:val="28"/>
+        </w:rPr>
+        <w:t>is :</w:t>
+      </w:r>
+      <w:proofErr w:type="gramEnd"/>
+      <w:r>
+        <w:rPr>
+          <w:rFonts w:ascii="Times New Roman" w:hAnsi="Times New Roman" w:cs="Times New Roman"/>
+          <w:sz w:val="36"/>
+          <w:szCs w:val="28"/>
+        </w:rPr>
+        <w:t>" + (3.14*a*a));</w:t>
+      </w:r>
+    </w:p>
+    <w:p>
+      <w:pPr>
+        <w:rPr>
+          <w:rFonts w:ascii="Times New Roman" w:hAnsi="Times New Roman" w:cs="Times New Roman"/>
+          <w:sz w:val="36"/>
+          <w:szCs w:val="28"/>
+        </w:rPr>
+      </w:pPr>
+      <w:r>
+        <w:rPr>
+          <w:rFonts w:ascii="Times New Roman" w:hAnsi="Times New Roman" w:cs="Times New Roman"/>
+          <w:sz w:val="36"/>
+          <w:szCs w:val="28"/>
+        </w:rPr>
+        <w:t>  } }</w:t>
+      </w:r>
+    </w:p>
+    <w:p>
+      <w:pPr>
+        <w:rPr>
+          <w:rFonts w:ascii="Times New Roman" w:hAnsi="Times New Roman" w:cs="Times New Roman"/>
+          <w:sz w:val="36"/>
+          <w:szCs w:val="28"/>
+        </w:rPr>
+      </w:pPr>
+      <w:r>
+        <w:rPr>
+          <w:rFonts w:ascii="Times New Roman" w:hAnsi="Times New Roman" w:cs="Times New Roman"/>
+          <w:sz w:val="36"/>
+          <w:szCs w:val="28"/>
+        </w:rPr>
+        <w:t xml:space="preserve">class main </w:t>
+      </w:r>
+      <w:proofErr w:type="gramStart"/>
+      <w:r>
+        <w:rPr>
+          <w:rFonts w:ascii="Times New Roman" w:hAnsi="Times New Roman" w:cs="Times New Roman"/>
+          <w:sz w:val="36"/>
+          <w:szCs w:val="28"/>
+        </w:rPr>
+        <w:t>{ /</w:t>
+      </w:r>
+      <w:proofErr w:type="gramEnd"/>
+      <w:r>
+        <w:rPr>
+          <w:rFonts w:ascii="Times New Roman" w:hAnsi="Times New Roman" w:cs="Times New Roman"/>
+          <w:sz w:val="36"/>
+          <w:szCs w:val="28"/>
+        </w:rPr>
+        <w:t>/ main program</w:t>
+      </w:r>
+    </w:p>
+    <w:p>
+      <w:pPr>
+        <w:rPr>
+          <w:rFonts w:ascii="Times New Roman" w:hAnsi="Times New Roman" w:cs="Times New Roman"/>
+          <w:sz w:val="36"/>
+          <w:szCs w:val="28"/>
+        </w:rPr>
+      </w:pPr>
+      <w:r>
+        <w:rPr>
+          <w:rFonts w:ascii="Times New Roman" w:hAnsi="Times New Roman" w:cs="Times New Roman"/>
+          <w:sz w:val="36"/>
+          <w:szCs w:val="28"/>
+        </w:rPr>
+        <w:t>    public static void main(</w:t>
+      </w:r>
+      <w:proofErr w:type="gramStart"/>
+      <w:r>
+        <w:rPr>
+          <w:rFonts w:ascii="Times New Roman" w:hAnsi="Times New Roman" w:cs="Times New Roman"/>
+          <w:sz w:val="36"/>
+          <w:szCs w:val="28"/>
+        </w:rPr>
+        <w:t>String[</w:t>
+      </w:r>
+      <w:proofErr w:type="gramEnd"/>
+      <w:r>
+        <w:rPr>
+          <w:rFonts w:ascii="Times New Roman" w:hAnsi="Times New Roman" w:cs="Times New Roman"/>
+          <w:sz w:val="36"/>
+          <w:szCs w:val="28"/>
+        </w:rPr>
+        <w:t xml:space="preserve">] </w:t>
+      </w:r>
+      <w:proofErr w:type="spellStart"/>
+      <w:r>
+        <w:rPr>
+          <w:rFonts w:ascii="Times New Roman" w:hAnsi="Times New Roman" w:cs="Times New Roman"/>
+          <w:sz w:val="36"/>
+          <w:szCs w:val="28"/>
+        </w:rPr>
+        <w:t>args</w:t>
+      </w:r>
+      <w:proofErr w:type="spellEnd"/>
+      <w:r>
+        <w:rPr>
+          <w:rFonts w:ascii="Times New Roman" w:hAnsi="Times New Roman" w:cs="Times New Roman"/>
+          <w:sz w:val="36"/>
+          <w:szCs w:val="28"/>
+        </w:rPr>
+        <w:t>) {</w:t>
+      </w:r>
+    </w:p>
+    <w:p>
+      <w:pPr>
+        <w:rPr>
+          <w:rFonts w:ascii="Times New Roman" w:hAnsi="Times New Roman" w:cs="Times New Roman"/>
+          <w:sz w:val="36"/>
+          <w:szCs w:val="28"/>
+        </w:rPr>
+      </w:pPr>
+      <w:r>
+        <w:rPr>
+          <w:rFonts w:ascii="Times New Roman" w:hAnsi="Times New Roman" w:cs="Times New Roman"/>
+          <w:sz w:val="36"/>
+          <w:szCs w:val="28"/>
+        </w:rPr>
+        <w:t xml:space="preserve">        </w:t>
+      </w:r>
+    </w:p>
+    <w:p>
+      <w:pPr>
+        <w:rPr>
+          <w:rFonts w:ascii="Times New Roman" w:hAnsi="Times New Roman" w:cs="Times New Roman"/>
+          <w:sz w:val="36"/>
+          <w:szCs w:val="28"/>
+        </w:rPr>
+      </w:pPr>
+      <w:r>
+        <w:rPr>
+          <w:rFonts w:ascii="Times New Roman" w:hAnsi="Times New Roman" w:cs="Times New Roman"/>
+          <w:sz w:val="36"/>
+          <w:szCs w:val="28"/>
+        </w:rPr>
+        <w:t>        // creating objects for class</w:t>
+      </w:r>
+    </w:p>
+    <w:p>
+      <w:pPr>
+        <w:rPr>
+          <w:rFonts w:ascii="Times New Roman" w:hAnsi="Times New Roman" w:cs="Times New Roman"/>
+          <w:sz w:val="36"/>
+          <w:szCs w:val="28"/>
+        </w:rPr>
+      </w:pPr>
+      <w:r>
+        <w:rPr>
+          <w:rFonts w:ascii="Times New Roman" w:hAnsi="Times New Roman" w:cs="Times New Roman"/>
+          <w:sz w:val="36"/>
+          <w:szCs w:val="28"/>
+        </w:rPr>
+        <w:t xml:space="preserve">        </w:t>
+      </w:r>
+    </w:p>
+    <w:p>
+      <w:pPr>
+        <w:rPr>
+          <w:rFonts w:ascii="Times New Roman" w:hAnsi="Times New Roman" w:cs="Times New Roman"/>
+          <w:sz w:val="36"/>
+          <w:szCs w:val="28"/>
+        </w:rPr>
+      </w:pPr>
+      <w:r>
+        <w:rPr>
+          <w:rFonts w:ascii="Times New Roman" w:hAnsi="Times New Roman" w:cs="Times New Roman"/>
+          <w:sz w:val="36"/>
+          <w:szCs w:val="28"/>
+        </w:rPr>
+        <w:t xml:space="preserve">        Shape s = new </w:t>
+      </w:r>
+      <w:proofErr w:type="gramStart"/>
+      <w:r>
+        <w:rPr>
+          <w:rFonts w:ascii="Times New Roman" w:hAnsi="Times New Roman" w:cs="Times New Roman"/>
+          <w:sz w:val="36"/>
+          <w:szCs w:val="28"/>
+        </w:rPr>
+        <w:t>Shape(</w:t>
+      </w:r>
+      <w:proofErr w:type="gramEnd"/>
+      <w:r>
+        <w:rPr>
+          <w:rFonts w:ascii="Times New Roman" w:hAnsi="Times New Roman" w:cs="Times New Roman"/>
+          <w:sz w:val="36"/>
+          <w:szCs w:val="28"/>
+        </w:rPr>
+        <w:t>);</w:t>
+      </w:r>
+    </w:p>
+    <w:p>
+      <w:pPr>
+        <w:rPr>
+          <w:rFonts w:ascii="Times New Roman" w:hAnsi="Times New Roman" w:cs="Times New Roman"/>
+          <w:sz w:val="36"/>
+          <w:szCs w:val="28"/>
+        </w:rPr>
+      </w:pPr>
+      <w:r>
+        <w:rPr>
+          <w:rFonts w:ascii="Times New Roman" w:hAnsi="Times New Roman" w:cs="Times New Roman"/>
+          <w:sz w:val="36"/>
+          <w:szCs w:val="28"/>
+        </w:rPr>
+        <w:t xml:space="preserve">        circle c = new </w:t>
+      </w:r>
+      <w:proofErr w:type="gramStart"/>
+      <w:r>
+        <w:rPr>
+          <w:rFonts w:ascii="Times New Roman" w:hAnsi="Times New Roman" w:cs="Times New Roman"/>
+          <w:sz w:val="36"/>
+          <w:szCs w:val="28"/>
+        </w:rPr>
+        <w:t>circle(</w:t>
+      </w:r>
+      <w:proofErr w:type="gramEnd"/>
+      <w:r>
+        <w:rPr>
+          <w:rFonts w:ascii="Times New Roman" w:hAnsi="Times New Roman" w:cs="Times New Roman"/>
+          <w:sz w:val="36"/>
+          <w:szCs w:val="28"/>
+        </w:rPr>
+        <w:t>);</w:t>
+      </w:r>
+    </w:p>
+    <w:p>
+      <w:pPr>
+        <w:rPr>
+          <w:rFonts w:ascii="Times New Roman" w:hAnsi="Times New Roman" w:cs="Times New Roman"/>
+          <w:sz w:val="36"/>
+          <w:szCs w:val="28"/>
+        </w:rPr>
+      </w:pPr>
+      <w:r>
+        <w:rPr>
+          <w:rFonts w:ascii="Times New Roman" w:hAnsi="Times New Roman" w:cs="Times New Roman"/>
+          <w:sz w:val="36"/>
+          <w:szCs w:val="28"/>
+        </w:rPr>
+        <w:t xml:space="preserve">        </w:t>
+      </w:r>
+    </w:p>
+    <w:p>
+      <w:pPr>
+        <w:rPr>
+          <w:rFonts w:ascii="Times New Roman" w:hAnsi="Times New Roman" w:cs="Times New Roman"/>
+          <w:sz w:val="36"/>
+          <w:szCs w:val="28"/>
+        </w:rPr>
+      </w:pPr>
+      <w:r>
+        <w:rPr>
+          <w:rFonts w:ascii="Times New Roman" w:hAnsi="Times New Roman" w:cs="Times New Roman"/>
+          <w:sz w:val="36"/>
+          <w:szCs w:val="28"/>
+        </w:rPr>
+        <w:t xml:space="preserve">        // calling methods   </w:t>
+      </w:r>
+    </w:p>
+    <w:p>
+      <w:pPr>
+        <w:rPr>
+          <w:rFonts w:ascii="Times New Roman" w:hAnsi="Times New Roman" w:cs="Times New Roman"/>
+          <w:sz w:val="36"/>
+          <w:szCs w:val="28"/>
+        </w:rPr>
+      </w:pPr>
+      <w:r>
+        <w:rPr>
+          <w:rFonts w:ascii="Times New Roman" w:hAnsi="Times New Roman" w:cs="Times New Roman"/>
+          <w:sz w:val="36"/>
+          <w:szCs w:val="28"/>
+        </w:rPr>
+        <w:t xml:space="preserve">        </w:t>
+      </w:r>
+    </w:p>
+    <w:p>
+      <w:pPr>
+        <w:rPr>
+          <w:rFonts w:ascii="Times New Roman" w:hAnsi="Times New Roman" w:cs="Times New Roman"/>
+          <w:sz w:val="36"/>
+          <w:szCs w:val="28"/>
+        </w:rPr>
+      </w:pPr>
+      <w:r>
+        <w:rPr>
+          <w:rFonts w:ascii="Times New Roman" w:hAnsi="Times New Roman" w:cs="Times New Roman"/>
+          <w:sz w:val="36"/>
+          <w:szCs w:val="28"/>
+        </w:rPr>
+        <w:lastRenderedPageBreak/>
+        <w:t xml:space="preserve">        </w:t>
+      </w:r>
+      <w:proofErr w:type="spellStart"/>
+      <w:proofErr w:type="gramStart"/>
+      <w:r>
+        <w:rPr>
+          <w:rFonts w:ascii="Times New Roman" w:hAnsi="Times New Roman" w:cs="Times New Roman"/>
+          <w:sz w:val="36"/>
+          <w:szCs w:val="28"/>
+        </w:rPr>
+        <w:t>s.calculateArea</w:t>
+      </w:r>
+      <w:proofErr w:type="spellEnd"/>
+      <w:proofErr w:type="gramEnd"/>
+      <w:r>
+        <w:rPr>
+          <w:rFonts w:ascii="Times New Roman" w:hAnsi="Times New Roman" w:cs="Times New Roman"/>
+          <w:sz w:val="36"/>
+          <w:szCs w:val="28"/>
+        </w:rPr>
+        <w:t>(4);</w:t>
+      </w:r>
+    </w:p>
+    <w:p>
+      <w:pPr>
+        <w:rPr>
+          <w:rFonts w:ascii="Times New Roman" w:hAnsi="Times New Roman" w:cs="Times New Roman"/>
+          <w:sz w:val="36"/>
+          <w:szCs w:val="28"/>
+        </w:rPr>
+      </w:pPr>
+      <w:r>
+        <w:rPr>
+          <w:rFonts w:ascii="Times New Roman" w:hAnsi="Times New Roman" w:cs="Times New Roman"/>
+          <w:sz w:val="36"/>
+          <w:szCs w:val="28"/>
+        </w:rPr>
+        <w:t xml:space="preserve">        </w:t>
+      </w:r>
+      <w:proofErr w:type="spellStart"/>
+      <w:r>
+        <w:rPr>
+          <w:rFonts w:ascii="Times New Roman" w:hAnsi="Times New Roman" w:cs="Times New Roman"/>
+          <w:sz w:val="36"/>
+          <w:szCs w:val="28"/>
+        </w:rPr>
+        <w:t>System.out.println</w:t>
+      </w:r>
+      <w:proofErr w:type="spellEnd"/>
+      <w:r>
+        <w:rPr>
+          <w:rFonts w:ascii="Times New Roman" w:hAnsi="Times New Roman" w:cs="Times New Roman"/>
+          <w:sz w:val="36"/>
+          <w:szCs w:val="28"/>
+        </w:rPr>
+        <w:t>("    ");</w:t>
+      </w:r>
+    </w:p>
+    <w:p>
+      <w:pPr>
+        <w:rPr>
+          <w:rFonts w:ascii="Times New Roman" w:hAnsi="Times New Roman" w:cs="Times New Roman"/>
+          <w:sz w:val="36"/>
+          <w:szCs w:val="28"/>
+        </w:rPr>
+      </w:pPr>
+      <w:r>
+        <w:rPr>
+          <w:rFonts w:ascii="Times New Roman" w:hAnsi="Times New Roman" w:cs="Times New Roman"/>
+          <w:sz w:val="36"/>
+          <w:szCs w:val="28"/>
+        </w:rPr>
+        <w:t xml:space="preserve">        </w:t>
+      </w:r>
+      <w:proofErr w:type="spellStart"/>
+      <w:proofErr w:type="gramStart"/>
+      <w:r>
+        <w:rPr>
+          <w:rFonts w:ascii="Times New Roman" w:hAnsi="Times New Roman" w:cs="Times New Roman"/>
+          <w:sz w:val="36"/>
+          <w:szCs w:val="28"/>
+        </w:rPr>
+        <w:t>s.calculateArea</w:t>
+      </w:r>
+      <w:proofErr w:type="spellEnd"/>
+      <w:proofErr w:type="gramEnd"/>
+      <w:r>
+        <w:rPr>
+          <w:rFonts w:ascii="Times New Roman" w:hAnsi="Times New Roman" w:cs="Times New Roman"/>
+          <w:sz w:val="36"/>
+          <w:szCs w:val="28"/>
+        </w:rPr>
+        <w:t>(4, 5);</w:t>
+      </w:r>
+    </w:p>
+    <w:p>
+      <w:pPr>
+        <w:rPr>
+          <w:rFonts w:ascii="Times New Roman" w:hAnsi="Times New Roman" w:cs="Times New Roman"/>
+          <w:sz w:val="36"/>
+          <w:szCs w:val="28"/>
+        </w:rPr>
+      </w:pPr>
+      <w:r>
+        <w:rPr>
+          <w:rFonts w:ascii="Times New Roman" w:hAnsi="Times New Roman" w:cs="Times New Roman"/>
+          <w:sz w:val="36"/>
+          <w:szCs w:val="28"/>
+        </w:rPr>
+        <w:t xml:space="preserve">        </w:t>
+      </w:r>
+      <w:proofErr w:type="spellStart"/>
+      <w:r>
+        <w:rPr>
+          <w:rFonts w:ascii="Times New Roman" w:hAnsi="Times New Roman" w:cs="Times New Roman"/>
+          <w:sz w:val="36"/>
+          <w:szCs w:val="28"/>
+        </w:rPr>
+        <w:t>System.out.println</w:t>
+      </w:r>
+      <w:proofErr w:type="spellEnd"/>
+      <w:r>
+        <w:rPr>
+          <w:rFonts w:ascii="Times New Roman" w:hAnsi="Times New Roman" w:cs="Times New Roman"/>
+          <w:sz w:val="36"/>
+          <w:szCs w:val="28"/>
+        </w:rPr>
+        <w:t>("    ");</w:t>
+      </w:r>
+    </w:p>
+    <w:p>
+      <w:pPr>
+        <w:rPr>
+          <w:rFonts w:ascii="Times New Roman" w:hAnsi="Times New Roman" w:cs="Times New Roman"/>
+          <w:sz w:val="36"/>
+          <w:szCs w:val="28"/>
+        </w:rPr>
+      </w:pPr>
+      <w:r>
+        <w:rPr>
+          <w:rFonts w:ascii="Times New Roman" w:hAnsi="Times New Roman" w:cs="Times New Roman"/>
+          <w:sz w:val="36"/>
+          <w:szCs w:val="28"/>
+        </w:rPr>
+        <w:t xml:space="preserve">        </w:t>
+      </w:r>
+      <w:proofErr w:type="spellStart"/>
+      <w:r>
+        <w:rPr>
+          <w:rFonts w:ascii="Times New Roman" w:hAnsi="Times New Roman" w:cs="Times New Roman"/>
+          <w:sz w:val="36"/>
+          <w:szCs w:val="28"/>
+        </w:rPr>
+        <w:t>c.</w:t>
+      </w:r>
+      <w:proofErr w:type="gramStart"/>
+      <w:r>
+        <w:rPr>
+          <w:rFonts w:ascii="Times New Roman" w:hAnsi="Times New Roman" w:cs="Times New Roman"/>
+          <w:sz w:val="36"/>
+          <w:szCs w:val="28"/>
+        </w:rPr>
+        <w:t>calculateArea</w:t>
+      </w:r>
+      <w:proofErr w:type="spellEnd"/>
+      <w:r>
+        <w:rPr>
+          <w:rFonts w:ascii="Times New Roman" w:hAnsi="Times New Roman" w:cs="Times New Roman"/>
+          <w:sz w:val="36"/>
+          <w:szCs w:val="28"/>
+        </w:rPr>
+        <w:t>(</w:t>
+      </w:r>
+      <w:proofErr w:type="gramEnd"/>
+      <w:r>
+        <w:rPr>
+          <w:rFonts w:ascii="Times New Roman" w:hAnsi="Times New Roman" w:cs="Times New Roman"/>
+          <w:sz w:val="36"/>
+          <w:szCs w:val="28"/>
+        </w:rPr>
+        <w:t>2);</w:t>
+      </w:r>
+    </w:p>
+    <w:p>
+      <w:pPr>
+        <w:rPr>
+          <w:rFonts w:ascii="Times New Roman" w:hAnsi="Times New Roman" w:cs="Times New Roman"/>
+          <w:sz w:val="36"/>
+          <w:szCs w:val="28"/>
+        </w:rPr>
+      </w:pPr>
+      <w:r>
+        <w:rPr>
+          <w:rFonts w:ascii="Times New Roman" w:hAnsi="Times New Roman" w:cs="Times New Roman"/>
+          <w:sz w:val="36"/>
+          <w:szCs w:val="28"/>
+        </w:rPr>
+        <w:t>    }</w:t>
+      </w:r>
+    </w:p>
+    <w:p>
+      <w:pPr>
+        <w:rPr>
+          <w:rFonts w:ascii="Times New Roman" w:hAnsi="Times New Roman" w:cs="Times New Roman"/>
+          <w:sz w:val="36"/>
+          <w:szCs w:val="28"/>
+        </w:rPr>
+      </w:pPr>
+      <w:r>
+        <w:rPr>
+          <w:rFonts w:ascii="Times New Roman" w:hAnsi="Times New Roman" w:cs="Times New Roman"/>
+          <w:sz w:val="36"/>
+          <w:szCs w:val="28"/>
+        </w:rPr>
+        <w:t>}</w:t>
+      </w:r>
+    </w:p>
+    <w:p>
+      <w:pPr>
+        <w:rPr>
+          <w:rFonts w:ascii="Times New Roman" w:hAnsi="Times New Roman" w:cs="Times New Roman"/>
+          <w:b/>
+          <w:sz w:val="44"/>
+          <w:szCs w:val="28"/>
+        </w:rPr>
+      </w:pPr>
+    </w:p>
+    <w:p>
+      <w:pPr>
+        <w:rPr>
+          <w:rFonts w:ascii="Times New Roman" w:hAnsi="Times New Roman" w:cs="Times New Roman"/>
+          <w:b/>
+          <w:sz w:val="44"/>
+          <w:szCs w:val="28"/>
+        </w:rPr>
+      </w:pPr>
+    </w:p>
+    <w:p>
+      <w:pPr>
+        <w:rPr>
+          <w:rFonts w:ascii="Times New Roman" w:hAnsi="Times New Roman" w:cs="Times New Roman"/>
+          <w:b/>
+          <w:sz w:val="44"/>
+          <w:szCs w:val="28"/>
+        </w:rPr>
+      </w:pPr>
+      <w:proofErr w:type="gramStart"/>
+      <w:r>
+        <w:rPr>
+          <w:rFonts w:ascii="Times New Roman" w:hAnsi="Times New Roman" w:cs="Times New Roman"/>
+          <w:b/>
+          <w:sz w:val="44"/>
+          <w:szCs w:val="28"/>
+        </w:rPr>
+        <w:t>OUTPUT :</w:t>
+      </w:r>
+      <w:proofErr w:type="gramEnd"/>
+    </w:p>
+    <w:p>
+      <w:pPr>
+        <w:rPr>
+          <w:rFonts w:ascii="Times New Roman" w:hAnsi="Times New Roman" w:cs="Times New Roman"/>
+          <w:b/>
+          <w:sz w:val="44"/>
+          <w:szCs w:val="28"/>
+        </w:rPr>
+      </w:pPr>
+      <w:r>
+        <w:rPr>
+          <w:rFonts w:ascii="Times New Roman" w:hAnsi="Times New Roman" w:cs="Times New Roman"/>
+          <w:b/>
+          <w:noProof/>
+          <w:sz w:val="44"/>
+          <w:szCs w:val="28"/>
+          <w:lang w:val="en-GB" w:eastAsia="en-GB"/>
+        </w:rPr>
+        <w:drawing>
+          <wp:inline distT="0" distB="0" distL="0" distR="0" wp14:anchorId="7FF217B6" wp14:editId="0584AB10">
+            <wp:extent cx="6105525" cy="1043940"/>
+            <wp:effectExtent l="0" t="0" r="9525" b="3810"/>
+            <wp:docPr id="157743912" name="Picture 16"/>
+            <wp:cNvGraphicFramePr>
+              <a:graphicFrameLocks xmlns:a="http://schemas.openxmlformats.org/drawingml/2006/main" noChangeAspect="1"/>
+            </wp:cNvGraphicFramePr>
+            <a:graphic xmlns:a="http://schemas.openxmlformats.org/drawingml/2006/main">
+              <a:graphicData uri="http://schemas.openxmlformats.org/drawingml/2006/picture">
+                <pic:pic xmlns:pic="http://schemas.openxmlformats.org/drawingml/2006/picture">
+                  <pic:nvPicPr>
+                    <pic:cNvPr id="157743912" name="Picture 157743912"/>
+                    <pic:cNvPicPr/>
+                  </pic:nvPicPr>
+                  <pic:blipFill>
+                    <a:blip r:embed="rId38" cstate="print">
+                      <a:extLst>
+                        <a:ext uri="{28A0092B-C50C-407E-A947-70E740481C1C}">
+                          <a14:useLocalDpi xmlns:a14="http://schemas.microsoft.com/office/drawing/2010/main" val="0"/>
+                        </a:ext>
+                      </a:extLst>
+                    </a:blip>
+                    <a:stretch>
+                      <a:fillRect/>
+                    </a:stretch>
+                  </pic:blipFill>
+                  <pic:spPr>
+                    <a:xfrm>
+                      <a:off x="0" y="0"/>
+                      <a:ext cx="6105525" cy="1043940"/>
+                    </a:xfrm>
+                    <a:prstGeom prst="rect">
+                      <a:avLst/>
+                    </a:prstGeom>
+                  </pic:spPr>
+                </pic:pic>
+              </a:graphicData>
+            </a:graphic>
+          </wp:inline>
+        </w:drawing>
+      </w:r>
+    </w:p>
+    <w:p>
+      <w:pPr>
+        <w:rPr>
+          <w:rFonts w:ascii="Times New Roman" w:hAnsi="Times New Roman" w:cs="Times New Roman"/>
+          <w:b/>
+          <w:sz w:val="48"/>
+          <w:szCs w:val="28"/>
+        </w:rPr>
+      </w:pPr>
+      <w:proofErr w:type="gramStart"/>
+      <w:r>
+        <w:rPr>
+          <w:rFonts w:ascii="Times New Roman" w:hAnsi="Times New Roman" w:cs="Times New Roman"/>
+          <w:b/>
+          <w:sz w:val="48"/>
+          <w:szCs w:val="28"/>
+        </w:rPr>
+        <w:t>ERRORS :</w:t>
+      </w:r>
+      <w:proofErr w:type="gramEnd"/>
+    </w:p>
+    <w:tbl>
+      <w:tblPr>
+        <w:tblStyle w:val="TableGrid"/>
+        <w:tblW w:w="10311" w:type="dxa"/>
+        <w:tblInd w:w="-289" w:type="dxa"/>
+        <w:tblLook w:val="04A0" w:firstRow="1" w:lastRow="0" w:firstColumn="1" w:lastColumn="0" w:noHBand="0" w:noVBand="1"/>
+      </w:tblPr>
+      <w:tblGrid>
+        <w:gridCol w:w="1135"/>
+        <w:gridCol w:w="2977"/>
+        <w:gridCol w:w="2976"/>
+        <w:gridCol w:w="3223"/>
+      </w:tblGrid>
+      <w:tr>
+        <w:tc>
+          <w:tcPr>
+            <w:tcW w:w="1135" w:type="dxa"/>
+            <w:tcBorders>
+              <w:top w:val="single" w:sz="4" w:space="0" w:color="auto"/>
+              <w:left w:val="single" w:sz="4" w:space="0" w:color="auto"/>
+              <w:bottom w:val="single" w:sz="4" w:space="0" w:color="auto"/>
+              <w:right w:val="single" w:sz="4" w:space="0" w:color="auto"/>
+            </w:tcBorders>
+            <w:hideMark/>
+          </w:tcPr>
+          <w:p>
+            <w:pPr>
+              <w:spacing w:after="160"/>
+              <w:rPr>
+                <w:rFonts w:ascii="Times New Roman" w:hAnsi="Times New Roman" w:cs="Times New Roman"/>
+                <w:b/>
+                <w:bCs/>
+                <w:sz w:val="48"/>
+                <w:szCs w:val="28"/>
+              </w:rPr>
+            </w:pPr>
+            <w:proofErr w:type="spellStart"/>
+            <w:r>
+              <w:rPr>
+                <w:rFonts w:ascii="Times New Roman" w:hAnsi="Times New Roman" w:cs="Times New Roman"/>
+                <w:b/>
+                <w:bCs/>
+                <w:sz w:val="40"/>
+                <w:szCs w:val="28"/>
+              </w:rPr>
+              <w:t>S.No</w:t>
+            </w:r>
+            <w:proofErr w:type="spellEnd"/>
+          </w:p>
+        </w:tc>
+        <w:tc>
+          <w:tcPr>
+            <w:tcW w:w="2977" w:type="dxa"/>
+            <w:tcBorders>
+              <w:top w:val="single" w:sz="4" w:space="0" w:color="auto"/>
+              <w:left w:val="single" w:sz="4" w:space="0" w:color="auto"/>
+              <w:bottom w:val="single" w:sz="4" w:space="0" w:color="auto"/>
+              <w:right w:val="single" w:sz="4" w:space="0" w:color="auto"/>
+            </w:tcBorders>
+            <w:hideMark/>
+          </w:tcPr>
+          <w:p>
+            <w:pPr>
+              <w:spacing w:after="160"/>
+              <w:rPr>
+                <w:rFonts w:ascii="Times New Roman" w:hAnsi="Times New Roman" w:cs="Times New Roman"/>
+                <w:b/>
+                <w:bCs/>
+                <w:sz w:val="48"/>
+                <w:szCs w:val="28"/>
+              </w:rPr>
+            </w:pPr>
+            <w:r>
+              <w:rPr>
+                <w:rFonts w:ascii="Times New Roman" w:hAnsi="Times New Roman" w:cs="Times New Roman"/>
+                <w:b/>
+                <w:bCs/>
+                <w:sz w:val="40"/>
+                <w:szCs w:val="28"/>
+              </w:rPr>
+              <w:t>Error type</w:t>
+            </w:r>
+          </w:p>
+        </w:tc>
+        <w:tc>
+          <w:tcPr>
+            <w:tcW w:w="2976" w:type="dxa"/>
+            <w:tcBorders>
+              <w:top w:val="single" w:sz="4" w:space="0" w:color="auto"/>
+              <w:left w:val="single" w:sz="4" w:space="0" w:color="auto"/>
+              <w:bottom w:val="single" w:sz="4" w:space="0" w:color="auto"/>
+              <w:right w:val="single" w:sz="4" w:space="0" w:color="auto"/>
+            </w:tcBorders>
+            <w:hideMark/>
+          </w:tcPr>
+          <w:p>
+            <w:pPr>
+              <w:spacing w:after="160"/>
+              <w:rPr>
+                <w:rFonts w:ascii="Times New Roman" w:hAnsi="Times New Roman" w:cs="Times New Roman"/>
+                <w:b/>
+                <w:bCs/>
+                <w:sz w:val="48"/>
+                <w:szCs w:val="28"/>
+              </w:rPr>
+            </w:pPr>
+            <w:r>
+              <w:rPr>
+                <w:rFonts w:ascii="Times New Roman" w:hAnsi="Times New Roman" w:cs="Times New Roman"/>
+                <w:b/>
+                <w:bCs/>
+                <w:sz w:val="40"/>
+                <w:szCs w:val="28"/>
+              </w:rPr>
+              <w:t>Reason for error</w:t>
+            </w:r>
+          </w:p>
+        </w:tc>
+        <w:tc>
+          <w:tcPr>
+            <w:tcW w:w="3223" w:type="dxa"/>
+            <w:tcBorders>
+              <w:top w:val="single" w:sz="4" w:space="0" w:color="auto"/>
+              <w:left w:val="single" w:sz="4" w:space="0" w:color="auto"/>
+              <w:bottom w:val="single" w:sz="4" w:space="0" w:color="auto"/>
+              <w:right w:val="single" w:sz="4" w:space="0" w:color="auto"/>
+            </w:tcBorders>
+            <w:hideMark/>
+          </w:tcPr>
+          <w:p>
+            <w:pPr>
+              <w:spacing w:after="160"/>
+              <w:rPr>
+                <w:rFonts w:ascii="Times New Roman" w:hAnsi="Times New Roman" w:cs="Times New Roman"/>
+                <w:b/>
+                <w:bCs/>
+                <w:sz w:val="48"/>
+                <w:szCs w:val="28"/>
+              </w:rPr>
+            </w:pPr>
+            <w:r>
+              <w:rPr>
+                <w:rFonts w:ascii="Times New Roman" w:hAnsi="Times New Roman" w:cs="Times New Roman"/>
+                <w:b/>
+                <w:bCs/>
+                <w:sz w:val="40"/>
+                <w:szCs w:val="28"/>
+              </w:rPr>
+              <w:t>Rectification</w:t>
+            </w:r>
+          </w:p>
+        </w:tc>
+      </w:tr>
+      <w:tr>
+        <w:tc>
+          <w:tcPr>
+            <w:tcW w:w="1135" w:type="dxa"/>
+            <w:tcBorders>
+              <w:top w:val="single" w:sz="4" w:space="0" w:color="auto"/>
+              <w:left w:val="single" w:sz="4" w:space="0" w:color="auto"/>
+              <w:bottom w:val="single" w:sz="4" w:space="0" w:color="auto"/>
+              <w:right w:val="single" w:sz="4" w:space="0" w:color="auto"/>
+            </w:tcBorders>
+            <w:hideMark/>
+          </w:tcPr>
+          <w:p>
+            <w:pPr>
+              <w:spacing w:after="160"/>
+              <w:rPr>
+                <w:rFonts w:ascii="Times New Roman" w:hAnsi="Times New Roman" w:cs="Times New Roman"/>
+                <w:bCs/>
+                <w:sz w:val="48"/>
+                <w:szCs w:val="28"/>
+              </w:rPr>
+            </w:pPr>
+            <w:r>
+              <w:rPr>
+                <w:rFonts w:ascii="Times New Roman" w:hAnsi="Times New Roman" w:cs="Times New Roman"/>
+                <w:bCs/>
+                <w:sz w:val="40"/>
+                <w:szCs w:val="28"/>
+              </w:rPr>
+              <w:t>1</w:t>
+            </w:r>
+          </w:p>
+        </w:tc>
+        <w:tc>
+          <w:tcPr>
+            <w:tcW w:w="2977" w:type="dxa"/>
+            <w:tcBorders>
+              <w:top w:val="single" w:sz="4" w:space="0" w:color="auto"/>
+              <w:left w:val="single" w:sz="4" w:space="0" w:color="auto"/>
+              <w:bottom w:val="single" w:sz="4" w:space="0" w:color="auto"/>
+              <w:right w:val="single" w:sz="4" w:space="0" w:color="auto"/>
+            </w:tcBorders>
+            <w:hideMark/>
+          </w:tcPr>
+          <w:p>
+            <w:pPr>
+              <w:spacing w:after="160"/>
+              <w:rPr>
+                <w:rFonts w:ascii="Times New Roman" w:hAnsi="Times New Roman" w:cs="Times New Roman"/>
+                <w:bCs/>
+                <w:sz w:val="48"/>
+                <w:szCs w:val="28"/>
+              </w:rPr>
+            </w:pPr>
+            <w:r>
+              <w:rPr>
+                <w:rFonts w:ascii="Times New Roman" w:hAnsi="Times New Roman" w:cs="Times New Roman"/>
+                <w:bCs/>
+                <w:sz w:val="40"/>
+                <w:szCs w:val="28"/>
+              </w:rPr>
+              <w:t xml:space="preserve">Syntax </w:t>
+            </w:r>
+            <w:r>
+              <w:rPr>
+                <w:rFonts w:ascii="Times New Roman" w:hAnsi="Times New Roman" w:cs="Times New Roman"/>
+                <w:bCs/>
+                <w:sz w:val="40"/>
+                <w:szCs w:val="28"/>
+              </w:rPr>
+              <w:t>error</w:t>
+            </w:r>
+          </w:p>
+        </w:tc>
+        <w:tc>
+          <w:tcPr>
+            <w:tcW w:w="2976" w:type="dxa"/>
+            <w:tcBorders>
+              <w:top w:val="single" w:sz="4" w:space="0" w:color="auto"/>
+              <w:left w:val="single" w:sz="4" w:space="0" w:color="auto"/>
+              <w:bottom w:val="single" w:sz="4" w:space="0" w:color="auto"/>
+              <w:right w:val="single" w:sz="4" w:space="0" w:color="auto"/>
+            </w:tcBorders>
+            <w:hideMark/>
+          </w:tcPr>
+          <w:p>
+            <w:pPr>
+              <w:spacing w:after="160"/>
+              <w:rPr>
+                <w:rFonts w:ascii="Times New Roman" w:hAnsi="Times New Roman" w:cs="Times New Roman"/>
+                <w:bCs/>
+                <w:sz w:val="48"/>
+                <w:szCs w:val="28"/>
+              </w:rPr>
+            </w:pPr>
+            <w:r>
+              <w:rPr>
+                <w:rFonts w:ascii="Times New Roman" w:hAnsi="Times New Roman" w:cs="Times New Roman"/>
+                <w:bCs/>
+                <w:sz w:val="40"/>
+                <w:szCs w:val="28"/>
+              </w:rPr>
+              <w:t>; is missed</w:t>
+            </w:r>
+          </w:p>
+        </w:tc>
+        <w:tc>
+          <w:tcPr>
+            <w:tcW w:w="3223" w:type="dxa"/>
+            <w:tcBorders>
+              <w:top w:val="single" w:sz="4" w:space="0" w:color="auto"/>
+              <w:left w:val="single" w:sz="4" w:space="0" w:color="auto"/>
+              <w:bottom w:val="single" w:sz="4" w:space="0" w:color="auto"/>
+              <w:right w:val="single" w:sz="4" w:space="0" w:color="auto"/>
+            </w:tcBorders>
+            <w:hideMark/>
+          </w:tcPr>
+          <w:p>
+            <w:pPr>
+              <w:spacing w:after="160"/>
+              <w:rPr>
+                <w:rFonts w:ascii="Times New Roman" w:hAnsi="Times New Roman" w:cs="Times New Roman"/>
+                <w:bCs/>
+                <w:sz w:val="48"/>
+                <w:szCs w:val="28"/>
+              </w:rPr>
+            </w:pPr>
+            <w:r>
+              <w:rPr>
+                <w:rFonts w:ascii="Times New Roman" w:hAnsi="Times New Roman" w:cs="Times New Roman"/>
+                <w:bCs/>
+                <w:sz w:val="40"/>
+                <w:szCs w:val="28"/>
+              </w:rPr>
+              <w:t xml:space="preserve">; is </w:t>
+            </w:r>
+            <w:r>
+              <w:rPr>
+                <w:rFonts w:ascii="Times New Roman" w:hAnsi="Times New Roman" w:cs="Times New Roman"/>
+                <w:bCs/>
+                <w:sz w:val="40"/>
+                <w:szCs w:val="28"/>
+              </w:rPr>
+              <w:t>added</w:t>
+            </w:r>
+          </w:p>
+        </w:tc>
+      </w:tr>
+      <w:tr>
+        <w:tc>
+          <w:tcPr>
+            <w:tcW w:w="1135" w:type="dxa"/>
+            <w:tcBorders>
+              <w:top w:val="single" w:sz="4" w:space="0" w:color="auto"/>
+              <w:left w:val="single" w:sz="4" w:space="0" w:color="auto"/>
+              <w:bottom w:val="single" w:sz="4" w:space="0" w:color="auto"/>
+              <w:right w:val="single" w:sz="4" w:space="0" w:color="auto"/>
+            </w:tcBorders>
+            <w:hideMark/>
+          </w:tcPr>
+          <w:p>
+            <w:pPr>
+              <w:spacing w:after="160"/>
+              <w:rPr>
+                <w:rFonts w:ascii="Times New Roman" w:hAnsi="Times New Roman" w:cs="Times New Roman"/>
+                <w:bCs/>
+                <w:sz w:val="48"/>
+                <w:szCs w:val="28"/>
+              </w:rPr>
+            </w:pPr>
+            <w:r>
+              <w:rPr>
+                <w:rFonts w:ascii="Times New Roman" w:hAnsi="Times New Roman" w:cs="Times New Roman"/>
+                <w:bCs/>
+                <w:sz w:val="40"/>
+                <w:szCs w:val="28"/>
+              </w:rPr>
+              <w:t>2</w:t>
+            </w:r>
+          </w:p>
+        </w:tc>
+        <w:tc>
+          <w:tcPr>
+            <w:tcW w:w="2977" w:type="dxa"/>
+            <w:tcBorders>
+              <w:top w:val="single" w:sz="4" w:space="0" w:color="auto"/>
+              <w:left w:val="single" w:sz="4" w:space="0" w:color="auto"/>
+              <w:bottom w:val="single" w:sz="4" w:space="0" w:color="auto"/>
+              <w:right w:val="single" w:sz="4" w:space="0" w:color="auto"/>
+            </w:tcBorders>
+            <w:hideMark/>
+          </w:tcPr>
+          <w:p>
+            <w:pPr>
+              <w:spacing w:after="160"/>
+              <w:rPr>
+                <w:rFonts w:ascii="Times New Roman" w:hAnsi="Times New Roman" w:cs="Times New Roman"/>
+                <w:bCs/>
+                <w:sz w:val="48"/>
+                <w:szCs w:val="28"/>
+              </w:rPr>
+            </w:pPr>
+            <w:r>
+              <w:rPr>
+                <w:rFonts w:ascii="Times New Roman" w:hAnsi="Times New Roman" w:cs="Times New Roman"/>
+                <w:bCs/>
+                <w:sz w:val="40"/>
+                <w:szCs w:val="28"/>
+              </w:rPr>
+              <w:t>Logical error</w:t>
+            </w:r>
+          </w:p>
+        </w:tc>
+        <w:tc>
+          <w:tcPr>
+            <w:tcW w:w="2976" w:type="dxa"/>
+            <w:tcBorders>
+              <w:top w:val="single" w:sz="4" w:space="0" w:color="auto"/>
+              <w:left w:val="single" w:sz="4" w:space="0" w:color="auto"/>
+              <w:bottom w:val="single" w:sz="4" w:space="0" w:color="auto"/>
+              <w:right w:val="single" w:sz="4" w:space="0" w:color="auto"/>
+            </w:tcBorders>
+            <w:hideMark/>
+          </w:tcPr>
+          <w:p>
+            <w:pPr>
+              <w:spacing w:after="160"/>
+              <w:rPr>
+                <w:rFonts w:ascii="Times New Roman" w:hAnsi="Times New Roman" w:cs="Times New Roman"/>
+                <w:bCs/>
+                <w:sz w:val="48"/>
+                <w:szCs w:val="28"/>
+              </w:rPr>
+            </w:pPr>
+            <w:r>
+              <w:rPr>
+                <w:rFonts w:ascii="Times New Roman" w:hAnsi="Times New Roman" w:cs="Times New Roman"/>
+                <w:bCs/>
+                <w:sz w:val="40"/>
+                <w:szCs w:val="28"/>
+              </w:rPr>
+              <w:t>Incorrect logic</w:t>
+            </w:r>
+          </w:p>
+        </w:tc>
+        <w:tc>
+          <w:tcPr>
+            <w:tcW w:w="3223" w:type="dxa"/>
+            <w:tcBorders>
+              <w:top w:val="single" w:sz="4" w:space="0" w:color="auto"/>
+              <w:left w:val="single" w:sz="4" w:space="0" w:color="auto"/>
+              <w:bottom w:val="single" w:sz="4" w:space="0" w:color="auto"/>
+              <w:right w:val="single" w:sz="4" w:space="0" w:color="auto"/>
+            </w:tcBorders>
+            <w:hideMark/>
+          </w:tcPr>
+          <w:p>
+            <w:pPr>
+              <w:spacing w:after="160"/>
+              <w:rPr>
+                <w:rFonts w:ascii="Times New Roman" w:hAnsi="Times New Roman" w:cs="Times New Roman"/>
+                <w:bCs/>
+                <w:sz w:val="48"/>
+                <w:szCs w:val="28"/>
+              </w:rPr>
+            </w:pPr>
+            <w:r>
+              <w:rPr>
+                <w:rFonts w:ascii="Times New Roman" w:hAnsi="Times New Roman" w:cs="Times New Roman"/>
+                <w:bCs/>
+                <w:sz w:val="40"/>
+                <w:szCs w:val="28"/>
+              </w:rPr>
+              <w:t>Correct logic</w:t>
+            </w:r>
+          </w:p>
+        </w:tc>
+      </w:tr>
+    </w:tbl>
+    <w:p>
+      <w:pPr>
+        <w:rPr>
+          <w:rFonts w:ascii="Times New Roman" w:hAnsi="Times New Roman" w:cs="Times New Roman"/>
+          <w:b/>
+          <w:sz w:val="44"/>
+          <w:szCs w:val="28"/>
+        </w:rPr>
+      </w:pPr>
+    </w:p>
+    <w:p>
+      <w:pPr>
+        <w:spacing w:after="0"/>
+        <w:ind w:left="14"/>
+      </w:pPr>
+    </w:p>
     <w:sectPr>
-      <w:headerReference w:type="even" r:id="rId36"/>
-      <w:headerReference w:type="default" r:id="rId37"/>
-      <w:footerReference w:type="even" r:id="rId38"/>
-      <w:footerReference w:type="default" r:id="rId39"/>
-      <w:headerReference w:type="first" r:id="rId40"/>
-      <w:footerReference w:type="first" r:id="rId41"/>
+      <w:headerReference w:type="even" r:id="rId39"/>
+      <w:headerReference w:type="default" r:id="rId40"/>
+      <w:footerReference w:type="even" r:id="rId41"/>
+      <w:footerReference w:type="default" r:id="rId42"/>
+      <w:headerReference w:type="first" r:id="rId43"/>
+      <w:footerReference w:type="first" r:id="rId44"/>
       <w:pgSz w:w="12240" w:h="15840"/>
       <w:pgMar w:top="1441" w:right="0" w:bottom="1533" w:left="1426" w:header="480" w:footer="478" w:gutter="0"/>
       <w:cols w:space="720"/>
@@ -19176,7 +25905,7 @@
             </wp:anchor>
           </w:drawing>
         </mc:Choice>
-        <mc:Fallback xmlns:a="http://schemas.openxmlformats.org/drawingml/2006/main" xmlns:w16sdtfl="http://schemas.microsoft.com/office/word/2024/wordml/sdtformatlock" xmlns:w16sdtdh="http://schemas.microsoft.com/office/word/2020/wordml/sdtdatahash" xmlns:w16du="http://schemas.microsoft.com/office/word/2023/wordml/word16du" xmlns:w16="http://schemas.microsoft.com/office/word/2018/wordml" xmlns:w16cid="http://schemas.microsoft.com/office/word/2016/wordml/cid" xmlns:w16cex="http://schemas.microsoft.com/office/word/2018/wordml/cex" xmlns:oel="http://schemas.microsoft.com/office/2019/extlst" xmlns:am3d="http://schemas.microsoft.com/office/drawing/2017/model3d" xmlns:aink="http://schemas.microsoft.com/office/drawing/2016/ink" xmlns:cx8="http://schemas.microsoft.com/office/drawing/2016/5/14/chartex" xmlns:cx7="http://schemas.microsoft.com/office/drawing/2016/5/13/chartex" xmlns:cx6="http://schemas.microsoft.com/office/drawing/2016/5/12/chartex" xmlns:cx5="http://schemas.microsoft.com/office/drawing/2016/5/11/chartex" xmlns:cx4="http://schemas.microsoft.com/office/drawing/2016/5/10/chartex" xmlns:cx3="http://schemas.microsoft.com/office/drawing/2016/5/9/chartex" xmlns:cx2="http://schemas.microsoft.com/office/drawing/2015/10/21/chartex" xmlns:cx1="http://schemas.microsoft.com/office/drawing/2015/9/8/chartex">
+        <mc:Fallback xmlns:cx1="http://schemas.microsoft.com/office/drawing/2015/9/8/chartex" xmlns:cx2="http://schemas.microsoft.com/office/drawing/2015/10/21/chartex" xmlns:cx3="http://schemas.microsoft.com/office/drawing/2016/5/9/chartex" xmlns:cx4="http://schemas.microsoft.com/office/drawing/2016/5/10/chartex" xmlns:cx5="http://schemas.microsoft.com/office/drawing/2016/5/11/chartex" xmlns:cx6="http://schemas.microsoft.com/office/drawing/2016/5/12/chartex" xmlns:cx7="http://schemas.microsoft.com/office/drawing/2016/5/13/chartex" xmlns:cx8="http://schemas.microsoft.com/office/drawing/2016/5/14/chartex" xmlns:aink="http://schemas.microsoft.com/office/drawing/2016/ink" xmlns:am3d="http://schemas.microsoft.com/office/drawing/2017/model3d" xmlns:oel="http://schemas.microsoft.com/office/2019/extlst" xmlns:w16cex="http://schemas.microsoft.com/office/word/2018/wordml/cex" xmlns:w16cid="http://schemas.microsoft.com/office/word/2016/wordml/cid" xmlns:w16="http://schemas.microsoft.com/office/word/2018/wordml" xmlns:w16du="http://schemas.microsoft.com/office/word/2023/wordml/word16du" xmlns:w16sdtdh="http://schemas.microsoft.com/office/word/2020/wordml/sdtdatahash" xmlns:w16sdtfl="http://schemas.microsoft.com/office/word/2024/wordml/sdtformatlock" xmlns:a="http://schemas.openxmlformats.org/drawingml/2006/main">
           <w:pict>
             <v:group id="Group 3209" style="width:564.12pt;height:0.47998pt;position:absolute;mso-position-horizontal-relative:page;mso-position-horizontal:absolute;margin-left:24pt;mso-position-vertical-relative:page;margin-top:767.64pt;" coordsize="71643,60">
               <v:shape id="Shape 3373" style="position:absolute;width:91;height:91;left:0;top:0;" coordsize="9144,9144" path="m0,0l9144,0l9144,9144l0,9144l0,0">
@@ -19409,7 +26138,7 @@
             </wp:anchor>
           </w:drawing>
         </mc:Choice>
-        <mc:Fallback xmlns:a="http://schemas.openxmlformats.org/drawingml/2006/main" xmlns:w16sdtfl="http://schemas.microsoft.com/office/word/2024/wordml/sdtformatlock" xmlns:w16sdtdh="http://schemas.microsoft.com/office/word/2020/wordml/sdtdatahash" xmlns:w16du="http://schemas.microsoft.com/office/word/2023/wordml/word16du" xmlns:w16="http://schemas.microsoft.com/office/word/2018/wordml" xmlns:w16cid="http://schemas.microsoft.com/office/word/2016/wordml/cid" xmlns:w16cex="http://schemas.microsoft.com/office/word/2018/wordml/cex" xmlns:oel="http://schemas.microsoft.com/office/2019/extlst" xmlns:am3d="http://schemas.microsoft.com/office/drawing/2017/model3d" xmlns:aink="http://schemas.microsoft.com/office/drawing/2016/ink" xmlns:cx8="http://schemas.microsoft.com/office/drawing/2016/5/14/chartex" xmlns:cx7="http://schemas.microsoft.com/office/drawing/2016/5/13/chartex" xmlns:cx6="http://schemas.microsoft.com/office/drawing/2016/5/12/chartex" xmlns:cx5="http://schemas.microsoft.com/office/drawing/2016/5/11/chartex" xmlns:cx4="http://schemas.microsoft.com/office/drawing/2016/5/10/chartex" xmlns:cx3="http://schemas.microsoft.com/office/drawing/2016/5/9/chartex" xmlns:cx2="http://schemas.microsoft.com/office/drawing/2015/10/21/chartex" xmlns:cx1="http://schemas.microsoft.com/office/drawing/2015/9/8/chartex">
+        <mc:Fallback xmlns:cx1="http://schemas.microsoft.com/office/drawing/2015/9/8/chartex" xmlns:cx2="http://schemas.microsoft.com/office/drawing/2015/10/21/chartex" xmlns:cx3="http://schemas.microsoft.com/office/drawing/2016/5/9/chartex" xmlns:cx4="http://schemas.microsoft.com/office/drawing/2016/5/10/chartex" xmlns:cx5="http://schemas.microsoft.com/office/drawing/2016/5/11/chartex" xmlns:cx6="http://schemas.microsoft.com/office/drawing/2016/5/12/chartex" xmlns:cx7="http://schemas.microsoft.com/office/drawing/2016/5/13/chartex" xmlns:cx8="http://schemas.microsoft.com/office/drawing/2016/5/14/chartex" xmlns:aink="http://schemas.microsoft.com/office/drawing/2016/ink" xmlns:am3d="http://schemas.microsoft.com/office/drawing/2017/model3d" xmlns:oel="http://schemas.microsoft.com/office/2019/extlst" xmlns:w16cex="http://schemas.microsoft.com/office/word/2018/wordml/cex" xmlns:w16cid="http://schemas.microsoft.com/office/word/2016/wordml/cid" xmlns:w16="http://schemas.microsoft.com/office/word/2018/wordml" xmlns:w16du="http://schemas.microsoft.com/office/word/2023/wordml/word16du" xmlns:w16sdtdh="http://schemas.microsoft.com/office/word/2020/wordml/sdtdatahash" xmlns:w16sdtfl="http://schemas.microsoft.com/office/word/2024/wordml/sdtformatlock" xmlns:a="http://schemas.openxmlformats.org/drawingml/2006/main">
           <w:pict>
             <v:group id="Group 3184" style="width:564.12pt;height:0.47998pt;position:absolute;mso-position-horizontal-relative:page;mso-position-horizontal:absolute;margin-left:24pt;mso-position-vertical-relative:page;margin-top:767.64pt;" coordsize="71643,60">
               <v:shape id="Shape 3367" style="position:absolute;width:91;height:91;left:0;top:0;" coordsize="9144,9144" path="m0,0l9144,0l9144,9144l0,9144l0,0">
@@ -19642,7 +26371,7 @@
             </wp:anchor>
           </w:drawing>
         </mc:Choice>
-        <mc:Fallback xmlns:a="http://schemas.openxmlformats.org/drawingml/2006/main" xmlns:w16sdtfl="http://schemas.microsoft.com/office/word/2024/wordml/sdtformatlock" xmlns:w16sdtdh="http://schemas.microsoft.com/office/word/2020/wordml/sdtdatahash" xmlns:w16du="http://schemas.microsoft.com/office/word/2023/wordml/word16du" xmlns:w16="http://schemas.microsoft.com/office/word/2018/wordml" xmlns:w16cid="http://schemas.microsoft.com/office/word/2016/wordml/cid" xmlns:w16cex="http://schemas.microsoft.com/office/word/2018/wordml/cex" xmlns:oel="http://schemas.microsoft.com/office/2019/extlst" xmlns:am3d="http://schemas.microsoft.com/office/drawing/2017/model3d" xmlns:aink="http://schemas.microsoft.com/office/drawing/2016/ink" xmlns:cx8="http://schemas.microsoft.com/office/drawing/2016/5/14/chartex" xmlns:cx7="http://schemas.microsoft.com/office/drawing/2016/5/13/chartex" xmlns:cx6="http://schemas.microsoft.com/office/drawing/2016/5/12/chartex" xmlns:cx5="http://schemas.microsoft.com/office/drawing/2016/5/11/chartex" xmlns:cx4="http://schemas.microsoft.com/office/drawing/2016/5/10/chartex" xmlns:cx3="http://schemas.microsoft.com/office/drawing/2016/5/9/chartex" xmlns:cx2="http://schemas.microsoft.com/office/drawing/2015/10/21/chartex" xmlns:cx1="http://schemas.microsoft.com/office/drawing/2015/9/8/chartex">
+        <mc:Fallback xmlns:cx1="http://schemas.microsoft.com/office/drawing/2015/9/8/chartex" xmlns:cx2="http://schemas.microsoft.com/office/drawing/2015/10/21/chartex" xmlns:cx3="http://schemas.microsoft.com/office/drawing/2016/5/9/chartex" xmlns:cx4="http://schemas.microsoft.com/office/drawing/2016/5/10/chartex" xmlns:cx5="http://schemas.microsoft.com/office/drawing/2016/5/11/chartex" xmlns:cx6="http://schemas.microsoft.com/office/drawing/2016/5/12/chartex" xmlns:cx7="http://schemas.microsoft.com/office/drawing/2016/5/13/chartex" xmlns:cx8="http://schemas.microsoft.com/office/drawing/2016/5/14/chartex" xmlns:aink="http://schemas.microsoft.com/office/drawing/2016/ink" xmlns:am3d="http://schemas.microsoft.com/office/drawing/2017/model3d" xmlns:oel="http://schemas.microsoft.com/office/2019/extlst" xmlns:w16cex="http://schemas.microsoft.com/office/word/2018/wordml/cex" xmlns:w16cid="http://schemas.microsoft.com/office/word/2016/wordml/cid" xmlns:w16="http://schemas.microsoft.com/office/word/2018/wordml" xmlns:w16du="http://schemas.microsoft.com/office/word/2023/wordml/word16du" xmlns:w16sdtdh="http://schemas.microsoft.com/office/word/2020/wordml/sdtdatahash" xmlns:w16sdtfl="http://schemas.microsoft.com/office/word/2024/wordml/sdtformatlock" xmlns:a="http://schemas.openxmlformats.org/drawingml/2006/main">
           <w:pict>
             <v:group id="Group 3159" style="width:564.12pt;height:0.47998pt;position:absolute;mso-position-horizontal-relative:page;mso-position-horizontal:absolute;margin-left:24pt;mso-position-vertical-relative:page;margin-top:767.64pt;" coordsize="71643,60">
               <v:shape id="Shape 3361" style="position:absolute;width:91;height:91;left:0;top:0;" coordsize="9144,9144" path="m0,0l9144,0l9144,9144l0,9144l0,0">
@@ -19901,7 +26630,7 @@
             </wp:anchor>
           </w:drawing>
         </mc:Choice>
-        <mc:Fallback xmlns:a="http://schemas.openxmlformats.org/drawingml/2006/main" xmlns:w16sdtfl="http://schemas.microsoft.com/office/word/2024/wordml/sdtformatlock" xmlns:w16sdtdh="http://schemas.microsoft.com/office/word/2020/wordml/sdtdatahash" xmlns:w16du="http://schemas.microsoft.com/office/word/2023/wordml/word16du" xmlns:w16="http://schemas.microsoft.com/office/word/2018/wordml" xmlns:w16cid="http://schemas.microsoft.com/office/word/2016/wordml/cid" xmlns:w16cex="http://schemas.microsoft.com/office/word/2018/wordml/cex" xmlns:oel="http://schemas.microsoft.com/office/2019/extlst" xmlns:am3d="http://schemas.microsoft.com/office/drawing/2017/model3d" xmlns:aink="http://schemas.microsoft.com/office/drawing/2016/ink" xmlns:cx8="http://schemas.microsoft.com/office/drawing/2016/5/14/chartex" xmlns:cx7="http://schemas.microsoft.com/office/drawing/2016/5/13/chartex" xmlns:cx6="http://schemas.microsoft.com/office/drawing/2016/5/12/chartex" xmlns:cx5="http://schemas.microsoft.com/office/drawing/2016/5/11/chartex" xmlns:cx4="http://schemas.microsoft.com/office/drawing/2016/5/10/chartex" xmlns:cx3="http://schemas.microsoft.com/office/drawing/2016/5/9/chartex" xmlns:cx2="http://schemas.microsoft.com/office/drawing/2015/10/21/chartex" xmlns:cx1="http://schemas.microsoft.com/office/drawing/2015/9/8/chartex">
+        <mc:Fallback xmlns:cx1="http://schemas.microsoft.com/office/drawing/2015/9/8/chartex" xmlns:cx2="http://schemas.microsoft.com/office/drawing/2015/10/21/chartex" xmlns:cx3="http://schemas.microsoft.com/office/drawing/2016/5/9/chartex" xmlns:cx4="http://schemas.microsoft.com/office/drawing/2016/5/10/chartex" xmlns:cx5="http://schemas.microsoft.com/office/drawing/2016/5/11/chartex" xmlns:cx6="http://schemas.microsoft.com/office/drawing/2016/5/12/chartex" xmlns:cx7="http://schemas.microsoft.com/office/drawing/2016/5/13/chartex" xmlns:cx8="http://schemas.microsoft.com/office/drawing/2016/5/14/chartex" xmlns:aink="http://schemas.microsoft.com/office/drawing/2016/ink" xmlns:am3d="http://schemas.microsoft.com/office/drawing/2017/model3d" xmlns:oel="http://schemas.microsoft.com/office/2019/extlst" xmlns:w16cex="http://schemas.microsoft.com/office/word/2018/wordml/cex" xmlns:w16cid="http://schemas.microsoft.com/office/word/2016/wordml/cid" xmlns:w16="http://schemas.microsoft.com/office/word/2018/wordml" xmlns:w16du="http://schemas.microsoft.com/office/word/2023/wordml/word16du" xmlns:w16sdtdh="http://schemas.microsoft.com/office/word/2020/wordml/sdtdatahash" xmlns:w16sdtfl="http://schemas.microsoft.com/office/word/2024/wordml/sdtformatlock" xmlns:a="http://schemas.openxmlformats.org/drawingml/2006/main">
           <w:pict>
             <v:group id="Group 3195" style="width:564.12pt;height:0.47998pt;position:absolute;mso-position-horizontal-relative:page;mso-position-horizontal:absolute;margin-left:24pt;mso-position-vertical-relative:page;margin-top:24pt;" coordsize="71643,60">
               <v:shape id="Shape 3351" style="position:absolute;width:91;height:91;left:0;top:0;" coordsize="9144,9144" path="m0,0l9144,0l9144,9144l0,9144l0,0">
@@ -20098,7 +26827,7 @@
             </wp:anchor>
           </w:drawing>
         </mc:Choice>
-        <mc:Fallback xmlns:a="http://schemas.openxmlformats.org/drawingml/2006/main" xmlns:w16sdtfl="http://schemas.microsoft.com/office/word/2024/wordml/sdtformatlock" xmlns:w16sdtdh="http://schemas.microsoft.com/office/word/2020/wordml/sdtdatahash" xmlns:w16du="http://schemas.microsoft.com/office/word/2023/wordml/word16du" xmlns:w16="http://schemas.microsoft.com/office/word/2018/wordml" xmlns:w16cid="http://schemas.microsoft.com/office/word/2016/wordml/cid" xmlns:w16cex="http://schemas.microsoft.com/office/word/2018/wordml/cex" xmlns:oel="http://schemas.microsoft.com/office/2019/extlst" xmlns:am3d="http://schemas.microsoft.com/office/drawing/2017/model3d" xmlns:aink="http://schemas.microsoft.com/office/drawing/2016/ink" xmlns:cx8="http://schemas.microsoft.com/office/drawing/2016/5/14/chartex" xmlns:cx7="http://schemas.microsoft.com/office/drawing/2016/5/13/chartex" xmlns:cx6="http://schemas.microsoft.com/office/drawing/2016/5/12/chartex" xmlns:cx5="http://schemas.microsoft.com/office/drawing/2016/5/11/chartex" xmlns:cx4="http://schemas.microsoft.com/office/drawing/2016/5/10/chartex" xmlns:cx3="http://schemas.microsoft.com/office/drawing/2016/5/9/chartex" xmlns:cx2="http://schemas.microsoft.com/office/drawing/2015/10/21/chartex" xmlns:cx1="http://schemas.microsoft.com/office/drawing/2015/9/8/chartex">
+        <mc:Fallback xmlns:cx1="http://schemas.microsoft.com/office/drawing/2015/9/8/chartex" xmlns:cx2="http://schemas.microsoft.com/office/drawing/2015/10/21/chartex" xmlns:cx3="http://schemas.microsoft.com/office/drawing/2016/5/9/chartex" xmlns:cx4="http://schemas.microsoft.com/office/drawing/2016/5/10/chartex" xmlns:cx5="http://schemas.microsoft.com/office/drawing/2016/5/11/chartex" xmlns:cx6="http://schemas.microsoft.com/office/drawing/2016/5/12/chartex" xmlns:cx7="http://schemas.microsoft.com/office/drawing/2016/5/13/chartex" xmlns:cx8="http://schemas.microsoft.com/office/drawing/2016/5/14/chartex" xmlns:aink="http://schemas.microsoft.com/office/drawing/2016/ink" xmlns:am3d="http://schemas.microsoft.com/office/drawing/2017/model3d" xmlns:oel="http://schemas.microsoft.com/office/2019/extlst" xmlns:w16cex="http://schemas.microsoft.com/office/word/2018/wordml/cex" xmlns:w16cid="http://schemas.microsoft.com/office/word/2016/wordml/cid" xmlns:w16="http://schemas.microsoft.com/office/word/2018/wordml" xmlns:w16du="http://schemas.microsoft.com/office/word/2023/wordml/word16du" xmlns:w16sdtdh="http://schemas.microsoft.com/office/word/2020/wordml/sdtdatahash" xmlns:w16sdtfl="http://schemas.microsoft.com/office/word/2024/wordml/sdtformatlock" xmlns:a="http://schemas.openxmlformats.org/drawingml/2006/main">
           <w:pict>
             <v:group id="Group 3202" style="width:564.12pt;height:743.16pt;position:absolute;z-index:-2147483648;mso-position-horizontal-relative:page;mso-position-horizontal:absolute;margin-left:24pt;mso-position-vertical-relative:page;margin-top:24.48pt;" coordsize="71643,94381">
               <v:shape id="Shape 3356" style="position:absolute;width:91;height:94381;left:0;top:0;" coordsize="9144,9438132" path="m0,0l9144,0l9144,9438132l0,9438132l0,0">
@@ -20327,7 +27056,7 @@
             </wp:anchor>
           </w:drawing>
         </mc:Choice>
-        <mc:Fallback xmlns:a="http://schemas.openxmlformats.org/drawingml/2006/main" xmlns:w16sdtfl="http://schemas.microsoft.com/office/word/2024/wordml/sdtformatlock" xmlns:w16sdtdh="http://schemas.microsoft.com/office/word/2020/wordml/sdtdatahash" xmlns:w16du="http://schemas.microsoft.com/office/word/2023/wordml/word16du" xmlns:w16="http://schemas.microsoft.com/office/word/2018/wordml" xmlns:w16cid="http://schemas.microsoft.com/office/word/2016/wordml/cid" xmlns:w16cex="http://schemas.microsoft.com/office/word/2018/wordml/cex" xmlns:oel="http://schemas.microsoft.com/office/2019/extlst" xmlns:am3d="http://schemas.microsoft.com/office/drawing/2017/model3d" xmlns:aink="http://schemas.microsoft.com/office/drawing/2016/ink" xmlns:cx8="http://schemas.microsoft.com/office/drawing/2016/5/14/chartex" xmlns:cx7="http://schemas.microsoft.com/office/drawing/2016/5/13/chartex" xmlns:cx6="http://schemas.microsoft.com/office/drawing/2016/5/12/chartex" xmlns:cx5="http://schemas.microsoft.com/office/drawing/2016/5/11/chartex" xmlns:cx4="http://schemas.microsoft.com/office/drawing/2016/5/10/chartex" xmlns:cx3="http://schemas.microsoft.com/office/drawing/2016/5/9/chartex" xmlns:cx2="http://schemas.microsoft.com/office/drawing/2015/10/21/chartex" xmlns:cx1="http://schemas.microsoft.com/office/drawing/2015/9/8/chartex">
+        <mc:Fallback xmlns:cx1="http://schemas.microsoft.com/office/drawing/2015/9/8/chartex" xmlns:cx2="http://schemas.microsoft.com/office/drawing/2015/10/21/chartex" xmlns:cx3="http://schemas.microsoft.com/office/drawing/2016/5/9/chartex" xmlns:cx4="http://schemas.microsoft.com/office/drawing/2016/5/10/chartex" xmlns:cx5="http://schemas.microsoft.com/office/drawing/2016/5/11/chartex" xmlns:cx6="http://schemas.microsoft.com/office/drawing/2016/5/12/chartex" xmlns:cx7="http://schemas.microsoft.com/office/drawing/2016/5/13/chartex" xmlns:cx8="http://schemas.microsoft.com/office/drawing/2016/5/14/chartex" xmlns:aink="http://schemas.microsoft.com/office/drawing/2016/ink" xmlns:am3d="http://schemas.microsoft.com/office/drawing/2017/model3d" xmlns:oel="http://schemas.microsoft.com/office/2019/extlst" xmlns:w16cex="http://schemas.microsoft.com/office/word/2018/wordml/cex" xmlns:w16cid="http://schemas.microsoft.com/office/word/2016/wordml/cid" xmlns:w16="http://schemas.microsoft.com/office/word/2018/wordml" xmlns:w16du="http://schemas.microsoft.com/office/word/2023/wordml/word16du" xmlns:w16sdtdh="http://schemas.microsoft.com/office/word/2020/wordml/sdtdatahash" xmlns:w16sdtfl="http://schemas.microsoft.com/office/word/2024/wordml/sdtformatlock" xmlns:a="http://schemas.openxmlformats.org/drawingml/2006/main">
           <w:pict>
             <v:group id="Group 3170" style="width:564.12pt;height:0.47998pt;position:absolute;mso-position-horizontal-relative:page;mso-position-horizontal:absolute;margin-left:24pt;mso-position-vertical-relative:page;margin-top:24pt;" coordsize="71643,60">
               <v:shape id="Shape 3341" style="position:absolute;width:91;height:91;left:0;top:0;" coordsize="9144,9144" path="m0,0l9144,0l9144,9144l0,9144l0,0">
@@ -20361,7 +27090,7 @@
       <w:rPr>
         <w:noProof/>
       </w:rPr>
-      <w:t>27</w:t>
+      <w:t>40</w:t>
     </w:r>
     <w:r>
       <w:fldChar w:fldCharType="end"/>
@@ -20527,7 +27256,7 @@
             </wp:anchor>
           </w:drawing>
         </mc:Choice>
-        <mc:Fallback xmlns:a="http://schemas.openxmlformats.org/drawingml/2006/main" xmlns:w16sdtfl="http://schemas.microsoft.com/office/word/2024/wordml/sdtformatlock" xmlns:w16sdtdh="http://schemas.microsoft.com/office/word/2020/wordml/sdtdatahash" xmlns:w16du="http://schemas.microsoft.com/office/word/2023/wordml/word16du" xmlns:w16="http://schemas.microsoft.com/office/word/2018/wordml" xmlns:w16cid="http://schemas.microsoft.com/office/word/2016/wordml/cid" xmlns:w16cex="http://schemas.microsoft.com/office/word/2018/wordml/cex" xmlns:oel="http://schemas.microsoft.com/office/2019/extlst" xmlns:am3d="http://schemas.microsoft.com/office/drawing/2017/model3d" xmlns:aink="http://schemas.microsoft.com/office/drawing/2016/ink" xmlns:cx8="http://schemas.microsoft.com/office/drawing/2016/5/14/chartex" xmlns:cx7="http://schemas.microsoft.com/office/drawing/2016/5/13/chartex" xmlns:cx6="http://schemas.microsoft.com/office/drawing/2016/5/12/chartex" xmlns:cx5="http://schemas.microsoft.com/office/drawing/2016/5/11/chartex" xmlns:cx4="http://schemas.microsoft.com/office/drawing/2016/5/10/chartex" xmlns:cx3="http://schemas.microsoft.com/office/drawing/2016/5/9/chartex" xmlns:cx2="http://schemas.microsoft.com/office/drawing/2015/10/21/chartex" xmlns:cx1="http://schemas.microsoft.com/office/drawing/2015/9/8/chartex">
+        <mc:Fallback xmlns:cx1="http://schemas.microsoft.com/office/drawing/2015/9/8/chartex" xmlns:cx2="http://schemas.microsoft.com/office/drawing/2015/10/21/chartex" xmlns:cx3="http://schemas.microsoft.com/office/drawing/2016/5/9/chartex" xmlns:cx4="http://schemas.microsoft.com/office/drawing/2016/5/10/chartex" xmlns:cx5="http://schemas.microsoft.com/office/drawing/2016/5/11/chartex" xmlns:cx6="http://schemas.microsoft.com/office/drawing/2016/5/12/chartex" xmlns:cx7="http://schemas.microsoft.com/office/drawing/2016/5/13/chartex" xmlns:cx8="http://schemas.microsoft.com/office/drawing/2016/5/14/chartex" xmlns:aink="http://schemas.microsoft.com/office/drawing/2016/ink" xmlns:am3d="http://schemas.microsoft.com/office/drawing/2017/model3d" xmlns:oel="http://schemas.microsoft.com/office/2019/extlst" xmlns:w16cex="http://schemas.microsoft.com/office/word/2018/wordml/cex" xmlns:w16cid="http://schemas.microsoft.com/office/word/2016/wordml/cid" xmlns:w16="http://schemas.microsoft.com/office/word/2018/wordml" xmlns:w16du="http://schemas.microsoft.com/office/word/2023/wordml/word16du" xmlns:w16sdtdh="http://schemas.microsoft.com/office/word/2020/wordml/sdtdatahash" xmlns:w16sdtfl="http://schemas.microsoft.com/office/word/2024/wordml/sdtformatlock" xmlns:a="http://schemas.openxmlformats.org/drawingml/2006/main">
           <w:pict>
             <v:group id="Group 3177" style="width:564.12pt;height:743.16pt;position:absolute;z-index:-2147483648;mso-position-horizontal-relative:page;mso-position-horizontal:absolute;margin-left:24pt;mso-position-vertical-relative:page;margin-top:24.48pt;" coordsize="71643,94381">
               <v:shape id="Shape 3346" style="position:absolute;width:91;height:94381;left:0;top:0;" coordsize="9144,9438132" path="m0,0l9144,0l9144,9438132l0,9438132l0,0">
@@ -20756,7 +27485,7 @@
             </wp:anchor>
           </w:drawing>
         </mc:Choice>
-        <mc:Fallback xmlns:a="http://schemas.openxmlformats.org/drawingml/2006/main" xmlns:w16sdtfl="http://schemas.microsoft.com/office/word/2024/wordml/sdtformatlock" xmlns:w16sdtdh="http://schemas.microsoft.com/office/word/2020/wordml/sdtdatahash" xmlns:w16du="http://schemas.microsoft.com/office/word/2023/wordml/word16du" xmlns:w16="http://schemas.microsoft.com/office/word/2018/wordml" xmlns:w16cid="http://schemas.microsoft.com/office/word/2016/wordml/cid" xmlns:w16cex="http://schemas.microsoft.com/office/word/2018/wordml/cex" xmlns:oel="http://schemas.microsoft.com/office/2019/extlst" xmlns:am3d="http://schemas.microsoft.com/office/drawing/2017/model3d" xmlns:aink="http://schemas.microsoft.com/office/drawing/2016/ink" xmlns:cx8="http://schemas.microsoft.com/office/drawing/2016/5/14/chartex" xmlns:cx7="http://schemas.microsoft.com/office/drawing/2016/5/13/chartex" xmlns:cx6="http://schemas.microsoft.com/office/drawing/2016/5/12/chartex" xmlns:cx5="http://schemas.microsoft.com/office/drawing/2016/5/11/chartex" xmlns:cx4="http://schemas.microsoft.com/office/drawing/2016/5/10/chartex" xmlns:cx3="http://schemas.microsoft.com/office/drawing/2016/5/9/chartex" xmlns:cx2="http://schemas.microsoft.com/office/drawing/2015/10/21/chartex" xmlns:cx1="http://schemas.microsoft.com/office/drawing/2015/9/8/chartex">
+        <mc:Fallback xmlns:cx1="http://schemas.microsoft.com/office/drawing/2015/9/8/chartex" xmlns:cx2="http://schemas.microsoft.com/office/drawing/2015/10/21/chartex" xmlns:cx3="http://schemas.microsoft.com/office/drawing/2016/5/9/chartex" xmlns:cx4="http://schemas.microsoft.com/office/drawing/2016/5/10/chartex" xmlns:cx5="http://schemas.microsoft.com/office/drawing/2016/5/11/chartex" xmlns:cx6="http://schemas.microsoft.com/office/drawing/2016/5/12/chartex" xmlns:cx7="http://schemas.microsoft.com/office/drawing/2016/5/13/chartex" xmlns:cx8="http://schemas.microsoft.com/office/drawing/2016/5/14/chartex" xmlns:aink="http://schemas.microsoft.com/office/drawing/2016/ink" xmlns:am3d="http://schemas.microsoft.com/office/drawing/2017/model3d" xmlns:oel="http://schemas.microsoft.com/office/2019/extlst" xmlns:w16cex="http://schemas.microsoft.com/office/word/2018/wordml/cex" xmlns:w16cid="http://schemas.microsoft.com/office/word/2016/wordml/cid" xmlns:w16="http://schemas.microsoft.com/office/word/2018/wordml" xmlns:w16du="http://schemas.microsoft.com/office/word/2023/wordml/word16du" xmlns:w16sdtdh="http://schemas.microsoft.com/office/word/2020/wordml/sdtdatahash" xmlns:w16sdtfl="http://schemas.microsoft.com/office/word/2024/wordml/sdtformatlock" xmlns:a="http://schemas.openxmlformats.org/drawingml/2006/main">
           <w:pict>
             <v:group id="Group 3145" style="width:564.12pt;height:0.47998pt;position:absolute;mso-position-horizontal-relative:page;mso-position-horizontal:absolute;margin-left:24pt;mso-position-vertical-relative:page;margin-top:24pt;" coordsize="71643,60">
               <v:shape id="Shape 3331" style="position:absolute;width:91;height:91;left:0;top:0;" coordsize="9144,9144" path="m0,0l9144,0l9144,9144l0,9144l0,0">
@@ -20953,7 +27682,7 @@
             </wp:anchor>
           </w:drawing>
         </mc:Choice>
-        <mc:Fallback xmlns:a="http://schemas.openxmlformats.org/drawingml/2006/main" xmlns:w16sdtfl="http://schemas.microsoft.com/office/word/2024/wordml/sdtformatlock" xmlns:w16sdtdh="http://schemas.microsoft.com/office/word/2020/wordml/sdtdatahash" xmlns:w16du="http://schemas.microsoft.com/office/word/2023/wordml/word16du" xmlns:w16="http://schemas.microsoft.com/office/word/2018/wordml" xmlns:w16cid="http://schemas.microsoft.com/office/word/2016/wordml/cid" xmlns:w16cex="http://schemas.microsoft.com/office/word/2018/wordml/cex" xmlns:oel="http://schemas.microsoft.com/office/2019/extlst" xmlns:am3d="http://schemas.microsoft.com/office/drawing/2017/model3d" xmlns:aink="http://schemas.microsoft.com/office/drawing/2016/ink" xmlns:cx8="http://schemas.microsoft.com/office/drawing/2016/5/14/chartex" xmlns:cx7="http://schemas.microsoft.com/office/drawing/2016/5/13/chartex" xmlns:cx6="http://schemas.microsoft.com/office/drawing/2016/5/12/chartex" xmlns:cx5="http://schemas.microsoft.com/office/drawing/2016/5/11/chartex" xmlns:cx4="http://schemas.microsoft.com/office/drawing/2016/5/10/chartex" xmlns:cx3="http://schemas.microsoft.com/office/drawing/2016/5/9/chartex" xmlns:cx2="http://schemas.microsoft.com/office/drawing/2015/10/21/chartex" xmlns:cx1="http://schemas.microsoft.com/office/drawing/2015/9/8/chartex">
+        <mc:Fallback xmlns:cx1="http://schemas.microsoft.com/office/drawing/2015/9/8/chartex" xmlns:cx2="http://schemas.microsoft.com/office/drawing/2015/10/21/chartex" xmlns:cx3="http://schemas.microsoft.com/office/drawing/2016/5/9/chartex" xmlns:cx4="http://schemas.microsoft.com/office/drawing/2016/5/10/chartex" xmlns:cx5="http://schemas.microsoft.com/office/drawing/2016/5/11/chartex" xmlns:cx6="http://schemas.microsoft.com/office/drawing/2016/5/12/chartex" xmlns:cx7="http://schemas.microsoft.com/office/drawing/2016/5/13/chartex" xmlns:cx8="http://schemas.microsoft.com/office/drawing/2016/5/14/chartex" xmlns:aink="http://schemas.microsoft.com/office/drawing/2016/ink" xmlns:am3d="http://schemas.microsoft.com/office/drawing/2017/model3d" xmlns:oel="http://schemas.microsoft.com/office/2019/extlst" xmlns:w16cex="http://schemas.microsoft.com/office/word/2018/wordml/cex" xmlns:w16cid="http://schemas.microsoft.com/office/word/2016/wordml/cid" xmlns:w16="http://schemas.microsoft.com/office/word/2018/wordml" xmlns:w16du="http://schemas.microsoft.com/office/word/2023/wordml/word16du" xmlns:w16sdtdh="http://schemas.microsoft.com/office/word/2020/wordml/sdtdatahash" xmlns:w16sdtfl="http://schemas.microsoft.com/office/word/2024/wordml/sdtformatlock" xmlns:a="http://schemas.openxmlformats.org/drawingml/2006/main">
           <w:pict>
             <v:group id="Group 3152" style="width:564.12pt;height:743.16pt;position:absolute;z-index:-2147483648;mso-position-horizontal-relative:page;mso-position-horizontal:absolute;margin-left:24pt;mso-position-vertical-relative:page;margin-top:24.48pt;" coordsize="71643,94381">
               <v:shape id="Shape 3336" style="position:absolute;width:91;height:94381;left:0;top:0;" coordsize="9144,9438132" path="m0,0l9144,0l9144,9438132l0,9438132l0,0">
@@ -22135,6 +28864,95 @@
     </w:lvl>
   </w:abstractNum>
   <w:abstractNum w:abstractNumId="10" w15:restartNumberingAfterBreak="0">
+    <w:nsid w:val="5B4C3866"/>
+    <w:multiLevelType w:val="hybridMultilevel"/>
+    <w:tmpl w:val="67A8118E"/>
+    <w:lvl w:ilvl="0" w:tplc="69925FE0">
+      <w:start w:val="1"/>
+      <w:numFmt w:val="decimal"/>
+      <w:lvlText w:val="%1)"/>
+      <w:lvlJc w:val="left"/>
+      <w:pPr>
+        <w:ind w:left="1080" w:hanging="720"/>
+      </w:pPr>
+      <w:rPr>
+        <w:rFonts w:hint="default"/>
+      </w:rPr>
+    </w:lvl>
+    <w:lvl w:ilvl="1" w:tplc="40090019" w:tentative="1">
+      <w:start w:val="1"/>
+      <w:numFmt w:val="lowerLetter"/>
+      <w:lvlText w:val="%2."/>
+      <w:lvlJc w:val="left"/>
+      <w:pPr>
+        <w:ind w:left="1440" w:hanging="360"/>
+      </w:pPr>
+    </w:lvl>
+    <w:lvl w:ilvl="2" w:tplc="4009001B" w:tentative="1">
+      <w:start w:val="1"/>
+      <w:numFmt w:val="lowerRoman"/>
+      <w:lvlText w:val="%3."/>
+      <w:lvlJc w:val="right"/>
+      <w:pPr>
+        <w:ind w:left="2160" w:hanging="180"/>
+      </w:pPr>
+    </w:lvl>
+    <w:lvl w:ilvl="3" w:tplc="4009000F" w:tentative="1">
+      <w:start w:val="1"/>
+      <w:numFmt w:val="decimal"/>
+      <w:lvlText w:val="%4."/>
+      <w:lvlJc w:val="left"/>
+      <w:pPr>
+        <w:ind w:left="2880" w:hanging="360"/>
+      </w:pPr>
+    </w:lvl>
+    <w:lvl w:ilvl="4" w:tplc="40090019" w:tentative="1">
+      <w:start w:val="1"/>
+      <w:numFmt w:val="lowerLetter"/>
+      <w:lvlText w:val="%5."/>
+      <w:lvlJc w:val="left"/>
+      <w:pPr>
+        <w:ind w:left="3600" w:hanging="360"/>
+      </w:pPr>
+    </w:lvl>
+    <w:lvl w:ilvl="5" w:tplc="4009001B" w:tentative="1">
+      <w:start w:val="1"/>
+      <w:numFmt w:val="lowerRoman"/>
+      <w:lvlText w:val="%6."/>
+      <w:lvlJc w:val="right"/>
+      <w:pPr>
+        <w:ind w:left="4320" w:hanging="180"/>
+      </w:pPr>
+    </w:lvl>
+    <w:lvl w:ilvl="6" w:tplc="4009000F" w:tentative="1">
+      <w:start w:val="1"/>
+      <w:numFmt w:val="decimal"/>
+      <w:lvlText w:val="%7."/>
+      <w:lvlJc w:val="left"/>
+      <w:pPr>
+        <w:ind w:left="5040" w:hanging="360"/>
+      </w:pPr>
+    </w:lvl>
+    <w:lvl w:ilvl="7" w:tplc="40090019" w:tentative="1">
+      <w:start w:val="1"/>
+      <w:numFmt w:val="lowerLetter"/>
+      <w:lvlText w:val="%8."/>
+      <w:lvlJc w:val="left"/>
+      <w:pPr>
+        <w:ind w:left="5760" w:hanging="360"/>
+      </w:pPr>
+    </w:lvl>
+    <w:lvl w:ilvl="8" w:tplc="4009001B" w:tentative="1">
+      <w:start w:val="1"/>
+      <w:numFmt w:val="lowerRoman"/>
+      <w:lvlText w:val="%9."/>
+      <w:lvlJc w:val="right"/>
+      <w:pPr>
+        <w:ind w:left="6480" w:hanging="180"/>
+      </w:pPr>
+    </w:lvl>
+  </w:abstractNum>
+  <w:abstractNum w:abstractNumId="11" w15:restartNumberingAfterBreak="0">
     <w:nsid w:val="6D603B04"/>
     <w:multiLevelType w:val="hybridMultilevel"/>
     <w:tmpl w:val="41A6E510"/>
@@ -22347,7 +29165,7 @@
       </w:rPr>
     </w:lvl>
   </w:abstractNum>
-  <w:abstractNum w:abstractNumId="11" w15:restartNumberingAfterBreak="0">
+  <w:abstractNum w:abstractNumId="12" w15:restartNumberingAfterBreak="0">
     <w:nsid w:val="6EFC0B91"/>
     <w:multiLevelType w:val="hybridMultilevel"/>
     <w:tmpl w:val="EF205148"/>
@@ -22436,7 +29254,7 @@
       </w:pPr>
     </w:lvl>
   </w:abstractNum>
-  <w:abstractNum w:abstractNumId="12" w15:restartNumberingAfterBreak="0">
+  <w:abstractNum w:abstractNumId="13" w15:restartNumberingAfterBreak="0">
     <w:nsid w:val="743E4F2F"/>
     <w:multiLevelType w:val="hybridMultilevel"/>
     <w:tmpl w:val="FF8C23B6"/>
@@ -22549,7 +29367,7 @@
       </w:rPr>
     </w:lvl>
   </w:abstractNum>
-  <w:abstractNum w:abstractNumId="13" w15:restartNumberingAfterBreak="0">
+  <w:abstractNum w:abstractNumId="14" w15:restartNumberingAfterBreak="0">
     <w:nsid w:val="7F437F9F"/>
     <w:multiLevelType w:val="hybridMultilevel"/>
     <w:tmpl w:val="2E9ED1E8"/>
@@ -22673,13 +29491,13 @@
     <w:abstractNumId w:val="0"/>
   </w:num>
   <w:num w:numId="4">
-    <w:abstractNumId w:val="13"/>
+    <w:abstractNumId w:val="14"/>
   </w:num>
   <w:num w:numId="5">
     <w:abstractNumId w:val="4"/>
   </w:num>
   <w:num w:numId="6">
-    <w:abstractNumId w:val="10"/>
+    <w:abstractNumId w:val="11"/>
     <w:lvlOverride w:ilvl="0">
       <w:startOverride w:val="1"/>
     </w:lvlOverride>
@@ -22755,7 +29573,7 @@
     </w:lvlOverride>
   </w:num>
   <w:num w:numId="9">
-    <w:abstractNumId w:val="11"/>
+    <w:abstractNumId w:val="12"/>
   </w:num>
   <w:num w:numId="10">
     <w:abstractNumId w:val="2"/>
@@ -22764,7 +29582,7 @@
     <w:abstractNumId w:val="8"/>
   </w:num>
   <w:num w:numId="12">
-    <w:abstractNumId w:val="12"/>
+    <w:abstractNumId w:val="13"/>
   </w:num>
   <w:num w:numId="13">
     <w:abstractNumId w:val="3"/>
@@ -22774,6 +29592,9 @@
   </w:num>
   <w:num w:numId="15">
     <w:abstractNumId w:val="6"/>
+  </w:num>
+  <w:num w:numId="16">
+    <w:abstractNumId w:val="10"/>
   </w:num>
 </w:numbering>
 </file>
@@ -23610,7 +30431,7 @@
 </file>
 
 <file path=customXml/itemProps1.xml><?xml version="1.0" encoding="utf-8"?>
-<ds:datastoreItem xmlns:ds="http://schemas.openxmlformats.org/officeDocument/2006/customXml" ds:itemID="{A898B63D-4791-4A9E-A0CB-A33BE9DA53AF}">
+<ds:datastoreItem xmlns:ds="http://schemas.openxmlformats.org/officeDocument/2006/customXml" ds:itemID="{DA63C146-4A87-4874-A920-6FA775281BDC}">
   <ds:schemaRefs>
     <ds:schemaRef ds:uri="http://schemas.openxmlformats.org/officeDocument/2006/bibliography"/>
   </ds:schemaRefs>
